--- a/docs/TheriakDominoGuide.docx
+++ b/docs/TheriakDominoGuide.docx
@@ -7700,19 +7700,7 @@
       </w:r>
       <w:proofErr w:type="spellEnd"/>
       <w:r>
-        <w:t>/</w:t>
-      </w:r>
-      <w:r>
-        <w:t>W</w:t>
-      </w:r>
-      <w:r>
-        <w:t>ork</w:t>
-      </w:r>
-      <w:r>
-        <w:t>i</w:t>
-      </w:r>
-      <w:r>
-        <w:t>ng.zip</w:t>
+        <w:t>/Working.zip</w:t>
       </w:r>
       <w:r>
         <w:rPr>
@@ -47747,7 +47735,7 @@
           <w:noProof/>
           <w:position w:val="-24"/>
         </w:rPr>
-        <w:object w:dxaOrig="5780" w:dyaOrig="600" w14:anchorId="6518B8B1">
+        <w:object w:dxaOrig="5780" w:dyaOrig="600" w14:anchorId="12E31212">
           <v:shapetype id="_x0000_t75" coordsize="21600,21600" o:spt="75" o:preferrelative="t" path="m@4@5l@4@11@9@11@9@5xe" filled="f" stroked="f">
             <v:stroke joinstyle="miter"/>
             <v:formulas>
@@ -47767,10 +47755,10 @@
             <v:path o:extrusionok="f" gradientshapeok="t" o:connecttype="rect"/>
             <o:lock v:ext="edit" aspectratio="t"/>
           </v:shapetype>
-          <v:shape id="_x0000_i1062" type="#_x0000_t75" alt="" style="width:4in;height:33.15pt;mso-width-percent:0;mso-height-percent:0;mso-width-percent:0;mso-height-percent:0" o:ole="" fillcolor="window">
+          <v:shape id="_x0000_i1062" type="#_x0000_t75" alt="" style="width:4in;height:33.05pt;mso-width-percent:0;mso-height-percent:0;mso-width-percent:0;mso-height-percent:0" o:ole="" fillcolor="window">
             <v:imagedata r:id="rId12" o:title=""/>
           </v:shape>
-          <o:OLEObject Type="Embed" ProgID="Equation.3" ShapeID="_x0000_i1062" DrawAspect="Content" ObjectID="_1739539170" r:id="rId13"/>
+          <o:OLEObject Type="Embed" ProgID="Equation.3" ShapeID="_x0000_i1062" DrawAspect="Content" ObjectID="_1739587712" r:id="rId13"/>
         </w:object>
       </w:r>
     </w:p>
@@ -48610,11 +48598,11 @@
           <w:noProof/>
           <w:position w:val="-24"/>
         </w:rPr>
-        <w:object w:dxaOrig="6960" w:dyaOrig="600" w14:anchorId="692A2683">
+        <w:object w:dxaOrig="6960" w:dyaOrig="600" w14:anchorId="79175DE9">
           <v:shape id="_x0000_i1061" type="#_x0000_t75" alt="" style="width:313.75pt;height:25.75pt;mso-width-percent:0;mso-height-percent:0;mso-width-percent:0;mso-height-percent:0" o:ole="">
             <v:imagedata r:id="rId14" o:title=""/>
           </v:shape>
-          <o:OLEObject Type="Embed" ProgID="Equation.3" ShapeID="_x0000_i1061" DrawAspect="Content" ObjectID="_1739539171" r:id="rId15"/>
+          <o:OLEObject Type="Embed" ProgID="Equation.3" ShapeID="_x0000_i1061" DrawAspect="Content" ObjectID="_1739587713" r:id="rId15"/>
         </w:object>
       </w:r>
     </w:p>
@@ -48629,11 +48617,11 @@
           <w:noProof/>
           <w:position w:val="-68"/>
         </w:rPr>
-        <w:object w:dxaOrig="8060" w:dyaOrig="1480" w14:anchorId="2FDF1798">
-          <v:shape id="_x0000_i1060" type="#_x0000_t75" alt="" style="width:326.85pt;height:58.9pt;mso-width-percent:0;mso-height-percent:0;mso-width-percent:0;mso-height-percent:0" o:ole="">
+        <w:object w:dxaOrig="8060" w:dyaOrig="1480" w14:anchorId="0B0B897D">
+          <v:shape id="_x0000_i1060" type="#_x0000_t75" alt="" style="width:326.95pt;height:58.8pt;mso-width-percent:0;mso-height-percent:0;mso-width-percent:0;mso-height-percent:0" o:ole="">
             <v:imagedata r:id="rId16" o:title=""/>
           </v:shape>
-          <o:OLEObject Type="Embed" ProgID="Equation.3" ShapeID="_x0000_i1060" DrawAspect="Content" ObjectID="_1739539172" r:id="rId17"/>
+          <o:OLEObject Type="Embed" ProgID="Equation.3" ShapeID="_x0000_i1060" DrawAspect="Content" ObjectID="_1739587714" r:id="rId17"/>
         </w:object>
       </w:r>
     </w:p>
@@ -48643,11 +48631,11 @@
           <w:noProof/>
           <w:position w:val="-70"/>
         </w:rPr>
-        <w:object w:dxaOrig="8880" w:dyaOrig="1520" w14:anchorId="31BC29D6">
-          <v:shape id="_x0000_i1059" type="#_x0000_t75" alt="" style="width:347.8pt;height:58.9pt;mso-width-percent:0;mso-height-percent:0;mso-width-percent:0;mso-height-percent:0" o:ole="">
+        <w:object w:dxaOrig="8880" w:dyaOrig="1520" w14:anchorId="6533D0CC">
+          <v:shape id="_x0000_i1059" type="#_x0000_t75" alt="" style="width:347.45pt;height:58.8pt;mso-width-percent:0;mso-height-percent:0;mso-width-percent:0;mso-height-percent:0" o:ole="">
             <v:imagedata r:id="rId18" o:title=""/>
           </v:shape>
-          <o:OLEObject Type="Embed" ProgID="Equation.3" ShapeID="_x0000_i1059" DrawAspect="Content" ObjectID="_1739539173" r:id="rId19"/>
+          <o:OLEObject Type="Embed" ProgID="Equation.3" ShapeID="_x0000_i1059" DrawAspect="Content" ObjectID="_1739587715" r:id="rId19"/>
         </w:object>
       </w:r>
     </w:p>
@@ -48728,11 +48716,11 @@
           <w:noProof/>
           <w:position w:val="-22"/>
         </w:rPr>
-        <w:object w:dxaOrig="1500" w:dyaOrig="580" w14:anchorId="511FD47D">
-          <v:shape id="_x0000_i1058" type="#_x0000_t75" alt="" style="width:65pt;height:25.75pt;mso-width-percent:0;mso-height-percent:0;mso-width-percent:0;mso-height-percent:0" o:ole="">
+        <w:object w:dxaOrig="1500" w:dyaOrig="580" w14:anchorId="2E57EC00">
+          <v:shape id="_x0000_i1058" type="#_x0000_t75" alt="" style="width:64.75pt;height:25.75pt;mso-width-percent:0;mso-height-percent:0;mso-width-percent:0;mso-height-percent:0" o:ole="">
             <v:imagedata r:id="rId20" o:title=""/>
           </v:shape>
-          <o:OLEObject Type="Embed" ProgID="Equation.3" ShapeID="_x0000_i1058" DrawAspect="Content" ObjectID="_1739539174" r:id="rId21"/>
+          <o:OLEObject Type="Embed" ProgID="Equation.3" ShapeID="_x0000_i1058" DrawAspect="Content" ObjectID="_1739587716" r:id="rId21"/>
         </w:object>
       </w:r>
     </w:p>
@@ -48830,11 +48818,11 @@
           <w:noProof/>
           <w:position w:val="-26"/>
         </w:rPr>
-        <w:object w:dxaOrig="3960" w:dyaOrig="640" w14:anchorId="241A2D00">
-          <v:shape id="_x0000_i1057" type="#_x0000_t75" alt="" style="width:164.05pt;height:25.75pt;mso-width-percent:0;mso-height-percent:0;mso-width-percent:0;mso-height-percent:0" o:ole="">
+        <w:object w:dxaOrig="3960" w:dyaOrig="640" w14:anchorId="1723A6A5">
+          <v:shape id="_x0000_i1057" type="#_x0000_t75" alt="" style="width:163.8pt;height:25.75pt;mso-width-percent:0;mso-height-percent:0;mso-width-percent:0;mso-height-percent:0" o:ole="">
             <v:imagedata r:id="rId22" o:title=""/>
           </v:shape>
-          <o:OLEObject Type="Embed" ProgID="Equation.3" ShapeID="_x0000_i1057" DrawAspect="Content" ObjectID="_1739539175" r:id="rId23"/>
+          <o:OLEObject Type="Embed" ProgID="Equation.3" ShapeID="_x0000_i1057" DrawAspect="Content" ObjectID="_1739587717" r:id="rId23"/>
         </w:object>
       </w:r>
     </w:p>
@@ -48887,11 +48875,11 @@
           <w:noProof/>
           <w:position w:val="-28"/>
         </w:rPr>
-        <w:object w:dxaOrig="6240" w:dyaOrig="680" w14:anchorId="21851FCA">
-          <v:shape id="_x0000_i1056" type="#_x0000_t75" alt="" style="width:313.75pt;height:33.15pt;mso-width-percent:0;mso-height-percent:0;mso-width-percent:0;mso-height-percent:0" o:ole="">
+        <w:object w:dxaOrig="6240" w:dyaOrig="680" w14:anchorId="5FC6DD0E">
+          <v:shape id="_x0000_i1056" type="#_x0000_t75" alt="" style="width:313.75pt;height:33.05pt;mso-width-percent:0;mso-height-percent:0;mso-width-percent:0;mso-height-percent:0" o:ole="">
             <v:imagedata r:id="rId24" o:title=""/>
           </v:shape>
-          <o:OLEObject Type="Embed" ProgID="Equation.3" ShapeID="_x0000_i1056" DrawAspect="Content" ObjectID="_1739539176" r:id="rId25"/>
+          <o:OLEObject Type="Embed" ProgID="Equation.3" ShapeID="_x0000_i1056" DrawAspect="Content" ObjectID="_1739587718" r:id="rId25"/>
         </w:object>
       </w:r>
     </w:p>
@@ -49097,11 +49085,11 @@
           <w:noProof/>
           <w:position w:val="-30"/>
         </w:rPr>
-        <w:object w:dxaOrig="2660" w:dyaOrig="660" w14:anchorId="79898123">
-          <v:shape id="_x0000_i1055" type="#_x0000_t75" alt="" style="width:130.9pt;height:33.15pt;mso-width-percent:0;mso-height-percent:0;mso-width-percent:0;mso-height-percent:0" o:ole="">
+        <w:object w:dxaOrig="2660" w:dyaOrig="660" w14:anchorId="4D01195F">
+          <v:shape id="_x0000_i1055" type="#_x0000_t75" alt="" style="width:130.8pt;height:33.05pt;mso-width-percent:0;mso-height-percent:0;mso-width-percent:0;mso-height-percent:0" o:ole="">
             <v:imagedata r:id="rId26" o:title=""/>
           </v:shape>
-          <o:OLEObject Type="Embed" ProgID="Equation.3" ShapeID="_x0000_i1055" DrawAspect="Content" ObjectID="_1739539177" r:id="rId27"/>
+          <o:OLEObject Type="Embed" ProgID="Equation.3" ShapeID="_x0000_i1055" DrawAspect="Content" ObjectID="_1739587719" r:id="rId27"/>
         </w:object>
       </w:r>
     </w:p>
@@ -49163,11 +49151,11 @@
           <w:noProof/>
           <w:position w:val="-26"/>
         </w:rPr>
-        <w:object w:dxaOrig="6240" w:dyaOrig="640" w14:anchorId="47B5394D">
-          <v:shape id="_x0000_i1054" type="#_x0000_t75" alt="" style="width:313.75pt;height:33.15pt;mso-width-percent:0;mso-height-percent:0;mso-width-percent:0;mso-height-percent:0" o:ole="">
+        <w:object w:dxaOrig="6240" w:dyaOrig="640" w14:anchorId="7B9DEEDC">
+          <v:shape id="_x0000_i1054" type="#_x0000_t75" alt="" style="width:313.75pt;height:33.05pt;mso-width-percent:0;mso-height-percent:0;mso-width-percent:0;mso-height-percent:0" o:ole="">
             <v:imagedata r:id="rId28" o:title=""/>
           </v:shape>
-          <o:OLEObject Type="Embed" ProgID="Equation.3" ShapeID="_x0000_i1054" DrawAspect="Content" ObjectID="_1739539178" r:id="rId29"/>
+          <o:OLEObject Type="Embed" ProgID="Equation.3" ShapeID="_x0000_i1054" DrawAspect="Content" ObjectID="_1739587720" r:id="rId29"/>
         </w:object>
       </w:r>
     </w:p>
@@ -49220,11 +49208,11 @@
           <w:noProof/>
           <w:position w:val="-36"/>
         </w:rPr>
-        <w:object w:dxaOrig="7120" w:dyaOrig="840" w14:anchorId="66EB1410">
-          <v:shape id="_x0000_i1053" type="#_x0000_t75" alt="" style="width:353.9pt;height:46.25pt;mso-width-percent:0;mso-height-percent:0;mso-width-percent:0;mso-height-percent:0" o:ole="">
+        <w:object w:dxaOrig="7120" w:dyaOrig="840" w14:anchorId="73FB3752">
+          <v:shape id="_x0000_i1053" type="#_x0000_t75" alt="" style="width:354.05pt;height:46.25pt;mso-width-percent:0;mso-height-percent:0;mso-width-percent:0;mso-height-percent:0" o:ole="">
             <v:imagedata r:id="rId30" o:title=""/>
           </v:shape>
-          <o:OLEObject Type="Embed" ProgID="Equation.3" ShapeID="_x0000_i1053" DrawAspect="Content" ObjectID="_1739539179" r:id="rId31"/>
+          <o:OLEObject Type="Embed" ProgID="Equation.3" ShapeID="_x0000_i1053" DrawAspect="Content" ObjectID="_1739587721" r:id="rId31"/>
         </w:object>
       </w:r>
     </w:p>
@@ -49437,11 +49425,11 @@
           <w:noProof/>
           <w:position w:val="-16"/>
         </w:rPr>
-        <w:object w:dxaOrig="6920" w:dyaOrig="440" w14:anchorId="671B2926">
-          <v:shape id="_x0000_i1052" type="#_x0000_t75" alt="" style="width:346.9pt;height:19.2pt;mso-width-percent:0;mso-height-percent:0;mso-width-percent:0;mso-height-percent:0" o:ole="">
+        <w:object w:dxaOrig="6920" w:dyaOrig="440" w14:anchorId="5E45D905">
+          <v:shape id="_x0000_i1052" type="#_x0000_t75" alt="" style="width:346.8pt;height:19.15pt;mso-width-percent:0;mso-height-percent:0;mso-width-percent:0;mso-height-percent:0" o:ole="">
             <v:imagedata r:id="rId32" o:title=""/>
           </v:shape>
-          <o:OLEObject Type="Embed" ProgID="Equation.3" ShapeID="_x0000_i1052" DrawAspect="Content" ObjectID="_1739539180" r:id="rId33"/>
+          <o:OLEObject Type="Embed" ProgID="Equation.3" ShapeID="_x0000_i1052" DrawAspect="Content" ObjectID="_1739587722" r:id="rId33"/>
         </w:object>
       </w:r>
     </w:p>
@@ -49461,11 +49449,11 @@
           <w:noProof/>
           <w:position w:val="-60"/>
         </w:rPr>
-        <w:object w:dxaOrig="6300" w:dyaOrig="1320" w14:anchorId="54128196">
-          <v:shape id="_x0000_i1051" type="#_x0000_t75" alt="" style="width:314.2pt;height:65pt;mso-width-percent:0;mso-height-percent:0;mso-width-percent:0;mso-height-percent:0" o:ole="">
+        <w:object w:dxaOrig="6300" w:dyaOrig="1320" w14:anchorId="2509EE30">
+          <v:shape id="_x0000_i1051" type="#_x0000_t75" alt="" style="width:313.75pt;height:64.75pt;mso-width-percent:0;mso-height-percent:0;mso-width-percent:0;mso-height-percent:0" o:ole="">
             <v:imagedata r:id="rId34" o:title=""/>
           </v:shape>
-          <o:OLEObject Type="Embed" ProgID="Equation.3" ShapeID="_x0000_i1051" DrawAspect="Content" ObjectID="_1739539181" r:id="rId35"/>
+          <o:OLEObject Type="Embed" ProgID="Equation.3" ShapeID="_x0000_i1051" DrawAspect="Content" ObjectID="_1739587723" r:id="rId35"/>
         </w:object>
       </w:r>
     </w:p>
@@ -49736,11 +49724,11 @@
           <w:noProof/>
           <w:position w:val="-26"/>
         </w:rPr>
-        <w:object w:dxaOrig="2240" w:dyaOrig="640" w14:anchorId="6CB82F48">
-          <v:shape id="_x0000_i1050" type="#_x0000_t75" alt="" style="width:110.85pt;height:33.15pt;mso-width-percent:0;mso-height-percent:0;mso-width-percent:0;mso-height-percent:0" o:ole="">
+        <w:object w:dxaOrig="2240" w:dyaOrig="640" w14:anchorId="08F0895A">
+          <v:shape id="_x0000_i1050" type="#_x0000_t75" alt="" style="width:110.95pt;height:33.05pt;mso-width-percent:0;mso-height-percent:0;mso-width-percent:0;mso-height-percent:0" o:ole="">
             <v:imagedata r:id="rId36" o:title=""/>
           </v:shape>
-          <o:OLEObject Type="Embed" ProgID="Equation.3" ShapeID="_x0000_i1050" DrawAspect="Content" ObjectID="_1739539182" r:id="rId37"/>
+          <o:OLEObject Type="Embed" ProgID="Equation.3" ShapeID="_x0000_i1050" DrawAspect="Content" ObjectID="_1739587724" r:id="rId37"/>
         </w:object>
       </w:r>
       <w:r>
@@ -49758,11 +49746,11 @@
           <w:noProof/>
           <w:position w:val="-26"/>
         </w:rPr>
-        <w:object w:dxaOrig="1400" w:dyaOrig="640" w14:anchorId="2FB1547C">
-          <v:shape id="_x0000_i1049" type="#_x0000_t75" alt="" style="width:1in;height:33.15pt;mso-width-percent:0;mso-height-percent:0;mso-width-percent:0;mso-height-percent:0" o:ole="">
+        <w:object w:dxaOrig="1400" w:dyaOrig="640" w14:anchorId="43D31F8E">
+          <v:shape id="_x0000_i1049" type="#_x0000_t75" alt="" style="width:1in;height:33.05pt;mso-width-percent:0;mso-height-percent:0;mso-width-percent:0;mso-height-percent:0" o:ole="">
             <v:imagedata r:id="rId38" o:title=""/>
           </v:shape>
-          <o:OLEObject Type="Embed" ProgID="Equation.3" ShapeID="_x0000_i1049" DrawAspect="Content" ObjectID="_1739539183" r:id="rId39"/>
+          <o:OLEObject Type="Embed" ProgID="Equation.3" ShapeID="_x0000_i1049" DrawAspect="Content" ObjectID="_1739587725" r:id="rId39"/>
         </w:object>
       </w:r>
     </w:p>
@@ -49797,11 +49785,11 @@
           <w:noProof/>
           <w:position w:val="-6"/>
         </w:rPr>
-        <w:object w:dxaOrig="2840" w:dyaOrig="480" w14:anchorId="374B09CE">
-          <v:shape id="_x0000_i1048" type="#_x0000_t75" alt="" style="width:177.15pt;height:33.15pt;mso-width-percent:0;mso-height-percent:0;mso-width-percent:0;mso-height-percent:0" o:ole="">
+        <w:object w:dxaOrig="2840" w:dyaOrig="480" w14:anchorId="28DF45BA">
+          <v:shape id="_x0000_i1048" type="#_x0000_t75" alt="" style="width:177.05pt;height:33.05pt;mso-width-percent:0;mso-height-percent:0;mso-width-percent:0;mso-height-percent:0" o:ole="">
             <v:imagedata r:id="rId40" o:title=""/>
           </v:shape>
-          <o:OLEObject Type="Embed" ProgID="Equation.3" ShapeID="_x0000_i1048" DrawAspect="Content" ObjectID="_1739539184" r:id="rId41"/>
+          <o:OLEObject Type="Embed" ProgID="Equation.3" ShapeID="_x0000_i1048" DrawAspect="Content" ObjectID="_1739587726" r:id="rId41"/>
         </w:object>
       </w:r>
     </w:p>
@@ -49821,11 +49809,11 @@
           <w:noProof/>
           <w:position w:val="-24"/>
         </w:rPr>
-        <w:object w:dxaOrig="3940" w:dyaOrig="760" w14:anchorId="5FED0DAD">
-          <v:shape id="_x0000_i1047" type="#_x0000_t75" alt="" style="width:223pt;height:46.25pt;mso-width-percent:0;mso-height-percent:0;mso-width-percent:0;mso-height-percent:0" o:ole="">
+        <w:object w:dxaOrig="3940" w:dyaOrig="760" w14:anchorId="39C68CA4">
+          <v:shape id="_x0000_i1047" type="#_x0000_t75" alt="" style="width:223.25pt;height:46.25pt;mso-width-percent:0;mso-height-percent:0;mso-width-percent:0;mso-height-percent:0" o:ole="">
             <v:imagedata r:id="rId42" o:title=""/>
           </v:shape>
-          <o:OLEObject Type="Embed" ProgID="Equation.3" ShapeID="_x0000_i1047" DrawAspect="Content" ObjectID="_1739539185" r:id="rId43"/>
+          <o:OLEObject Type="Embed" ProgID="Equation.3" ShapeID="_x0000_i1047" DrawAspect="Content" ObjectID="_1739587727" r:id="rId43"/>
         </w:object>
       </w:r>
     </w:p>
@@ -50066,11 +50054,11 @@
           <w:noProof/>
           <w:position w:val="-12"/>
         </w:rPr>
-        <w:object w:dxaOrig="2560" w:dyaOrig="360" w14:anchorId="017D2026">
-          <v:shape id="_x0000_i1046" type="#_x0000_t75" alt="" style="width:110.85pt;height:13.1pt;mso-width-percent:0;mso-height-percent:0;mso-width-percent:0;mso-height-percent:0" o:ole="">
+        <w:object w:dxaOrig="2560" w:dyaOrig="360" w14:anchorId="282022BE">
+          <v:shape id="_x0000_i1046" type="#_x0000_t75" alt="" style="width:110.95pt;height:13.2pt;mso-width-percent:0;mso-height-percent:0;mso-width-percent:0;mso-height-percent:0" o:ole="">
             <v:imagedata r:id="rId44" o:title=""/>
           </v:shape>
-          <o:OLEObject Type="Embed" ProgID="Equation.3" ShapeID="_x0000_i1046" DrawAspect="Content" ObjectID="_1739539186" r:id="rId45"/>
+          <o:OLEObject Type="Embed" ProgID="Equation.3" ShapeID="_x0000_i1046" DrawAspect="Content" ObjectID="_1739587728" r:id="rId45"/>
         </w:object>
       </w:r>
     </w:p>
@@ -50084,11 +50072,11 @@
           <w:noProof/>
           <w:position w:val="-34"/>
         </w:rPr>
-        <w:object w:dxaOrig="6480" w:dyaOrig="900" w14:anchorId="6C599974">
-          <v:shape id="_x0000_i1045" type="#_x0000_t75" alt="" style="width:4in;height:38.85pt;mso-width-percent:0;mso-height-percent:0;mso-width-percent:0;mso-height-percent:0" o:ole="">
+        <w:object w:dxaOrig="6480" w:dyaOrig="900" w14:anchorId="2169A799">
+          <v:shape id="_x0000_i1045" type="#_x0000_t75" alt="" style="width:4in;height:38.95pt;mso-width-percent:0;mso-height-percent:0;mso-width-percent:0;mso-height-percent:0" o:ole="">
             <v:imagedata r:id="rId46" o:title=""/>
           </v:shape>
-          <o:OLEObject Type="Embed" ProgID="Equation.3" ShapeID="_x0000_i1045" DrawAspect="Content" ObjectID="_1739539187" r:id="rId47"/>
+          <o:OLEObject Type="Embed" ProgID="Equation.3" ShapeID="_x0000_i1045" DrawAspect="Content" ObjectID="_1739587729" r:id="rId47"/>
         </w:object>
       </w:r>
     </w:p>
@@ -50102,11 +50090,11 @@
           <w:noProof/>
           <w:position w:val="-46"/>
         </w:rPr>
-        <w:object w:dxaOrig="8140" w:dyaOrig="1040" w14:anchorId="03DBB5EC">
-          <v:shape id="_x0000_i1044" type="#_x0000_t75" alt="" style="width:346.9pt;height:46.25pt;mso-width-percent:0;mso-height-percent:0;mso-width-percent:0;mso-height-percent:0" o:ole="">
+        <w:object w:dxaOrig="8140" w:dyaOrig="1040" w14:anchorId="4A788311">
+          <v:shape id="_x0000_i1044" type="#_x0000_t75" alt="" style="width:346.8pt;height:46.25pt;mso-width-percent:0;mso-height-percent:0;mso-width-percent:0;mso-height-percent:0" o:ole="">
             <v:imagedata r:id="rId48" o:title=""/>
           </v:shape>
-          <o:OLEObject Type="Embed" ProgID="Equation.3" ShapeID="_x0000_i1044" DrawAspect="Content" ObjectID="_1739539188" r:id="rId49"/>
+          <o:OLEObject Type="Embed" ProgID="Equation.3" ShapeID="_x0000_i1044" DrawAspect="Content" ObjectID="_1739587730" r:id="rId49"/>
         </w:object>
       </w:r>
     </w:p>
@@ -50126,11 +50114,11 @@
           <w:noProof/>
           <w:position w:val="-30"/>
         </w:rPr>
-        <w:object w:dxaOrig="1880" w:dyaOrig="720" w14:anchorId="3E218E3C">
-          <v:shape id="_x0000_i1043" type="#_x0000_t75" alt="" style="width:85.1pt;height:33.15pt;mso-width-percent:0;mso-height-percent:0;mso-width-percent:0;mso-height-percent:0" o:ole="">
+        <w:object w:dxaOrig="1880" w:dyaOrig="720" w14:anchorId="78D0AE77">
+          <v:shape id="_x0000_i1043" type="#_x0000_t75" alt="" style="width:85.2pt;height:33.05pt;mso-width-percent:0;mso-height-percent:0;mso-width-percent:0;mso-height-percent:0" o:ole="">
             <v:imagedata r:id="rId50" o:title=""/>
           </v:shape>
-          <o:OLEObject Type="Embed" ProgID="Equation.3" ShapeID="_x0000_i1043" DrawAspect="Content" ObjectID="_1739539189" r:id="rId51"/>
+          <o:OLEObject Type="Embed" ProgID="Equation.3" ShapeID="_x0000_i1043" DrawAspect="Content" ObjectID="_1739587731" r:id="rId51"/>
         </w:object>
       </w:r>
       <w:r>
@@ -50144,11 +50132,11 @@
           <w:noProof/>
           <w:position w:val="-12"/>
         </w:rPr>
-        <w:object w:dxaOrig="1540" w:dyaOrig="320" w14:anchorId="708664C2">
-          <v:shape id="_x0000_i1042" type="#_x0000_t75" alt="" style="width:79pt;height:13.1pt;mso-width-percent:0;mso-height-percent:0;mso-width-percent:0;mso-height-percent:0" o:ole="">
+        <w:object w:dxaOrig="1540" w:dyaOrig="320" w14:anchorId="3DF0DFD1">
+          <v:shape id="_x0000_i1042" type="#_x0000_t75" alt="" style="width:79.25pt;height:13.2pt;mso-width-percent:0;mso-height-percent:0;mso-width-percent:0;mso-height-percent:0" o:ole="">
             <v:imagedata r:id="rId52" o:title=""/>
           </v:shape>
-          <o:OLEObject Type="Embed" ProgID="Equation.3" ShapeID="_x0000_i1042" DrawAspect="Content" ObjectID="_1739539190" r:id="rId53"/>
+          <o:OLEObject Type="Embed" ProgID="Equation.3" ShapeID="_x0000_i1042" DrawAspect="Content" ObjectID="_1739587732" r:id="rId53"/>
         </w:object>
       </w:r>
       <w:r>
@@ -50159,11 +50147,11 @@
           <w:noProof/>
           <w:position w:val="-30"/>
         </w:rPr>
-        <w:object w:dxaOrig="1240" w:dyaOrig="740" w14:anchorId="5CD37736">
-          <v:shape id="_x0000_i1041" type="#_x0000_t75" alt="" style="width:58.9pt;height:33.15pt;mso-width-percent:0;mso-height-percent:0;mso-width-percent:0;mso-height-percent:0" o:ole="">
+        <w:object w:dxaOrig="1240" w:dyaOrig="740" w14:anchorId="203FB085">
+          <v:shape id="_x0000_i1041" type="#_x0000_t75" alt="" style="width:58.8pt;height:33.05pt;mso-width-percent:0;mso-height-percent:0;mso-width-percent:0;mso-height-percent:0" o:ole="">
             <v:imagedata r:id="rId54" o:title=""/>
           </v:shape>
-          <o:OLEObject Type="Embed" ProgID="Equation.3" ShapeID="_x0000_i1041" DrawAspect="Content" ObjectID="_1739539191" r:id="rId55"/>
+          <o:OLEObject Type="Embed" ProgID="Equation.3" ShapeID="_x0000_i1041" DrawAspect="Content" ObjectID="_1739587733" r:id="rId55"/>
         </w:object>
       </w:r>
       <w:r>
@@ -50177,11 +50165,11 @@
           <w:noProof/>
           <w:position w:val="-30"/>
         </w:rPr>
-        <w:object w:dxaOrig="1280" w:dyaOrig="700" w14:anchorId="4ABE639E">
-          <v:shape id="_x0000_i1040" type="#_x0000_t75" alt="" style="width:58.9pt;height:33.15pt;mso-width-percent:0;mso-height-percent:0;mso-width-percent:0;mso-height-percent:0" o:ole="">
+        <w:object w:dxaOrig="1280" w:dyaOrig="700" w14:anchorId="2E9FBD00">
+          <v:shape id="_x0000_i1040" type="#_x0000_t75" alt="" style="width:58.8pt;height:33.05pt;mso-width-percent:0;mso-height-percent:0;mso-width-percent:0;mso-height-percent:0" o:ole="">
             <v:imagedata r:id="rId56" o:title=""/>
           </v:shape>
-          <o:OLEObject Type="Embed" ProgID="Equation.3" ShapeID="_x0000_i1040" DrawAspect="Content" ObjectID="_1739539192" r:id="rId57"/>
+          <o:OLEObject Type="Embed" ProgID="Equation.3" ShapeID="_x0000_i1040" DrawAspect="Content" ObjectID="_1739587734" r:id="rId57"/>
         </w:object>
       </w:r>
     </w:p>
@@ -50210,11 +50198,11 @@
           <w:noProof/>
           <w:position w:val="-82"/>
         </w:rPr>
-        <w:object w:dxaOrig="8840" w:dyaOrig="1760" w14:anchorId="4A5BAEA0">
-          <v:shape id="_x0000_i1039" type="#_x0000_t75" alt="" style="width:365.65pt;height:1in;mso-width-percent:0;mso-height-percent:0;mso-width-percent:0;mso-height-percent:0" o:ole="">
+        <w:object w:dxaOrig="8840" w:dyaOrig="1760" w14:anchorId="47247958">
+          <v:shape id="_x0000_i1039" type="#_x0000_t75" alt="" style="width:365.3pt;height:1in;mso-width-percent:0;mso-height-percent:0;mso-width-percent:0;mso-height-percent:0" o:ole="">
             <v:imagedata r:id="rId58" o:title=""/>
           </v:shape>
-          <o:OLEObject Type="Embed" ProgID="Equation.3" ShapeID="_x0000_i1039" DrawAspect="Content" ObjectID="_1739539193" r:id="rId59"/>
+          <o:OLEObject Type="Embed" ProgID="Equation.3" ShapeID="_x0000_i1039" DrawAspect="Content" ObjectID="_1739587735" r:id="rId59"/>
         </w:object>
       </w:r>
     </w:p>
@@ -50555,18 +50543,38 @@
         <w:rPr>
           <w:rFonts w:cs="Arial"/>
         </w:rPr>
+        <w:t xml:space="preserve">a </w:t>
+      </w:r>
+      <w:r>
+        <w:rPr>
+          <w:rFonts w:cs="Arial"/>
+        </w:rPr>
         <w:t>flag</w:t>
       </w:r>
       <w:r>
         <w:rPr>
           <w:rFonts w:cs="Arial"/>
         </w:rPr>
-        <w:tab/>
-      </w:r>
-      <w:r>
+        <w:t xml:space="preserve"> with one of five values:</w:t>
+      </w:r>
+    </w:p>
+    <w:p>
+      <w:pPr>
         <w:rPr>
           <w:rFonts w:cs="Arial"/>
         </w:rPr>
+      </w:pPr>
+      <w:r>
+        <w:rPr>
+          <w:rFonts w:cs="Arial"/>
+        </w:rPr>
+        <w:lastRenderedPageBreak/>
+        <w:tab/>
+      </w:r>
+      <w:r>
+        <w:rPr>
+          <w:rFonts w:cs="Arial"/>
+        </w:rPr>
         <w:t>0: no additional transition</w:t>
       </w:r>
     </w:p>
@@ -50580,7 +50588,6 @@
         <w:rPr>
           <w:rFonts w:cs="Arial"/>
         </w:rPr>
-        <w:lastRenderedPageBreak/>
         <w:tab/>
         <w:t xml:space="preserve">1: </w:t>
       </w:r>
@@ -50673,10 +50680,17 @@
           <w:rFonts w:cs="Arial"/>
         </w:rPr>
       </w:pPr>
-      <w:r>
+    </w:p>
+    <w:p>
+      <w:pPr>
         <w:rPr>
           <w:rFonts w:cs="Arial"/>
         </w:rPr>
+      </w:pPr>
+      <w:r>
+        <w:rPr>
+          <w:rFonts w:cs="Arial"/>
+        </w:rPr>
         <w:t>(For f</w:t>
       </w:r>
       <w:r>
@@ -50689,20 +50703,24 @@
         <w:rPr>
           <w:rFonts w:cs="Arial"/>
         </w:rPr>
-        <w:t xml:space="preserve">P is in </w:t>
-      </w:r>
-      <w:proofErr w:type="spellStart"/>
+        <w:t>P is in K</w:t>
+      </w:r>
       <w:r>
         <w:rPr>
           <w:rFonts w:cs="Arial"/>
         </w:rPr>
-        <w:t>KBar</w:t>
-      </w:r>
-      <w:proofErr w:type="spellEnd"/>
+        <w:t>b</w:t>
+      </w:r>
       <w:r>
         <w:rPr>
           <w:rFonts w:cs="Arial"/>
         </w:rPr>
+        <w:t>ar</w:t>
+      </w:r>
+      <w:r>
+        <w:rPr>
+          <w:rFonts w:cs="Arial"/>
+        </w:rPr>
         <w:t>)</w:t>
       </w:r>
     </w:p>
@@ -50765,6 +50783,9 @@
       </w:r>
     </w:p>
     <w:p>
+      <w:pPr>
+        <w:ind w:left="720"/>
+      </w:pPr>
       <m:oMath>
         <m:sSub>
           <m:sSubPr>
@@ -50906,6 +50927,9 @@
       </w:r>
     </w:p>
     <w:p>
+      <w:pPr>
+        <w:ind w:left="720"/>
+      </w:pPr>
       <w:r>
         <w:t>where</w:t>
       </w:r>
@@ -50973,6 +50997,9 @@
       </w:r>
     </w:p>
     <w:p>
+      <w:pPr>
+        <w:ind w:left="720"/>
+      </w:pPr>
       <w:r>
         <w:tab/>
       </w:r>
@@ -52185,6 +52212,479 @@
         <w:t>volume</w:t>
       </w:r>
       <w:proofErr w:type="gramEnd"/>
+      <w:r>
+        <w:rPr>
+          <w:iCs/>
+          <w:lang w:val="fr-CH"/>
+        </w:rPr>
+        <w:t xml:space="preserve"> pre-2023.0</w:t>
+      </w:r>
+      <w:r>
+        <w:rPr>
+          <w:iCs/>
+          <w:lang w:val="fr-CH"/>
+        </w:rPr>
+        <w:t>1</w:t>
+      </w:r>
+      <w:r>
+        <w:rPr>
+          <w:iCs/>
+          <w:lang w:val="fr-CH"/>
+        </w:rPr>
+        <w:t>.0</w:t>
+      </w:r>
+      <w:r>
+        <w:rPr>
+          <w:iCs/>
+          <w:lang w:val="fr-CH"/>
+        </w:rPr>
+        <w:t>2beta</w:t>
+      </w:r>
+      <w:r>
+        <w:rPr>
+          <w:iCs/>
+          <w:lang w:val="fr-CH"/>
+        </w:rPr>
+        <w:t xml:space="preserve"> release</w:t>
+      </w:r>
+    </w:p>
+    <w:p>
+      <w:pPr>
+        <w:rPr>
+          <w:iCs/>
+          <w:lang w:val="fr-CH"/>
+        </w:rPr>
+      </w:pPr>
+    </w:p>
+    <w:p>
+      <w:pPr>
+        <w:rPr>
+          <w:iCs/>
+          <w:lang w:val="fr-CH"/>
+        </w:rPr>
+      </w:pPr>
+      <m:oMath>
+        <m:r>
+          <w:rPr>
+            <w:rFonts w:ascii="Cambria Math" w:hAnsi="Cambria Math"/>
+          </w:rPr>
+          <m:t>V</m:t>
+        </m:r>
+        <m:r>
+          <w:rPr>
+            <w:rFonts w:ascii="Cambria Math" w:hAnsi="Cambria Math"/>
+            <w:lang w:val="fr-CH"/>
+          </w:rPr>
+          <m:t>=</m:t>
+        </m:r>
+        <m:f>
+          <m:fPr>
+            <m:ctrlPr>
+              <w:rPr>
+                <w:rFonts w:ascii="Cambria Math" w:hAnsi="Cambria Math"/>
+                <w:i/>
+                <w:iCs/>
+              </w:rPr>
+            </m:ctrlPr>
+          </m:fPr>
+          <m:num>
+            <m:sSub>
+              <m:sSubPr>
+                <m:ctrlPr>
+                  <w:rPr>
+                    <w:rFonts w:ascii="Cambria Math" w:hAnsi="Cambria Math"/>
+                    <w:i/>
+                    <w:iCs/>
+                  </w:rPr>
+                </m:ctrlPr>
+              </m:sSubPr>
+              <m:e>
+                <m:r>
+                  <w:rPr>
+                    <w:rFonts w:ascii="Cambria Math" w:hAnsi="Cambria Math"/>
+                  </w:rPr>
+                  <m:t>V</m:t>
+                </m:r>
+              </m:e>
+              <m:sub>
+                <m:r>
+                  <w:rPr>
+                    <w:rFonts w:ascii="Cambria Math" w:hAnsi="Cambria Math"/>
+                    <w:lang w:val="fr-CH"/>
+                  </w:rPr>
+                  <m:t>0</m:t>
+                </m:r>
+              </m:sub>
+            </m:sSub>
+            <m:d>
+              <m:dPr>
+                <m:ctrlPr>
+                  <w:rPr>
+                    <w:rFonts w:ascii="Cambria Math" w:hAnsi="Cambria Math"/>
+                    <w:i/>
+                    <w:iCs/>
+                  </w:rPr>
+                </m:ctrlPr>
+              </m:dPr>
+              <m:e>
+                <m:r>
+                  <w:rPr>
+                    <w:rFonts w:ascii="Cambria Math" w:hAnsi="Cambria Math"/>
+                    <w:lang w:val="fr-CH"/>
+                  </w:rPr>
+                  <m:t>1-</m:t>
+                </m:r>
+                <m:r>
+                  <w:rPr>
+                    <w:rFonts w:ascii="Cambria Math" w:hAnsi="Cambria Math"/>
+                  </w:rPr>
+                  <m:t>a</m:t>
+                </m:r>
+                <m:r>
+                  <w:rPr>
+                    <w:rFonts w:ascii="Cambria Math" w:hAnsi="Cambria Math"/>
+                  </w:rPr>
+                  <m:t xml:space="preserve"> </m:t>
+                </m:r>
+                <m:sSup>
+                  <m:sSupPr>
+                    <m:ctrlPr>
+                      <w:rPr>
+                        <w:rFonts w:ascii="Cambria Math" w:hAnsi="Cambria Math"/>
+                        <w:i/>
+                        <w:iCs/>
+                      </w:rPr>
+                    </m:ctrlPr>
+                  </m:sSupPr>
+                  <m:e>
+                    <m:d>
+                      <m:dPr>
+                        <m:ctrlPr>
+                          <w:rPr>
+                            <w:rFonts w:ascii="Cambria Math" w:hAnsi="Cambria Math"/>
+                            <w:i/>
+                            <w:iCs/>
+                          </w:rPr>
+                        </m:ctrlPr>
+                      </m:dPr>
+                      <m:e>
+                        <m:r>
+                          <w:rPr>
+                            <w:rFonts w:ascii="Cambria Math" w:hAnsi="Cambria Math"/>
+                            <w:lang w:val="fr-CH"/>
+                          </w:rPr>
+                          <m:t>1-(</m:t>
+                        </m:r>
+                        <m:r>
+                          <w:rPr>
+                            <w:rFonts w:ascii="Cambria Math" w:hAnsi="Cambria Math"/>
+                            <w:lang w:val="fr-CH"/>
+                          </w:rPr>
+                          <m:t>1+</m:t>
+                        </m:r>
+                        <m:r>
+                          <w:rPr>
+                            <w:rFonts w:ascii="Cambria Math" w:hAnsi="Cambria Math"/>
+                          </w:rPr>
+                          <m:t>b</m:t>
+                        </m:r>
+                        <m:r>
+                          <w:rPr>
+                            <w:rFonts w:ascii="Cambria Math" w:hAnsi="Cambria Math"/>
+                          </w:rPr>
+                          <m:t xml:space="preserve"> </m:t>
+                        </m:r>
+                        <m:d>
+                          <m:dPr>
+                            <m:ctrlPr>
+                              <w:rPr>
+                                <w:rFonts w:ascii="Cambria Math" w:hAnsi="Cambria Math"/>
+                                <w:i/>
+                                <w:iCs/>
+                              </w:rPr>
+                            </m:ctrlPr>
+                          </m:dPr>
+                          <m:e>
+                            <m:r>
+                              <w:rPr>
+                                <w:rFonts w:ascii="Cambria Math" w:hAnsi="Cambria Math"/>
+                              </w:rPr>
+                              <m:t>P</m:t>
+                            </m:r>
+                            <m:r>
+                              <w:rPr>
+                                <w:rFonts w:ascii="Cambria Math" w:hAnsi="Cambria Math"/>
+                                <w:lang w:val="fr-CH"/>
+                              </w:rPr>
+                              <m:t>-</m:t>
+                            </m:r>
+                            <m:sSub>
+                              <m:sSubPr>
+                                <m:ctrlPr>
+                                  <w:rPr>
+                                    <w:rFonts w:ascii="Cambria Math" w:hAnsi="Cambria Math"/>
+                                    <w:i/>
+                                    <w:iCs/>
+                                  </w:rPr>
+                                </m:ctrlPr>
+                              </m:sSubPr>
+                              <m:e>
+                                <m:r>
+                                  <w:rPr>
+                                    <w:rFonts w:ascii="Cambria Math" w:hAnsi="Cambria Math"/>
+                                  </w:rPr>
+                                  <m:t>P</m:t>
+                                </m:r>
+                              </m:e>
+                              <m:sub>
+                                <m:r>
+                                  <w:rPr>
+                                    <w:rFonts w:ascii="Cambria Math" w:hAnsi="Cambria Math"/>
+                                  </w:rPr>
+                                  <m:t>t</m:t>
+                                </m:r>
+                                <m:r>
+                                  <w:rPr>
+                                    <w:rFonts w:ascii="Cambria Math" w:hAnsi="Cambria Math"/>
+                                    <w:lang w:val="fr-CH"/>
+                                  </w:rPr>
+                                  <m:t>h</m:t>
+                                </m:r>
+                              </m:sub>
+                            </m:sSub>
+                          </m:e>
+                        </m:d>
+                        <m:r>
+                          <w:rPr>
+                            <w:rFonts w:ascii="Cambria Math" w:hAnsi="Cambria Math"/>
+                          </w:rPr>
+                          <m:t>)</m:t>
+                        </m:r>
+                      </m:e>
+                    </m:d>
+                  </m:e>
+                  <m:sup>
+                    <m:r>
+                      <w:rPr>
+                        <w:rFonts w:ascii="Cambria Math" w:hAnsi="Cambria Math"/>
+                        <w:lang w:val="fr-CH"/>
+                      </w:rPr>
+                      <m:t>-</m:t>
+                    </m:r>
+                    <m:r>
+                      <w:rPr>
+                        <w:rFonts w:ascii="Cambria Math" w:hAnsi="Cambria Math"/>
+                      </w:rPr>
+                      <m:t>c</m:t>
+                    </m:r>
+                  </m:sup>
+                </m:sSup>
+              </m:e>
+            </m:d>
+          </m:num>
+          <m:den>
+            <m:d>
+              <m:dPr>
+                <m:ctrlPr>
+                  <w:rPr>
+                    <w:rFonts w:ascii="Cambria Math" w:hAnsi="Cambria Math"/>
+                    <w:i/>
+                    <w:iCs/>
+                  </w:rPr>
+                </m:ctrlPr>
+              </m:dPr>
+              <m:e>
+                <m:r>
+                  <w:rPr>
+                    <w:rFonts w:ascii="Cambria Math" w:hAnsi="Cambria Math"/>
+                    <w:lang w:val="fr-CH"/>
+                  </w:rPr>
+                  <m:t>1-</m:t>
+                </m:r>
+                <m:r>
+                  <w:rPr>
+                    <w:rFonts w:ascii="Cambria Math" w:hAnsi="Cambria Math"/>
+                  </w:rPr>
+                  <m:t>a</m:t>
+                </m:r>
+                <m:r>
+                  <w:rPr>
+                    <w:rFonts w:ascii="Cambria Math" w:hAnsi="Cambria Math"/>
+                  </w:rPr>
+                  <m:t xml:space="preserve"> </m:t>
+                </m:r>
+                <m:sSup>
+                  <m:sSupPr>
+                    <m:ctrlPr>
+                      <w:rPr>
+                        <w:rFonts w:ascii="Cambria Math" w:hAnsi="Cambria Math"/>
+                        <w:i/>
+                        <w:iCs/>
+                      </w:rPr>
+                    </m:ctrlPr>
+                  </m:sSupPr>
+                  <m:e>
+                    <m:d>
+                      <m:dPr>
+                        <m:ctrlPr>
+                          <w:rPr>
+                            <w:rFonts w:ascii="Cambria Math" w:hAnsi="Cambria Math"/>
+                            <w:i/>
+                            <w:iCs/>
+                          </w:rPr>
+                        </m:ctrlPr>
+                      </m:dPr>
+                      <m:e>
+                        <m:r>
+                          <w:rPr>
+                            <w:rFonts w:ascii="Cambria Math" w:hAnsi="Cambria Math"/>
+                            <w:lang w:val="fr-CH"/>
+                          </w:rPr>
+                          <m:t>1-(1+</m:t>
+                        </m:r>
+                        <m:r>
+                          <w:rPr>
+                            <w:rFonts w:ascii="Cambria Math" w:hAnsi="Cambria Math"/>
+                          </w:rPr>
+                          <m:t>b</m:t>
+                        </m:r>
+                        <m:r>
+                          <w:rPr>
+                            <w:rFonts w:ascii="Cambria Math" w:hAnsi="Cambria Math"/>
+                          </w:rPr>
+                          <m:t xml:space="preserve"> </m:t>
+                        </m:r>
+                        <m:sSub>
+                          <m:sSubPr>
+                            <m:ctrlPr>
+                              <w:rPr>
+                                <w:rFonts w:ascii="Cambria Math" w:hAnsi="Cambria Math"/>
+                                <w:i/>
+                                <w:iCs/>
+                              </w:rPr>
+                            </m:ctrlPr>
+                          </m:sSubPr>
+                          <m:e>
+                            <m:r>
+                              <w:rPr>
+                                <w:rFonts w:ascii="Cambria Math" w:hAnsi="Cambria Math"/>
+                              </w:rPr>
+                              <m:t>P</m:t>
+                            </m:r>
+                          </m:e>
+                          <m:sub>
+                            <m:r>
+                              <w:rPr>
+                                <w:rFonts w:ascii="Cambria Math" w:hAnsi="Cambria Math"/>
+                              </w:rPr>
+                              <m:t>0</m:t>
+                            </m:r>
+                          </m:sub>
+                        </m:sSub>
+                        <m:r>
+                          <w:rPr>
+                            <w:rFonts w:ascii="Cambria Math" w:hAnsi="Cambria Math"/>
+                          </w:rPr>
+                          <m:t>)</m:t>
+                        </m:r>
+                      </m:e>
+                    </m:d>
+                  </m:e>
+                  <m:sup>
+                    <m:r>
+                      <w:rPr>
+                        <w:rFonts w:ascii="Cambria Math" w:hAnsi="Cambria Math"/>
+                        <w:lang w:val="fr-CH"/>
+                      </w:rPr>
+                      <m:t>-</m:t>
+                    </m:r>
+                    <m:r>
+                      <w:rPr>
+                        <w:rFonts w:ascii="Cambria Math" w:hAnsi="Cambria Math"/>
+                      </w:rPr>
+                      <m:t>c</m:t>
+                    </m:r>
+                  </m:sup>
+                </m:sSup>
+              </m:e>
+            </m:d>
+          </m:den>
+        </m:f>
+      </m:oMath>
+      <w:r>
+        <w:rPr>
+          <w:iCs/>
+          <w:lang w:val="fr-CH"/>
+        </w:rPr>
+        <w:t xml:space="preserve">  </w:t>
+      </w:r>
+      <w:r>
+        <w:rPr>
+          <w:iCs/>
+          <w:lang w:val="fr-CH"/>
+        </w:rPr>
+        <w:tab/>
+      </w:r>
+      <w:r>
+        <w:rPr>
+          <w:iCs/>
+          <w:lang w:val="fr-CH"/>
+        </w:rPr>
+        <w:tab/>
+      </w:r>
+      <w:proofErr w:type="gramStart"/>
+      <w:r>
+        <w:rPr>
+          <w:iCs/>
+          <w:lang w:val="fr-CH"/>
+        </w:rPr>
+        <w:t>volume</w:t>
+      </w:r>
+      <w:proofErr w:type="gramEnd"/>
+      <w:r>
+        <w:rPr>
+          <w:iCs/>
+          <w:lang w:val="fr-CH"/>
+        </w:rPr>
+        <w:t xml:space="preserve"> </w:t>
+      </w:r>
+      <w:r>
+        <w:rPr>
+          <w:iCs/>
+          <w:lang w:val="fr-CH"/>
+        </w:rPr>
+        <w:t xml:space="preserve">as of </w:t>
+      </w:r>
+      <w:r>
+        <w:rPr>
+          <w:iCs/>
+          <w:lang w:val="fr-CH"/>
+        </w:rPr>
+        <w:t xml:space="preserve">2023.01.02beta </w:t>
+      </w:r>
+      <w:r>
+        <w:rPr>
+          <w:iCs/>
+          <w:lang w:val="fr-CH"/>
+        </w:rPr>
+        <w:t>release</w:t>
+      </w:r>
+    </w:p>
+    <w:p>
+      <w:pPr>
+        <w:rPr>
+          <w:iCs/>
+          <w:lang w:val="fr-CH"/>
+        </w:rPr>
+      </w:pPr>
+    </w:p>
+    <w:p>
+      <w:pPr>
+        <w:rPr>
+          <w:iCs/>
+          <w:lang w:val="fr-CH"/>
+        </w:rPr>
+      </w:pPr>
     </w:p>
     <w:p>
       <w:pPr>
@@ -52922,10 +53422,73 @@
     </w:p>
     <w:p>
       <w:pPr>
+        <w:ind w:left="720" w:firstLine="720"/>
         <w:rPr>
           <w:iCs/>
         </w:rPr>
       </w:pPr>
+      <m:oMathPara>
+        <m:oMath>
+          <m:sSub>
+            <m:sSubPr>
+              <m:ctrlPr>
+                <w:rPr>
+                  <w:rFonts w:ascii="Cambria Math" w:hAnsi="Cambria Math"/>
+                  <w:i/>
+                </w:rPr>
+              </m:ctrlPr>
+            </m:sSubPr>
+            <m:e>
+              <m:r>
+                <w:rPr>
+                  <w:rFonts w:ascii="Cambria Math" w:hAnsi="Cambria Math"/>
+                </w:rPr>
+                <m:t>P</m:t>
+              </m:r>
+            </m:e>
+            <m:sub>
+              <m:r>
+                <w:rPr>
+                  <w:rFonts w:ascii="Cambria Math" w:hAnsi="Cambria Math"/>
+                </w:rPr>
+                <m:t>0</m:t>
+              </m:r>
+            </m:sub>
+          </m:sSub>
+          <m:r>
+            <w:rPr>
+              <w:rFonts w:ascii="Cambria Math" w:hAnsi="Cambria Math"/>
+            </w:rPr>
+            <m:t>=</m:t>
+          </m:r>
+          <m:r>
+            <w:rPr>
+              <w:rFonts w:ascii="Cambria Math" w:hAnsi="Cambria Math"/>
+            </w:rPr>
+            <m:t>0.001 kbar</m:t>
+          </m:r>
+        </m:oMath>
+      </m:oMathPara>
+    </w:p>
+    <w:p>
+      <w:pPr>
+        <w:rPr>
+          <w:iCs/>
+        </w:rPr>
+      </w:pPr>
+    </w:p>
+    <w:p>
+      <w:pPr>
+        <w:rPr>
+          <w:iCs/>
+        </w:rPr>
+      </w:pPr>
+      <w:r>
+        <w:rPr>
+          <w:iCs/>
+        </w:rPr>
+        <w:t>Gibbs Free Energy:</w:t>
+      </w:r>
     </w:p>
     <w:p>
       <w:pPr>
@@ -53326,8 +53889,600 @@
         <w:rPr>
           <w:iCs/>
         </w:rPr>
-        <w:t>Gibbs Free Energy</w:t>
-      </w:r>
+        <w:t>pre-</w:t>
+      </w:r>
+      <w:r>
+        <w:rPr>
+          <w:iCs/>
+          <w:lang w:val="fr-CH"/>
+        </w:rPr>
+        <w:t xml:space="preserve">2023.01.02beta </w:t>
+      </w:r>
+      <w:r>
+        <w:rPr>
+          <w:iCs/>
+        </w:rPr>
+        <w:t>release</w:t>
+      </w:r>
+    </w:p>
+    <w:p>
+      <w:pPr>
+        <w:rPr>
+          <w:iCs/>
+        </w:rPr>
+      </w:pPr>
+      <m:oMath>
+        <m:sSub>
+          <m:sSubPr>
+            <m:ctrlPr>
+              <w:rPr>
+                <w:rFonts w:ascii="Cambria Math" w:hAnsi="Cambria Math"/>
+                <w:i/>
+                <w:iCs/>
+              </w:rPr>
+            </m:ctrlPr>
+          </m:sSubPr>
+          <m:e>
+            <m:r>
+              <m:rPr>
+                <m:sty m:val="p"/>
+              </m:rPr>
+              <w:rPr>
+                <w:rFonts w:ascii="Cambria Math" w:hAnsi="Cambria Math"/>
+              </w:rPr>
+              <m:t>Δ</m:t>
+            </m:r>
+            <m:r>
+              <w:rPr>
+                <w:rFonts w:ascii="Cambria Math" w:hAnsi="Cambria Math"/>
+              </w:rPr>
+              <m:t>G</m:t>
+            </m:r>
+          </m:e>
+          <m:sub>
+            <m:r>
+              <w:rPr>
+                <w:rFonts w:ascii="Cambria Math" w:hAnsi="Cambria Math"/>
+              </w:rPr>
+              <m:t>P,T</m:t>
+            </m:r>
+          </m:sub>
+        </m:sSub>
+        <m:r>
+          <w:rPr>
+            <w:rFonts w:ascii="Cambria Math" w:hAnsi="Cambria Math"/>
+          </w:rPr>
+          <m:t>=</m:t>
+        </m:r>
+        <m:sSub>
+          <m:sSubPr>
+            <m:ctrlPr>
+              <w:rPr>
+                <w:rFonts w:ascii="Cambria Math" w:hAnsi="Cambria Math"/>
+                <w:i/>
+                <w:iCs/>
+              </w:rPr>
+            </m:ctrlPr>
+          </m:sSubPr>
+          <m:e>
+            <m:r>
+              <m:rPr>
+                <m:sty m:val="p"/>
+              </m:rPr>
+              <w:rPr>
+                <w:rFonts w:ascii="Cambria Math" w:hAnsi="Cambria Math"/>
+              </w:rPr>
+              <m:t>Δ</m:t>
+            </m:r>
+            <m:r>
+              <w:rPr>
+                <w:rFonts w:ascii="Cambria Math" w:hAnsi="Cambria Math"/>
+              </w:rPr>
+              <m:t>G</m:t>
+            </m:r>
+          </m:e>
+          <m:sub>
+            <m:sSub>
+              <m:sSubPr>
+                <m:ctrlPr>
+                  <w:rPr>
+                    <w:rFonts w:ascii="Cambria Math" w:hAnsi="Cambria Math"/>
+                    <w:i/>
+                    <w:iCs/>
+                  </w:rPr>
+                </m:ctrlPr>
+              </m:sSubPr>
+              <m:e>
+                <m:r>
+                  <w:rPr>
+                    <w:rFonts w:ascii="Cambria Math" w:hAnsi="Cambria Math"/>
+                  </w:rPr>
+                  <m:t>P</m:t>
+                </m:r>
+              </m:e>
+              <m:sub>
+                <m:r>
+                  <w:rPr>
+                    <w:rFonts w:ascii="Cambria Math" w:hAnsi="Cambria Math"/>
+                  </w:rPr>
+                  <m:t>0</m:t>
+                </m:r>
+              </m:sub>
+            </m:sSub>
+            <m:r>
+              <w:rPr>
+                <w:rFonts w:ascii="Cambria Math" w:hAnsi="Cambria Math"/>
+              </w:rPr>
+              <m:t>,T</m:t>
+            </m:r>
+          </m:sub>
+        </m:sSub>
+        <m:r>
+          <w:rPr>
+            <w:rFonts w:ascii="Cambria Math" w:hAnsi="Cambria Math"/>
+          </w:rPr>
+          <m:t>+</m:t>
+        </m:r>
+        <m:sSub>
+          <m:sSubPr>
+            <m:ctrlPr>
+              <w:rPr>
+                <w:rFonts w:ascii="Cambria Math" w:hAnsi="Cambria Math"/>
+                <w:i/>
+                <w:iCs/>
+              </w:rPr>
+            </m:ctrlPr>
+          </m:sSubPr>
+          <m:e>
+            <m:r>
+              <w:rPr>
+                <w:rFonts w:ascii="Cambria Math" w:hAnsi="Cambria Math"/>
+              </w:rPr>
+              <m:t>V</m:t>
+            </m:r>
+          </m:e>
+          <m:sub>
+            <m:r>
+              <w:rPr>
+                <w:rFonts w:ascii="Cambria Math" w:hAnsi="Cambria Math"/>
+              </w:rPr>
+              <m:t>0</m:t>
+            </m:r>
+          </m:sub>
+        </m:sSub>
+        <m:d>
+          <m:dPr>
+            <m:ctrlPr>
+              <w:rPr>
+                <w:rFonts w:ascii="Cambria Math" w:hAnsi="Cambria Math"/>
+                <w:i/>
+                <w:iCs/>
+              </w:rPr>
+            </m:ctrlPr>
+          </m:dPr>
+          <m:e>
+            <m:f>
+              <m:fPr>
+                <m:ctrlPr>
+                  <w:rPr>
+                    <w:rFonts w:ascii="Cambria Math" w:hAnsi="Cambria Math"/>
+                    <w:i/>
+                  </w:rPr>
+                </m:ctrlPr>
+              </m:fPr>
+              <m:num>
+                <m:d>
+                  <m:dPr>
+                    <m:ctrlPr>
+                      <w:rPr>
+                        <w:rFonts w:ascii="Cambria Math" w:hAnsi="Cambria Math"/>
+                        <w:i/>
+                      </w:rPr>
+                    </m:ctrlPr>
+                  </m:dPr>
+                  <m:e>
+                    <m:r>
+                      <w:rPr>
+                        <w:rFonts w:ascii="Cambria Math" w:hAnsi="Cambria Math"/>
+                      </w:rPr>
+                      <m:t>1-a</m:t>
+                    </m:r>
+                  </m:e>
+                </m:d>
+                <m:d>
+                  <m:dPr>
+                    <m:ctrlPr>
+                      <w:rPr>
+                        <w:rFonts w:ascii="Cambria Math" w:hAnsi="Cambria Math"/>
+                        <w:i/>
+                      </w:rPr>
+                    </m:ctrlPr>
+                  </m:dPr>
+                  <m:e>
+                    <m:r>
+                      <w:rPr>
+                        <w:rFonts w:ascii="Cambria Math" w:hAnsi="Cambria Math"/>
+                      </w:rPr>
+                      <m:t>P-</m:t>
+                    </m:r>
+                    <m:sSub>
+                      <m:sSubPr>
+                        <m:ctrlPr>
+                          <w:rPr>
+                            <w:rFonts w:ascii="Cambria Math" w:hAnsi="Cambria Math"/>
+                            <w:i/>
+                          </w:rPr>
+                        </m:ctrlPr>
+                      </m:sSubPr>
+                      <m:e>
+                        <m:r>
+                          <w:rPr>
+                            <w:rFonts w:ascii="Cambria Math" w:hAnsi="Cambria Math"/>
+                          </w:rPr>
+                          <m:t>P</m:t>
+                        </m:r>
+                      </m:e>
+                      <m:sub>
+                        <m:r>
+                          <w:rPr>
+                            <w:rFonts w:ascii="Cambria Math" w:hAnsi="Cambria Math"/>
+                          </w:rPr>
+                          <m:t>0</m:t>
+                        </m:r>
+                      </m:sub>
+                    </m:sSub>
+                  </m:e>
+                </m:d>
+                <m:r>
+                  <w:rPr>
+                    <w:rFonts w:ascii="Cambria Math" w:hAnsi="Cambria Math"/>
+                  </w:rPr>
+                  <m:t>+</m:t>
+                </m:r>
+                <m:f>
+                  <m:fPr>
+                    <m:ctrlPr>
+                      <w:rPr>
+                        <w:rFonts w:ascii="Cambria Math" w:hAnsi="Cambria Math"/>
+                        <w:i/>
+                      </w:rPr>
+                    </m:ctrlPr>
+                  </m:fPr>
+                  <m:num>
+                    <m:r>
+                      <w:rPr>
+                        <w:rFonts w:ascii="Cambria Math" w:hAnsi="Cambria Math"/>
+                      </w:rPr>
+                      <m:t>a ((</m:t>
+                    </m:r>
+                    <m:sSup>
+                      <m:sSupPr>
+                        <m:ctrlPr>
+                          <w:rPr>
+                            <w:rFonts w:ascii="Cambria Math" w:hAnsi="Cambria Math"/>
+                            <w:i/>
+                            <w:iCs/>
+                          </w:rPr>
+                        </m:ctrlPr>
+                      </m:sSupPr>
+                      <m:e>
+                        <m:r>
+                          <w:rPr>
+                            <w:rFonts w:ascii="Cambria Math" w:hAnsi="Cambria Math"/>
+                          </w:rPr>
+                          <m:t xml:space="preserve">b </m:t>
+                        </m:r>
+                        <m:d>
+                          <m:dPr>
+                            <m:ctrlPr>
+                              <w:rPr>
+                                <w:rFonts w:ascii="Cambria Math" w:hAnsi="Cambria Math"/>
+                                <w:i/>
+                                <w:iCs/>
+                              </w:rPr>
+                            </m:ctrlPr>
+                          </m:dPr>
+                          <m:e>
+                            <m:sSub>
+                              <m:sSubPr>
+                                <m:ctrlPr>
+                                  <w:rPr>
+                                    <w:rFonts w:ascii="Cambria Math" w:hAnsi="Cambria Math"/>
+                                    <w:i/>
+                                    <w:iCs/>
+                                  </w:rPr>
+                                </m:ctrlPr>
+                              </m:sSubPr>
+                              <m:e>
+                                <m:r>
+                                  <w:rPr>
+                                    <w:rFonts w:ascii="Cambria Math" w:hAnsi="Cambria Math"/>
+                                  </w:rPr>
+                                  <m:t>P</m:t>
+                                </m:r>
+                              </m:e>
+                              <m:sub>
+                                <m:r>
+                                  <w:rPr>
+                                    <w:rFonts w:ascii="Cambria Math" w:hAnsi="Cambria Math"/>
+                                  </w:rPr>
+                                  <m:t>0</m:t>
+                                </m:r>
+                              </m:sub>
+                            </m:sSub>
+                            <m:r>
+                              <w:rPr>
+                                <w:rFonts w:ascii="Cambria Math" w:hAnsi="Cambria Math"/>
+                              </w:rPr>
+                              <m:t>-</m:t>
+                            </m:r>
+                            <m:sSub>
+                              <m:sSubPr>
+                                <m:ctrlPr>
+                                  <w:rPr>
+                                    <w:rFonts w:ascii="Cambria Math" w:hAnsi="Cambria Math"/>
+                                    <w:i/>
+                                    <w:iCs/>
+                                  </w:rPr>
+                                </m:ctrlPr>
+                              </m:sSubPr>
+                              <m:e>
+                                <m:r>
+                                  <w:rPr>
+                                    <w:rFonts w:ascii="Cambria Math" w:hAnsi="Cambria Math"/>
+                                  </w:rPr>
+                                  <m:t>P</m:t>
+                                </m:r>
+                              </m:e>
+                              <m:sub>
+                                <m:r>
+                                  <w:rPr>
+                                    <w:rFonts w:ascii="Cambria Math" w:hAnsi="Cambria Math"/>
+                                  </w:rPr>
+                                  <m:t>th</m:t>
+                                </m:r>
+                              </m:sub>
+                            </m:sSub>
+                          </m:e>
+                        </m:d>
+                        <m:r>
+                          <w:rPr>
+                            <w:rFonts w:ascii="Cambria Math" w:hAnsi="Cambria Math"/>
+                          </w:rPr>
+                          <m:t>+1)</m:t>
+                        </m:r>
+                      </m:e>
+                      <m:sup>
+                        <m:r>
+                          <w:rPr>
+                            <w:rFonts w:ascii="Cambria Math" w:hAnsi="Cambria Math"/>
+                          </w:rPr>
+                          <m:t>1-c</m:t>
+                        </m:r>
+                      </m:sup>
+                    </m:sSup>
+                    <m:r>
+                      <w:rPr>
+                        <w:rFonts w:ascii="Cambria Math" w:hAnsi="Cambria Math"/>
+                      </w:rPr>
+                      <m:t>-</m:t>
+                    </m:r>
+                    <m:r>
+                      <w:rPr>
+                        <w:rFonts w:ascii="Cambria Math" w:hAnsi="Cambria Math"/>
+                      </w:rPr>
+                      <m:t>(</m:t>
+                    </m:r>
+                    <m:sSup>
+                      <m:sSupPr>
+                        <m:ctrlPr>
+                          <w:rPr>
+                            <w:rFonts w:ascii="Cambria Math" w:hAnsi="Cambria Math"/>
+                            <w:i/>
+                            <w:iCs/>
+                          </w:rPr>
+                        </m:ctrlPr>
+                      </m:sSupPr>
+                      <m:e>
+                        <m:r>
+                          <w:rPr>
+                            <w:rFonts w:ascii="Cambria Math" w:hAnsi="Cambria Math"/>
+                          </w:rPr>
+                          <m:t xml:space="preserve">b </m:t>
+                        </m:r>
+                        <m:d>
+                          <m:dPr>
+                            <m:ctrlPr>
+                              <w:rPr>
+                                <w:rFonts w:ascii="Cambria Math" w:hAnsi="Cambria Math"/>
+                                <w:i/>
+                                <w:iCs/>
+                              </w:rPr>
+                            </m:ctrlPr>
+                          </m:dPr>
+                          <m:e>
+                            <m:r>
+                              <w:rPr>
+                                <w:rFonts w:ascii="Cambria Math" w:hAnsi="Cambria Math"/>
+                              </w:rPr>
+                              <m:t>P</m:t>
+                            </m:r>
+                            <m:r>
+                              <w:rPr>
+                                <w:rFonts w:ascii="Cambria Math" w:hAnsi="Cambria Math"/>
+                              </w:rPr>
+                              <m:t>-</m:t>
+                            </m:r>
+                            <m:sSub>
+                              <m:sSubPr>
+                                <m:ctrlPr>
+                                  <w:rPr>
+                                    <w:rFonts w:ascii="Cambria Math" w:hAnsi="Cambria Math"/>
+                                    <w:i/>
+                                    <w:iCs/>
+                                  </w:rPr>
+                                </m:ctrlPr>
+                              </m:sSubPr>
+                              <m:e>
+                                <m:r>
+                                  <w:rPr>
+                                    <w:rFonts w:ascii="Cambria Math" w:hAnsi="Cambria Math"/>
+                                  </w:rPr>
+                                  <m:t>P</m:t>
+                                </m:r>
+                              </m:e>
+                              <m:sub>
+                                <m:r>
+                                  <w:rPr>
+                                    <w:rFonts w:ascii="Cambria Math" w:hAnsi="Cambria Math"/>
+                                  </w:rPr>
+                                  <m:t>th</m:t>
+                                </m:r>
+                              </m:sub>
+                            </m:sSub>
+                          </m:e>
+                        </m:d>
+                        <m:r>
+                          <w:rPr>
+                            <w:rFonts w:ascii="Cambria Math" w:hAnsi="Cambria Math"/>
+                          </w:rPr>
+                          <m:t>+1)</m:t>
+                        </m:r>
+                      </m:e>
+                      <m:sup>
+                        <m:r>
+                          <w:rPr>
+                            <w:rFonts w:ascii="Cambria Math" w:hAnsi="Cambria Math"/>
+                          </w:rPr>
+                          <m:t>1-c</m:t>
+                        </m:r>
+                      </m:sup>
+                    </m:sSup>
+                    <m:r>
+                      <w:rPr>
+                        <w:rFonts w:ascii="Cambria Math" w:hAnsi="Cambria Math"/>
+                      </w:rPr>
+                      <m:t>)</m:t>
+                    </m:r>
+                  </m:num>
+                  <m:den>
+                    <m:r>
+                      <w:rPr>
+                        <w:rFonts w:ascii="Cambria Math" w:hAnsi="Cambria Math"/>
+                      </w:rPr>
+                      <m:t>b (c-1)</m:t>
+                    </m:r>
+                  </m:den>
+                </m:f>
+              </m:num>
+              <m:den>
+                <m:r>
+                  <w:rPr>
+                    <w:rFonts w:ascii="Cambria Math" w:hAnsi="Cambria Math"/>
+                  </w:rPr>
+                  <m:t>(1-a+a</m:t>
+                </m:r>
+                <m:sSup>
+                  <m:sSupPr>
+                    <m:ctrlPr>
+                      <w:rPr>
+                        <w:rFonts w:ascii="Cambria Math" w:hAnsi="Cambria Math"/>
+                        <w:i/>
+                      </w:rPr>
+                    </m:ctrlPr>
+                  </m:sSupPr>
+                  <m:e>
+                    <m:r>
+                      <w:rPr>
+                        <w:rFonts w:ascii="Cambria Math" w:hAnsi="Cambria Math"/>
+                      </w:rPr>
+                      <m:t xml:space="preserve"> (1+b </m:t>
+                    </m:r>
+                    <m:sSub>
+                      <m:sSubPr>
+                        <m:ctrlPr>
+                          <w:rPr>
+                            <w:rFonts w:ascii="Cambria Math" w:hAnsi="Cambria Math"/>
+                            <w:i/>
+                          </w:rPr>
+                        </m:ctrlPr>
+                      </m:sSubPr>
+                      <m:e>
+                        <m:r>
+                          <w:rPr>
+                            <w:rFonts w:ascii="Cambria Math" w:hAnsi="Cambria Math"/>
+                          </w:rPr>
+                          <m:t>P</m:t>
+                        </m:r>
+                      </m:e>
+                      <m:sub>
+                        <m:r>
+                          <w:rPr>
+                            <w:rFonts w:ascii="Cambria Math" w:hAnsi="Cambria Math"/>
+                          </w:rPr>
+                          <m:t>0</m:t>
+                        </m:r>
+                      </m:sub>
+                    </m:sSub>
+                    <m:r>
+                      <w:rPr>
+                        <w:rFonts w:ascii="Cambria Math" w:hAnsi="Cambria Math"/>
+                      </w:rPr>
+                      <m:t>)</m:t>
+                    </m:r>
+                  </m:e>
+                  <m:sup>
+                    <m:r>
+                      <w:rPr>
+                        <w:rFonts w:ascii="Cambria Math" w:hAnsi="Cambria Math"/>
+                      </w:rPr>
+                      <m:t>-c</m:t>
+                    </m:r>
+                  </m:sup>
+                </m:sSup>
+                <m:r>
+                  <w:rPr>
+                    <w:rFonts w:ascii="Cambria Math" w:hAnsi="Cambria Math"/>
+                  </w:rPr>
+                  <m:t>)</m:t>
+                </m:r>
+              </m:den>
+            </m:f>
+          </m:e>
+        </m:d>
+      </m:oMath>
+      <w:r>
+        <w:rPr>
+          <w:iCs/>
+        </w:rPr>
+        <w:t xml:space="preserve">  </w:t>
+      </w:r>
+      <w:r>
+        <w:rPr>
+          <w:iCs/>
+        </w:rPr>
+        <w:t xml:space="preserve">as of </w:t>
+      </w:r>
+      <w:r>
+        <w:rPr>
+          <w:iCs/>
+          <w:lang w:val="fr-CH"/>
+        </w:rPr>
+        <w:t xml:space="preserve">2023.01.02beta </w:t>
+      </w:r>
+      <w:r>
+        <w:rPr>
+          <w:iCs/>
+        </w:rPr>
+        <w:t>release</w:t>
+      </w:r>
+    </w:p>
+    <w:p>
+      <w:pPr>
+        <w:rPr>
+          <w:iCs/>
+        </w:rPr>
+      </w:pPr>
     </w:p>
     <w:p>
       <w:pPr>
@@ -53398,6 +54553,38 @@
         <w:t>used</w:t>
       </w:r>
       <w:proofErr w:type="spellEnd"/>
+      <w:r>
+        <w:rPr>
+          <w:iCs/>
+          <w:lang w:val="fr-CH"/>
+        </w:rPr>
+        <w:t xml:space="preserve"> </w:t>
+      </w:r>
+      <w:proofErr w:type="spellStart"/>
+      <w:r>
+        <w:rPr>
+          <w:iCs/>
+          <w:lang w:val="fr-CH"/>
+        </w:rPr>
+        <w:t>where</w:t>
+      </w:r>
+      <w:proofErr w:type="spellEnd"/>
+      <w:r>
+        <w:rPr>
+          <w:iCs/>
+          <w:lang w:val="fr-CH"/>
+        </w:rPr>
+        <w:t xml:space="preserve"> </w:t>
+      </w:r>
+      <w:proofErr w:type="spellStart"/>
+      <w:r>
+        <w:rPr>
+          <w:iCs/>
+          <w:lang w:val="fr-CH"/>
+        </w:rPr>
+        <w:t>required</w:t>
+      </w:r>
+      <w:proofErr w:type="spellEnd"/>
     </w:p>
     <w:p>
       <w:pPr>
@@ -53462,6 +54649,7 @@
         <w:rPr>
           <w:rFonts w:cs="Arial"/>
         </w:rPr>
+        <w:lastRenderedPageBreak/>
         <w:t xml:space="preserve">Landau </w:t>
       </w:r>
       <w:r>
@@ -56412,6 +57600,53 @@
     <w:p/>
     <w:p>
       <w:r>
+        <w:lastRenderedPageBreak/>
+        <w:t>For versions older than 2023.01.02</w:t>
+      </w:r>
+      <w:r>
+        <w:t>beta</w:t>
+      </w:r>
+      <w:r>
+        <w:t xml:space="preserve">,  </w:t>
+      </w:r>
+      <w:bookmarkStart w:id="283" w:name="OLE_LINK5"/>
+      <m:oMath>
+        <m:sSup>
+          <m:sSupPr>
+            <m:ctrlPr>
+              <w:rPr>
+                <w:rFonts w:ascii="Cambria Math" w:hAnsi="Cambria Math"/>
+                <w:i/>
+              </w:rPr>
+            </m:ctrlPr>
+          </m:sSupPr>
+          <m:e>
+            <m:r>
+              <w:rPr>
+                <w:rFonts w:ascii="Cambria Math" w:hAnsi="Cambria Math"/>
+              </w:rPr>
+              <m:t>G</m:t>
+            </m:r>
+          </m:e>
+          <m:sup>
+            <m:r>
+              <w:rPr>
+                <w:rFonts w:ascii="Cambria Math" w:hAnsi="Cambria Math"/>
+              </w:rPr>
+              <m:t>excess</m:t>
+            </m:r>
+          </m:sup>
+        </m:sSup>
+      </m:oMath>
+      <w:r>
+        <w:t xml:space="preserve"> for ordering is calculated as follows:</w:t>
+      </w:r>
+      <w:bookmarkEnd w:id="283"/>
+    </w:p>
+    <w:p/>
+    <w:p>
+      <w:bookmarkStart w:id="284" w:name="OLE_LINK6"/>
+      <w:r>
         <w:t xml:space="preserve">At equilibrium: </w:t>
       </w:r>
       <m:oMath>
@@ -56559,14 +57794,20 @@
         </m:r>
       </m:oMath>
     </w:p>
+    <w:bookmarkEnd w:id="284"/>
     <w:p/>
     <w:p>
+      <w:bookmarkStart w:id="285" w:name="OLE_LINK9"/>
       <w:r>
         <w:t>Solve iteratively for Q then:</w:t>
       </w:r>
     </w:p>
+    <w:bookmarkEnd w:id="285"/>
     <w:p>
       <m:oMathPara>
+        <m:oMathParaPr>
+          <m:jc m:val="left"/>
+        </m:oMathParaPr>
         <m:oMath>
           <m:sSup>
             <m:sSupPr>
@@ -56725,6 +57966,9 @@
     </w:p>
     <w:p>
       <m:oMathPara>
+        <m:oMathParaPr>
+          <m:jc m:val="left"/>
+        </m:oMathParaPr>
         <m:oMath>
           <m:r>
             <w:rPr>
@@ -56841,8 +58085,12 @@
         </m:oMath>
       </m:oMathPara>
     </w:p>
+    <w:bookmarkStart w:id="286" w:name="OLE_LINK4"/>
     <w:p>
       <m:oMathPara>
+        <m:oMathParaPr>
+          <m:jc m:val="left"/>
+        </m:oMathParaPr>
         <m:oMath>
           <m:sSup>
             <m:sSupPr>
@@ -56870,6 +58118,7 @@
               </m:r>
             </m:sup>
           </m:sSup>
+          <w:bookmarkEnd w:id="286"/>
           <m:r>
             <w:rPr>
               <w:rFonts w:ascii="Cambria Math" w:hAnsi="Cambria Math"/>
@@ -56906,10 +58155,293 @@
     <w:p/>
     <w:p>
       <w:r>
-        <w:t xml:space="preserve">Note that with the 2023.03.06 release, the above thermodynamics have been slightly modified, particularly to account for </w:t>
-      </w:r>
-      <w:r>
-        <w:t>changes with species with a negative fac (ds633 and newer).</w:t>
+        <w:t>Starting with version 2023.01.02</w:t>
+      </w:r>
+      <w:r>
+        <w:t>beta</w:t>
+      </w:r>
+      <w:r>
+        <w:t xml:space="preserve">, the calculation is modified to also accommodate cases where fac is given as a negative value by the database; </w:t>
+      </w:r>
+      <m:oMath>
+        <m:sSup>
+          <m:sSupPr>
+            <m:ctrlPr>
+              <w:rPr>
+                <w:rFonts w:ascii="Cambria Math" w:hAnsi="Cambria Math"/>
+                <w:i/>
+              </w:rPr>
+            </m:ctrlPr>
+          </m:sSupPr>
+          <m:e>
+            <m:r>
+              <w:rPr>
+                <w:rFonts w:ascii="Cambria Math" w:hAnsi="Cambria Math"/>
+              </w:rPr>
+              <m:t>G</m:t>
+            </m:r>
+          </m:e>
+          <m:sup>
+            <m:r>
+              <w:rPr>
+                <w:rFonts w:ascii="Cambria Math" w:hAnsi="Cambria Math"/>
+              </w:rPr>
+              <m:t>excess</m:t>
+            </m:r>
+          </m:sup>
+        </m:sSup>
+      </m:oMath>
+      <w:r>
+        <w:t xml:space="preserve"> for ordering is calculated as follows:</w:t>
+      </w:r>
+    </w:p>
+    <w:p/>
+    <w:p>
+      <w:r>
+        <w:t>If fac &gt;0, fac1=fac2=fac; If fac&lt;0, fac1=1 and fac2=-fac</w:t>
+      </w:r>
+    </w:p>
+    <w:p/>
+    <w:p>
+      <w:r>
+        <w:t xml:space="preserve">At equilibrium: </w:t>
+      </w:r>
+      <m:oMath>
+        <m:r>
+          <w:rPr>
+            <w:rFonts w:ascii="Cambria Math" w:hAnsi="Cambria Math"/>
+          </w:rPr>
+          <m:t>A+B∙Q+</m:t>
+        </m:r>
+        <m:f>
+          <m:fPr>
+            <m:ctrlPr>
+              <w:rPr>
+                <w:rFonts w:ascii="Cambria Math" w:hAnsi="Cambria Math"/>
+                <w:i/>
+              </w:rPr>
+            </m:ctrlPr>
+          </m:fPr>
+          <m:num>
+            <m:r>
+              <w:rPr>
+                <w:rFonts w:ascii="Cambria Math" w:hAnsi="Cambria Math"/>
+              </w:rPr>
+              <m:t>n</m:t>
+            </m:r>
+          </m:num>
+          <m:den>
+            <m:r>
+              <w:rPr>
+                <w:rFonts w:ascii="Cambria Math" w:hAnsi="Cambria Math"/>
+              </w:rPr>
+              <m:t>n+1</m:t>
+            </m:r>
+          </m:den>
+        </m:f>
+        <m:r>
+          <w:rPr>
+            <w:rFonts w:ascii="Cambria Math" w:hAnsi="Cambria Math"/>
+          </w:rPr>
+          <m:t>RT</m:t>
+        </m:r>
+        <w:bookmarkStart w:id="287" w:name="OLE_LINK8"/>
+        <m:r>
+          <w:rPr>
+            <w:rFonts w:ascii="Cambria Math" w:hAnsi="Cambria Math"/>
+          </w:rPr>
+          <m:t>∙</m:t>
+        </m:r>
+        <w:bookmarkEnd w:id="287"/>
+        <m:r>
+          <w:rPr>
+            <w:rFonts w:ascii="Cambria Math" w:hAnsi="Cambria Math"/>
+          </w:rPr>
+          <m:t>(fac1∙ln</m:t>
+        </m:r>
+        <m:d>
+          <m:dPr>
+            <m:ctrlPr>
+              <w:rPr>
+                <w:rFonts w:ascii="Cambria Math" w:hAnsi="Cambria Math"/>
+                <w:i/>
+              </w:rPr>
+            </m:ctrlPr>
+          </m:dPr>
+          <m:e>
+            <m:f>
+              <m:fPr>
+                <m:ctrlPr>
+                  <w:rPr>
+                    <w:rFonts w:ascii="Cambria Math" w:hAnsi="Cambria Math"/>
+                    <w:i/>
+                  </w:rPr>
+                </m:ctrlPr>
+              </m:fPr>
+              <m:num>
+                <m:d>
+                  <m:dPr>
+                    <m:ctrlPr>
+                      <w:rPr>
+                        <w:rFonts w:ascii="Cambria Math" w:hAnsi="Cambria Math"/>
+                        <w:i/>
+                      </w:rPr>
+                    </m:ctrlPr>
+                  </m:dPr>
+                  <m:e>
+                    <m:r>
+                      <w:rPr>
+                        <w:rFonts w:ascii="Cambria Math" w:hAnsi="Cambria Math"/>
+                      </w:rPr>
+                      <m:t>n-nQ</m:t>
+                    </m:r>
+                  </m:e>
+                </m:d>
+              </m:num>
+              <m:den>
+                <m:d>
+                  <m:dPr>
+                    <m:ctrlPr>
+                      <w:rPr>
+                        <w:rFonts w:ascii="Cambria Math" w:hAnsi="Cambria Math"/>
+                        <w:i/>
+                      </w:rPr>
+                    </m:ctrlPr>
+                  </m:dPr>
+                  <m:e>
+                    <m:r>
+                      <w:rPr>
+                        <w:rFonts w:ascii="Cambria Math" w:hAnsi="Cambria Math"/>
+                      </w:rPr>
+                      <m:t>1+nQ</m:t>
+                    </m:r>
+                  </m:e>
+                </m:d>
+              </m:den>
+            </m:f>
+          </m:e>
+        </m:d>
+        <m:r>
+          <w:rPr>
+            <w:rFonts w:ascii="Cambria Math" w:hAnsi="Cambria Math"/>
+          </w:rPr>
+          <m:t>+fac2∙ln</m:t>
+        </m:r>
+        <m:d>
+          <m:dPr>
+            <m:ctrlPr>
+              <w:rPr>
+                <w:rFonts w:ascii="Cambria Math" w:hAnsi="Cambria Math"/>
+                <w:i/>
+              </w:rPr>
+            </m:ctrlPr>
+          </m:dPr>
+          <m:e>
+            <w:bookmarkStart w:id="288" w:name="OLE_LINK7"/>
+            <m:f>
+              <m:fPr>
+                <m:ctrlPr>
+                  <w:rPr>
+                    <w:rFonts w:ascii="Cambria Math" w:hAnsi="Cambria Math"/>
+                    <w:i/>
+                  </w:rPr>
+                </m:ctrlPr>
+              </m:fPr>
+              <m:num>
+                <m:d>
+                  <m:dPr>
+                    <m:ctrlPr>
+                      <w:rPr>
+                        <w:rFonts w:ascii="Cambria Math" w:hAnsi="Cambria Math"/>
+                        <w:i/>
+                      </w:rPr>
+                    </m:ctrlPr>
+                  </m:dPr>
+                  <m:e>
+                    <m:r>
+                      <w:rPr>
+                        <w:rFonts w:ascii="Cambria Math" w:hAnsi="Cambria Math"/>
+                      </w:rPr>
+                      <m:t>1-Q</m:t>
+                    </m:r>
+                  </m:e>
+                </m:d>
+              </m:num>
+              <m:den>
+                <m:d>
+                  <m:dPr>
+                    <m:ctrlPr>
+                      <w:rPr>
+                        <w:rFonts w:ascii="Cambria Math" w:hAnsi="Cambria Math"/>
+                        <w:i/>
+                      </w:rPr>
+                    </m:ctrlPr>
+                  </m:dPr>
+                  <m:e>
+                    <m:r>
+                      <w:rPr>
+                        <w:rFonts w:ascii="Cambria Math" w:hAnsi="Cambria Math"/>
+                      </w:rPr>
+                      <m:t>n+Q</m:t>
+                    </m:r>
+                  </m:e>
+                </m:d>
+              </m:den>
+            </m:f>
+            <w:bookmarkEnd w:id="288"/>
+          </m:e>
+        </m:d>
+        <m:r>
+          <w:rPr>
+            <w:rFonts w:ascii="Cambria Math" w:hAnsi="Cambria Math"/>
+          </w:rPr>
+          <m:t>)=0</m:t>
+        </m:r>
+      </m:oMath>
+    </w:p>
+    <w:p/>
+    <w:p>
+      <w:r>
+        <w:t xml:space="preserve">Solve iteratively for Q and calculate </w:t>
+      </w:r>
+      <m:oMath>
+        <m:sSup>
+          <m:sSupPr>
+            <m:ctrlPr>
+              <w:rPr>
+                <w:rFonts w:ascii="Cambria Math" w:hAnsi="Cambria Math"/>
+                <w:i/>
+              </w:rPr>
+            </m:ctrlPr>
+          </m:sSupPr>
+          <m:e>
+            <m:r>
+              <w:rPr>
+                <w:rFonts w:ascii="Cambria Math" w:hAnsi="Cambria Math"/>
+              </w:rPr>
+              <m:t>G</m:t>
+            </m:r>
+          </m:e>
+          <m:sup>
+            <m:r>
+              <w:rPr>
+                <w:rFonts w:ascii="Cambria Math" w:hAnsi="Cambria Math"/>
+              </w:rPr>
+              <m:t>excess</m:t>
+            </m:r>
+          </m:sup>
+        </m:sSup>
+      </m:oMath>
+      <w:r>
+        <w:t xml:space="preserve"> appropria</w:t>
+      </w:r>
+      <w:proofErr w:type="spellStart"/>
+      <w:r>
+        <w:t>tely</w:t>
+      </w:r>
+      <w:proofErr w:type="spellEnd"/>
+      <w:r>
+        <w:t>.</w:t>
       </w:r>
     </w:p>
     <w:p/>
@@ -56925,7 +58457,6 @@
           <w:b/>
           <w:lang w:val="fr-CH"/>
         </w:rPr>
-        <w:lastRenderedPageBreak/>
         <w:t>Exemple</w:t>
       </w:r>
       <w:r>
@@ -57174,11 +58705,11 @@
           <w:noProof/>
           <w:position w:val="-12"/>
         </w:rPr>
-        <w:object w:dxaOrig="3300" w:dyaOrig="400" w14:anchorId="38145D0F">
-          <v:shape id="_x0000_i1038" type="#_x0000_t75" alt="" style="width:163.2pt;height:19.2pt;mso-width-percent:0;mso-height-percent:0;mso-width-percent:0;mso-height-percent:0" o:ole="">
+        <w:object w:dxaOrig="3300" w:dyaOrig="400" w14:anchorId="79BE9A31">
+          <v:shape id="_x0000_i1038" type="#_x0000_t75" alt="" style="width:163.15pt;height:19.15pt;mso-width-percent:0;mso-height-percent:0;mso-width-percent:0;mso-height-percent:0" o:ole="">
             <v:imagedata r:id="rId60" o:title=""/>
           </v:shape>
-          <o:OLEObject Type="Embed" ProgID="Equation.3" ShapeID="_x0000_i1038" DrawAspect="Content" ObjectID="_1739539194" r:id="rId61"/>
+          <o:OLEObject Type="Embed" ProgID="Equation.3" ShapeID="_x0000_i1038" DrawAspect="Content" ObjectID="_1739587736" r:id="rId61"/>
         </w:object>
       </w:r>
     </w:p>
@@ -57409,11 +58940,11 @@
           <w:noProof/>
           <w:position w:val="-24"/>
         </w:rPr>
-        <w:object w:dxaOrig="10120" w:dyaOrig="640" w14:anchorId="481B8CC2">
-          <v:shape id="_x0000_i1037" type="#_x0000_t75" alt="" style="width:465.15pt;height:25.75pt;mso-width-percent:0;mso-height-percent:0;mso-width-percent:0;mso-height-percent:0" o:ole="">
+        <w:object w:dxaOrig="10120" w:dyaOrig="640" w14:anchorId="13A470F9">
+          <v:shape id="_x0000_i1037" type="#_x0000_t75" alt="" style="width:465.05pt;height:25.75pt;mso-width-percent:0;mso-height-percent:0;mso-width-percent:0;mso-height-percent:0" o:ole="">
             <v:imagedata r:id="rId62" o:title=""/>
           </v:shape>
-          <o:OLEObject Type="Embed" ProgID="Equation.3" ShapeID="_x0000_i1037" DrawAspect="Content" ObjectID="_1739539195" r:id="rId63"/>
+          <o:OLEObject Type="Embed" ProgID="Equation.3" ShapeID="_x0000_i1037" DrawAspect="Content" ObjectID="_1739587737" r:id="rId63"/>
         </w:object>
       </w:r>
     </w:p>
@@ -57427,11 +58958,11 @@
           <w:noProof/>
           <w:position w:val="-10"/>
         </w:rPr>
-        <w:object w:dxaOrig="4340" w:dyaOrig="320" w14:anchorId="4074B714">
-          <v:shape id="_x0000_i1036" type="#_x0000_t75" alt="" style="width:3in;height:13.1pt;mso-width-percent:0;mso-height-percent:0;mso-width-percent:0;mso-height-percent:0" o:ole="">
+        <w:object w:dxaOrig="4340" w:dyaOrig="320" w14:anchorId="1F9B7B59">
+          <v:shape id="_x0000_i1036" type="#_x0000_t75" alt="" style="width:3in;height:13.2pt;mso-width-percent:0;mso-height-percent:0;mso-width-percent:0;mso-height-percent:0" o:ole="">
             <v:imagedata r:id="rId64" o:title=""/>
           </v:shape>
-          <o:OLEObject Type="Embed" ProgID="Equation.3" ShapeID="_x0000_i1036" DrawAspect="Content" ObjectID="_1739539196" r:id="rId65"/>
+          <o:OLEObject Type="Embed" ProgID="Equation.3" ShapeID="_x0000_i1036" DrawAspect="Content" ObjectID="_1739587738" r:id="rId65"/>
         </w:object>
       </w:r>
     </w:p>
@@ -57474,11 +59005,11 @@
           <w:noProof/>
           <w:position w:val="-28"/>
         </w:rPr>
-        <w:object w:dxaOrig="3420" w:dyaOrig="640" w14:anchorId="498C9E82">
-          <v:shape id="_x0000_i1035" type="#_x0000_t75" alt="" style="width:170.2pt;height:33.15pt;mso-width-percent:0;mso-height-percent:0;mso-width-percent:0;mso-height-percent:0" o:ole="">
+        <w:object w:dxaOrig="3420" w:dyaOrig="640" w14:anchorId="36281222">
+          <v:shape id="_x0000_i1035" type="#_x0000_t75" alt="" style="width:170.4pt;height:33.05pt;mso-width-percent:0;mso-height-percent:0;mso-width-percent:0;mso-height-percent:0" o:ole="">
             <v:imagedata r:id="rId66" o:title=""/>
           </v:shape>
-          <o:OLEObject Type="Embed" ProgID="Equation.3" ShapeID="_x0000_i1035" DrawAspect="Content" ObjectID="_1739539197" r:id="rId67"/>
+          <o:OLEObject Type="Embed" ProgID="Equation.3" ShapeID="_x0000_i1035" DrawAspect="Content" ObjectID="_1739587739" r:id="rId67"/>
         </w:object>
       </w:r>
     </w:p>
@@ -57747,11 +59278,11 @@
           <w:noProof/>
           <w:position w:val="-22"/>
         </w:rPr>
-        <w:object w:dxaOrig="3360" w:dyaOrig="580" w14:anchorId="3E731CCD">
+        <w:object w:dxaOrig="3360" w:dyaOrig="580" w14:anchorId="5965ABE1">
           <v:shape id="_x0000_i1034" type="#_x0000_t75" alt="" style="width:2in;height:25.75pt;mso-width-percent:0;mso-height-percent:0;mso-width-percent:0;mso-height-percent:0" o:ole="">
             <v:imagedata r:id="rId68" o:title=""/>
           </v:shape>
-          <o:OLEObject Type="Embed" ProgID="Equation.3" ShapeID="_x0000_i1034" DrawAspect="Content" ObjectID="_1739539198" r:id="rId69"/>
+          <o:OLEObject Type="Embed" ProgID="Equation.3" ShapeID="_x0000_i1034" DrawAspect="Content" ObjectID="_1739587740" r:id="rId69"/>
         </w:object>
       </w:r>
     </w:p>
@@ -57839,11 +59370,11 @@
           <w:noProof/>
           <w:position w:val="-22"/>
         </w:rPr>
-        <w:object w:dxaOrig="3480" w:dyaOrig="580" w14:anchorId="7A154B7E">
-          <v:shape id="_x0000_i1033" type="#_x0000_t75" alt="" style="width:151pt;height:25.75pt;mso-width-percent:0;mso-height-percent:0;mso-width-percent:0;mso-height-percent:0" o:ole="">
+        <w:object w:dxaOrig="3480" w:dyaOrig="580" w14:anchorId="059BB6B5">
+          <v:shape id="_x0000_i1033" type="#_x0000_t75" alt="" style="width:151.25pt;height:25.75pt;mso-width-percent:0;mso-height-percent:0;mso-width-percent:0;mso-height-percent:0" o:ole="">
             <v:imagedata r:id="rId70" o:title=""/>
           </v:shape>
-          <o:OLEObject Type="Embed" ProgID="Equation.3" ShapeID="_x0000_i1033" DrawAspect="Content" ObjectID="_1739539199" r:id="rId71"/>
+          <o:OLEObject Type="Embed" ProgID="Equation.3" ShapeID="_x0000_i1033" DrawAspect="Content" ObjectID="_1739587741" r:id="rId71"/>
         </w:object>
       </w:r>
     </w:p>
@@ -57925,11 +59456,11 @@
           <w:noProof/>
           <w:position w:val="-22"/>
         </w:rPr>
-        <w:object w:dxaOrig="3540" w:dyaOrig="580" w14:anchorId="6DDE0489">
-          <v:shape id="_x0000_i1032" type="#_x0000_t75" alt="" style="width:151pt;height:25.75pt;mso-width-percent:0;mso-height-percent:0;mso-width-percent:0;mso-height-percent:0" o:ole="">
+        <w:object w:dxaOrig="3540" w:dyaOrig="580" w14:anchorId="742081EA">
+          <v:shape id="_x0000_i1032" type="#_x0000_t75" alt="" style="width:151.25pt;height:25.75pt;mso-width-percent:0;mso-height-percent:0;mso-width-percent:0;mso-height-percent:0" o:ole="">
             <v:imagedata r:id="rId72" o:title=""/>
           </v:shape>
-          <o:OLEObject Type="Embed" ProgID="Equation.3" ShapeID="_x0000_i1032" DrawAspect="Content" ObjectID="_1739539200" r:id="rId73"/>
+          <o:OLEObject Type="Embed" ProgID="Equation.3" ShapeID="_x0000_i1032" DrawAspect="Content" ObjectID="_1739587742" r:id="rId73"/>
         </w:object>
       </w:r>
     </w:p>
@@ -58009,15 +59540,15 @@
       <w:pPr>
         <w:pStyle w:val="Heading5"/>
       </w:pPr>
-      <w:bookmarkStart w:id="283" w:name="_Toc491280342"/>
-      <w:bookmarkStart w:id="284" w:name="_Toc491280500"/>
-      <w:bookmarkStart w:id="285" w:name="_Toc491280788"/>
+      <w:bookmarkStart w:id="289" w:name="_Toc491280342"/>
+      <w:bookmarkStart w:id="290" w:name="_Toc491280500"/>
+      <w:bookmarkStart w:id="291" w:name="_Toc491280788"/>
       <w:r>
         <w:t>Disorder contributions</w:t>
       </w:r>
-      <w:bookmarkEnd w:id="283"/>
-      <w:bookmarkEnd w:id="284"/>
-      <w:bookmarkEnd w:id="285"/>
+      <w:bookmarkEnd w:id="289"/>
+      <w:bookmarkEnd w:id="290"/>
+      <w:bookmarkEnd w:id="291"/>
     </w:p>
     <w:p>
       <w:pPr>
@@ -58100,11 +59631,11 @@
           <w:noProof/>
           <w:position w:val="-24"/>
         </w:rPr>
-        <w:object w:dxaOrig="7180" w:dyaOrig="600" w14:anchorId="2B513B6B">
-          <v:shape id="_x0000_i1031" type="#_x0000_t75" alt="" style="width:5in;height:33.15pt;mso-width-percent:0;mso-height-percent:0;mso-width-percent:0;mso-height-percent:0" o:ole="">
+        <w:object w:dxaOrig="7180" w:dyaOrig="600" w14:anchorId="61C90EEF">
+          <v:shape id="_x0000_i1031" type="#_x0000_t75" alt="" style="width:5in;height:33.05pt;mso-width-percent:0;mso-height-percent:0;mso-width-percent:0;mso-height-percent:0" o:ole="">
             <v:imagedata r:id="rId74" o:title=""/>
           </v:shape>
-          <o:OLEObject Type="Embed" ProgID="Equation.3" ShapeID="_x0000_i1031" DrawAspect="Content" ObjectID="_1739539201" r:id="rId75"/>
+          <o:OLEObject Type="Embed" ProgID="Equation.3" ShapeID="_x0000_i1031" DrawAspect="Content" ObjectID="_1739587743" r:id="rId75"/>
         </w:object>
       </w:r>
     </w:p>
@@ -58147,11 +59678,11 @@
           <w:noProof/>
           <w:position w:val="-28"/>
         </w:rPr>
-        <w:object w:dxaOrig="1920" w:dyaOrig="920" w14:anchorId="132154F5">
+        <w:object w:dxaOrig="1920" w:dyaOrig="920" w14:anchorId="2E994752">
           <v:shape id="_x0000_i1030" type="#_x0000_t75" alt="" style="width:97.75pt;height:46.25pt;mso-width-percent:0;mso-height-percent:0;mso-width-percent:0;mso-height-percent:0" o:ole="">
             <v:imagedata r:id="rId76" o:title=""/>
           </v:shape>
-          <o:OLEObject Type="Embed" ProgID="Equation.3" ShapeID="_x0000_i1030" DrawAspect="Content" ObjectID="_1739539202" r:id="rId77"/>
+          <o:OLEObject Type="Embed" ProgID="Equation.3" ShapeID="_x0000_i1030" DrawAspect="Content" ObjectID="_1739587744" r:id="rId77"/>
         </w:object>
       </w:r>
     </w:p>
@@ -58181,11 +59712,11 @@
           <w:noProof/>
           <w:position w:val="-28"/>
         </w:rPr>
-        <w:object w:dxaOrig="5960" w:dyaOrig="920" w14:anchorId="7B278EEA">
-          <v:shape id="_x0000_i1029" type="#_x0000_t75" alt="" style="width:301.95pt;height:46.25pt;mso-width-percent:0;mso-height-percent:0;mso-width-percent:0;mso-height-percent:0" o:ole="">
+        <w:object w:dxaOrig="5960" w:dyaOrig="920" w14:anchorId="388E90DB">
+          <v:shape id="_x0000_i1029" type="#_x0000_t75" alt="" style="width:301.85pt;height:46.25pt;mso-width-percent:0;mso-height-percent:0;mso-width-percent:0;mso-height-percent:0" o:ole="">
             <v:imagedata r:id="rId78" o:title=""/>
           </v:shape>
-          <o:OLEObject Type="Embed" ProgID="Equation.3" ShapeID="_x0000_i1029" DrawAspect="Content" ObjectID="_1739539203" r:id="rId79"/>
+          <o:OLEObject Type="Embed" ProgID="Equation.3" ShapeID="_x0000_i1029" DrawAspect="Content" ObjectID="_1739587745" r:id="rId79"/>
         </w:object>
       </w:r>
     </w:p>
@@ -58228,15 +59759,15 @@
       <w:pPr>
         <w:pStyle w:val="Heading5"/>
       </w:pPr>
-      <w:bookmarkStart w:id="286" w:name="_Toc491280343"/>
-      <w:bookmarkStart w:id="287" w:name="_Toc491280501"/>
-      <w:bookmarkStart w:id="288" w:name="_Toc491280789"/>
+      <w:bookmarkStart w:id="292" w:name="_Toc491280343"/>
+      <w:bookmarkStart w:id="293" w:name="_Toc491280501"/>
+      <w:bookmarkStart w:id="294" w:name="_Toc491280789"/>
       <w:r>
         <w:t>Special phases:</w:t>
       </w:r>
-      <w:bookmarkEnd w:id="286"/>
-      <w:bookmarkEnd w:id="287"/>
-      <w:bookmarkEnd w:id="288"/>
+      <w:bookmarkEnd w:id="292"/>
+      <w:bookmarkEnd w:id="293"/>
+      <w:bookmarkEnd w:id="294"/>
     </w:p>
     <w:p>
       <w:pPr>
@@ -58461,6 +59992,7 @@
         <w:spacing w:after="0"/>
       </w:pPr>
       <w:r>
+        <w:lastRenderedPageBreak/>
         <w:t>CHP98</w:t>
       </w:r>
       <w:r>
@@ -58522,263 +60054,263 @@
       <w:pPr>
         <w:pStyle w:val="Heading5"/>
       </w:pPr>
-      <w:bookmarkStart w:id="289" w:name="_Toc491280344"/>
-      <w:bookmarkStart w:id="290" w:name="_Toc491280502"/>
-      <w:bookmarkStart w:id="291" w:name="_Toc491280790"/>
+      <w:bookmarkStart w:id="295" w:name="_Toc491280344"/>
+      <w:bookmarkStart w:id="296" w:name="_Toc491280502"/>
+      <w:bookmarkStart w:id="297" w:name="_Toc491280790"/>
       <w:r>
         <w:t>Combination of phases:</w:t>
       </w:r>
-      <w:bookmarkEnd w:id="289"/>
-      <w:bookmarkEnd w:id="290"/>
-      <w:bookmarkEnd w:id="291"/>
-    </w:p>
-    <w:p>
-      <w:pPr>
-        <w:pStyle w:val="cour10"/>
-      </w:pPr>
-      <w:r>
-        <w:rPr>
-          <w:b/>
-        </w:rPr>
-        <w:t>COM</w:t>
-      </w:r>
-      <w:r>
-        <w:t xml:space="preserve">    name[value] name[value]...     activity     </w:t>
-      </w:r>
-      <w:proofErr w:type="spellStart"/>
-      <w:r>
-        <w:t>Rname</w:t>
-      </w:r>
-      <w:proofErr w:type="spellEnd"/>
-    </w:p>
-    <w:p>
-      <w:pPr>
-        <w:pStyle w:val="NormalText"/>
-      </w:pPr>
-    </w:p>
-    <w:p>
-      <w:pPr>
-        <w:pStyle w:val="NormalText"/>
-      </w:pPr>
-      <w:r>
-        <w:t>To the ∆G defined by the standard state, Cp's etc. we can add any combination of previously calculated ∆G's. This is also useful e.g. for polymorphs or buffers. The thermodynamic parameters calculated are ∆</w:t>
-      </w:r>
-      <w:proofErr w:type="spellStart"/>
-      <w:r>
-        <w:rPr>
-          <w:vertAlign w:val="subscript"/>
-        </w:rPr>
-        <w:t>a</w:t>
-      </w:r>
-      <w:r>
-        <w:t>G</w:t>
-      </w:r>
-      <w:proofErr w:type="spellEnd"/>
-      <w:r>
-        <w:t xml:space="preserve"> and Volume.</w:t>
-      </w:r>
-    </w:p>
-    <w:p>
-      <w:pPr>
-        <w:pStyle w:val="NormalText"/>
-      </w:pPr>
-      <w:r>
-        <w:t>name</w:t>
-      </w:r>
-      <w:r>
-        <w:tab/>
-      </w:r>
-      <w:proofErr w:type="spellStart"/>
-      <w:r>
-        <w:t>name</w:t>
-      </w:r>
-      <w:proofErr w:type="spellEnd"/>
-      <w:r>
-        <w:t xml:space="preserve"> of phase. (must be in the database before the com-line)</w:t>
-      </w:r>
-    </w:p>
-    <w:p>
-      <w:pPr>
-        <w:pStyle w:val="NormalText"/>
-      </w:pPr>
-      <w:r>
-        <w:t>value</w:t>
-      </w:r>
-      <w:r>
-        <w:tab/>
-        <w:t>amount of phase used in the combination (the value may be a fraction, like 1/3)</w:t>
-      </w:r>
-    </w:p>
-    <w:p>
-      <w:pPr>
-        <w:pStyle w:val="NormalText"/>
-      </w:pPr>
-      <w:r>
-        <w:t>activity</w:t>
-      </w:r>
-      <w:r>
-        <w:tab/>
-        <w:t xml:space="preserve">(optional) activity of phase. Note that </w:t>
-      </w:r>
-      <w:bookmarkStart w:id="292" w:name="OLE_LINK1"/>
-      <w:bookmarkStart w:id="293" w:name="OLE_LINK2"/>
-      <w:r>
-        <w:t>S</w:t>
-      </w:r>
-      <w:r>
-        <w:rPr>
-          <w:vertAlign w:val="superscript"/>
-        </w:rPr>
-        <w:t>0</w:t>
-      </w:r>
-      <w:bookmarkEnd w:id="292"/>
-      <w:bookmarkEnd w:id="293"/>
-      <w:r>
-        <w:t xml:space="preserve"> is set to -</w:t>
-      </w:r>
-      <w:proofErr w:type="spellStart"/>
-      <w:r>
-        <w:t>R·ln</w:t>
-      </w:r>
-      <w:proofErr w:type="spellEnd"/>
-      <w:r>
-        <w:t>(a). (overwrites existing S</w:t>
-      </w:r>
-      <w:r>
-        <w:rPr>
-          <w:vertAlign w:val="superscript"/>
-        </w:rPr>
-        <w:t>0</w:t>
-      </w:r>
-      <w:r>
-        <w:t>)</w:t>
-      </w:r>
-      <w:r>
-        <w:br/>
-      </w:r>
-      <w:r>
-        <w:tab/>
-        <w:t xml:space="preserve">A value of zero means no activity correction (Useful if </w:t>
-      </w:r>
-      <w:proofErr w:type="spellStart"/>
-      <w:r>
-        <w:t>Rname</w:t>
-      </w:r>
-      <w:proofErr w:type="spellEnd"/>
-      <w:r>
-        <w:t xml:space="preserve"> is used)</w:t>
-      </w:r>
-    </w:p>
-    <w:p>
-      <w:pPr>
-        <w:pStyle w:val="NormalText"/>
-        <w:ind w:left="709" w:hanging="709"/>
-      </w:pPr>
-      <w:proofErr w:type="spellStart"/>
-      <w:r>
-        <w:t>Rname</w:t>
-      </w:r>
-      <w:proofErr w:type="spellEnd"/>
-      <w:r>
-        <w:tab/>
-        <w:t>(optional) name of phase that should not be included in calculation of stable assemblage.(This may be important for buffers where ∆</w:t>
-      </w:r>
-      <w:proofErr w:type="spellStart"/>
-      <w:r>
-        <w:t>rG</w:t>
-      </w:r>
-      <w:proofErr w:type="spellEnd"/>
-      <w:r>
-        <w:t xml:space="preserve"> (buffer = phases) is zero,  which results in an indifferent, non-unique equilibrium)</w:t>
-      </w:r>
-    </w:p>
-    <w:p>
-      <w:pPr>
-        <w:pStyle w:val="NormalText"/>
-      </w:pPr>
-    </w:p>
-    <w:p>
-      <w:pPr>
-        <w:pStyle w:val="NormalText"/>
-      </w:pPr>
-      <w:r>
-        <w:rPr>
-          <w:b/>
-        </w:rPr>
-        <w:t>Example</w:t>
-      </w:r>
-      <w:r>
-        <w:t xml:space="preserve"> (Buffer)</w:t>
-      </w:r>
-    </w:p>
-    <w:p>
-      <w:pPr>
-        <w:pStyle w:val="cour10o"/>
-      </w:pPr>
-      <w:r>
-        <w:t>COM      MAGNETITE[2] STEAM[1] HEMATITE[-3]     0     HEMATITE</w:t>
-      </w:r>
-    </w:p>
-    <w:p>
-      <w:pPr>
-        <w:pStyle w:val="NormalText"/>
-        <w:spacing w:after="0"/>
-      </w:pPr>
-    </w:p>
-    <w:p>
-      <w:pPr>
-        <w:pStyle w:val="NormalText"/>
-        <w:spacing w:after="0"/>
-      </w:pPr>
-    </w:p>
-    <w:p>
-      <w:pPr>
-        <w:pStyle w:val="Heading3"/>
-      </w:pPr>
-      <w:bookmarkStart w:id="294" w:name="_Toc491280160"/>
-      <w:bookmarkStart w:id="295" w:name="_Toc491280345"/>
-      <w:bookmarkStart w:id="296" w:name="_Toc491280503"/>
-      <w:bookmarkStart w:id="297" w:name="_Toc491280791"/>
-      <w:bookmarkStart w:id="298" w:name="_Toc47955521"/>
-      <w:bookmarkStart w:id="299" w:name="_Ref47969905"/>
-      <w:bookmarkStart w:id="300" w:name="_Toc96058823"/>
-      <w:bookmarkStart w:id="301" w:name="_Toc43132613"/>
-      <w:r>
-        <w:t>USE and CODE (selecting phases)</w:t>
-      </w:r>
-      <w:bookmarkEnd w:id="294"/>
       <w:bookmarkEnd w:id="295"/>
       <w:bookmarkEnd w:id="296"/>
       <w:bookmarkEnd w:id="297"/>
+    </w:p>
+    <w:p>
+      <w:pPr>
+        <w:pStyle w:val="cour10"/>
+      </w:pPr>
+      <w:r>
+        <w:rPr>
+          <w:b/>
+        </w:rPr>
+        <w:t>COM</w:t>
+      </w:r>
+      <w:r>
+        <w:t xml:space="preserve">    name[value] name[value]...     activity     </w:t>
+      </w:r>
+      <w:proofErr w:type="spellStart"/>
+      <w:r>
+        <w:t>Rname</w:t>
+      </w:r>
+      <w:proofErr w:type="spellEnd"/>
+    </w:p>
+    <w:p>
+      <w:pPr>
+        <w:pStyle w:val="NormalText"/>
+      </w:pPr>
+    </w:p>
+    <w:p>
+      <w:pPr>
+        <w:pStyle w:val="NormalText"/>
+      </w:pPr>
+      <w:r>
+        <w:t>To the ∆G defined by the standard state, Cp's etc. we can add any combination of previously calculated ∆G's. This is also useful e.g. for polymorphs or buffers. The thermodynamic parameters calculated are ∆</w:t>
+      </w:r>
+      <w:proofErr w:type="spellStart"/>
+      <w:r>
+        <w:rPr>
+          <w:vertAlign w:val="subscript"/>
+        </w:rPr>
+        <w:t>a</w:t>
+      </w:r>
+      <w:r>
+        <w:t>G</w:t>
+      </w:r>
+      <w:proofErr w:type="spellEnd"/>
+      <w:r>
+        <w:t xml:space="preserve"> and Volume.</w:t>
+      </w:r>
+    </w:p>
+    <w:p>
+      <w:pPr>
+        <w:pStyle w:val="NormalText"/>
+      </w:pPr>
+      <w:r>
+        <w:t>name</w:t>
+      </w:r>
+      <w:r>
+        <w:tab/>
+      </w:r>
+      <w:proofErr w:type="spellStart"/>
+      <w:r>
+        <w:t>name</w:t>
+      </w:r>
+      <w:proofErr w:type="spellEnd"/>
+      <w:r>
+        <w:t xml:space="preserve"> of phase. (must be in the database before the com-line)</w:t>
+      </w:r>
+    </w:p>
+    <w:p>
+      <w:pPr>
+        <w:pStyle w:val="NormalText"/>
+      </w:pPr>
+      <w:r>
+        <w:t>value</w:t>
+      </w:r>
+      <w:r>
+        <w:tab/>
+        <w:t>amount of phase used in the combination (the value may be a fraction, like 1/3)</w:t>
+      </w:r>
+    </w:p>
+    <w:p>
+      <w:pPr>
+        <w:pStyle w:val="NormalText"/>
+      </w:pPr>
+      <w:r>
+        <w:t>activity</w:t>
+      </w:r>
+      <w:r>
+        <w:tab/>
+        <w:t xml:space="preserve">(optional) activity of phase. Note that </w:t>
+      </w:r>
+      <w:bookmarkStart w:id="298" w:name="OLE_LINK1"/>
+      <w:bookmarkStart w:id="299" w:name="OLE_LINK2"/>
+      <w:r>
+        <w:t>S</w:t>
+      </w:r>
+      <w:r>
+        <w:rPr>
+          <w:vertAlign w:val="superscript"/>
+        </w:rPr>
+        <w:t>0</w:t>
+      </w:r>
       <w:bookmarkEnd w:id="298"/>
       <w:bookmarkEnd w:id="299"/>
+      <w:r>
+        <w:t xml:space="preserve"> is set to -</w:t>
+      </w:r>
+      <w:proofErr w:type="spellStart"/>
+      <w:r>
+        <w:t>R·ln</w:t>
+      </w:r>
+      <w:proofErr w:type="spellEnd"/>
+      <w:r>
+        <w:t>(a). (overwrites existing S</w:t>
+      </w:r>
+      <w:r>
+        <w:rPr>
+          <w:vertAlign w:val="superscript"/>
+        </w:rPr>
+        <w:t>0</w:t>
+      </w:r>
+      <w:r>
+        <w:t>)</w:t>
+      </w:r>
+      <w:r>
+        <w:br/>
+      </w:r>
+      <w:r>
+        <w:tab/>
+        <w:t xml:space="preserve">A value of zero means no activity correction (Useful if </w:t>
+      </w:r>
+      <w:proofErr w:type="spellStart"/>
+      <w:r>
+        <w:t>Rname</w:t>
+      </w:r>
+      <w:proofErr w:type="spellEnd"/>
+      <w:r>
+        <w:t xml:space="preserve"> is used)</w:t>
+      </w:r>
+    </w:p>
+    <w:p>
+      <w:pPr>
+        <w:pStyle w:val="NormalText"/>
+        <w:ind w:left="709" w:hanging="709"/>
+      </w:pPr>
+      <w:proofErr w:type="spellStart"/>
+      <w:r>
+        <w:t>Rname</w:t>
+      </w:r>
+      <w:proofErr w:type="spellEnd"/>
+      <w:r>
+        <w:tab/>
+        <w:t>(optional) name of phase that should not be included in calculation of stable assemblage.(This may be important for buffers where ∆</w:t>
+      </w:r>
+      <w:proofErr w:type="spellStart"/>
+      <w:r>
+        <w:t>rG</w:t>
+      </w:r>
+      <w:proofErr w:type="spellEnd"/>
+      <w:r>
+        <w:t xml:space="preserve"> (buffer = phases) is zero,  which results in an indifferent, non-unique equilibrium)</w:t>
+      </w:r>
+    </w:p>
+    <w:p>
+      <w:pPr>
+        <w:pStyle w:val="NormalText"/>
+      </w:pPr>
+    </w:p>
+    <w:p>
+      <w:pPr>
+        <w:pStyle w:val="NormalText"/>
+      </w:pPr>
+      <w:r>
+        <w:rPr>
+          <w:b/>
+        </w:rPr>
+        <w:t>Example</w:t>
+      </w:r>
+      <w:r>
+        <w:t xml:space="preserve"> (Buffer)</w:t>
+      </w:r>
+    </w:p>
+    <w:p>
+      <w:pPr>
+        <w:pStyle w:val="cour10o"/>
+      </w:pPr>
+      <w:r>
+        <w:t>COM      MAGNETITE[2] STEAM[1] HEMATITE[-3]     0     HEMATITE</w:t>
+      </w:r>
+    </w:p>
+    <w:p>
+      <w:pPr>
+        <w:pStyle w:val="NormalText"/>
+        <w:spacing w:after="0"/>
+      </w:pPr>
+    </w:p>
+    <w:p>
+      <w:pPr>
+        <w:pStyle w:val="NormalText"/>
+        <w:spacing w:after="0"/>
+      </w:pPr>
+    </w:p>
+    <w:p>
+      <w:pPr>
+        <w:pStyle w:val="Heading3"/>
+      </w:pPr>
+      <w:bookmarkStart w:id="300" w:name="_Toc491280160"/>
+      <w:bookmarkStart w:id="301" w:name="_Toc491280345"/>
+      <w:bookmarkStart w:id="302" w:name="_Toc491280503"/>
+      <w:bookmarkStart w:id="303" w:name="_Toc491280791"/>
+      <w:bookmarkStart w:id="304" w:name="_Toc47955521"/>
+      <w:bookmarkStart w:id="305" w:name="_Ref47969905"/>
+      <w:bookmarkStart w:id="306" w:name="_Toc96058823"/>
+      <w:bookmarkStart w:id="307" w:name="_Toc43132613"/>
+      <w:r>
+        <w:t>USE and CODE (selecting phases)</w:t>
+      </w:r>
       <w:bookmarkEnd w:id="300"/>
       <w:bookmarkEnd w:id="301"/>
-    </w:p>
-    <w:p>
-      <w:pPr>
-        <w:pStyle w:val="NormalText"/>
-        <w:spacing w:after="0"/>
-      </w:pPr>
-      <w:r>
-        <w:t>The phases in the database may be divided into different groups. Each group is coded as one character (e.g. A, B, C, D). The variable "CODE" in the database (optional) defines for each phase to which groups it belongs. When the program is run we can specify in the variable "USE" all groups that should be considered. If USE = '*' then all groups are considered, including those with no CODE defined.</w:t>
-      </w:r>
-    </w:p>
-    <w:p>
-      <w:pPr>
-        <w:pStyle w:val="Heading4"/>
-      </w:pPr>
-      <w:bookmarkStart w:id="302" w:name="_Toc491280346"/>
-      <w:bookmarkStart w:id="303" w:name="_Toc491280504"/>
-      <w:bookmarkStart w:id="304" w:name="_Toc491280792"/>
-      <w:bookmarkStart w:id="305" w:name="_Toc47955522"/>
-      <w:r>
-        <w:t>special phases:</w:t>
-      </w:r>
       <w:bookmarkEnd w:id="302"/>
       <w:bookmarkEnd w:id="303"/>
       <w:bookmarkEnd w:id="304"/>
       <w:bookmarkEnd w:id="305"/>
+      <w:bookmarkEnd w:id="306"/>
+      <w:bookmarkEnd w:id="307"/>
+    </w:p>
+    <w:p>
+      <w:pPr>
+        <w:pStyle w:val="NormalText"/>
+        <w:spacing w:after="0"/>
+      </w:pPr>
+      <w:r>
+        <w:t>The phases in the database may be divided into different groups. Each group is coded as one character (e.g. A, B, C, D). The variable "CODE" in the database (optional) defines for each phase to which groups it belongs. When the program is run we can specify in the variable "USE" all groups that should be considered. If USE = '*' then all groups are considered, including those with no CODE defined.</w:t>
+      </w:r>
+    </w:p>
+    <w:p>
+      <w:pPr>
+        <w:pStyle w:val="Heading4"/>
+      </w:pPr>
+      <w:bookmarkStart w:id="308" w:name="_Toc491280346"/>
+      <w:bookmarkStart w:id="309" w:name="_Toc491280504"/>
+      <w:bookmarkStart w:id="310" w:name="_Toc491280792"/>
+      <w:bookmarkStart w:id="311" w:name="_Toc47955522"/>
+      <w:r>
+        <w:t>special phases:</w:t>
+      </w:r>
+      <w:bookmarkEnd w:id="308"/>
+      <w:bookmarkEnd w:id="309"/>
+      <w:bookmarkEnd w:id="310"/>
+      <w:bookmarkEnd w:id="311"/>
     </w:p>
     <w:p>
       <w:pPr>
@@ -58875,10 +60407,10 @@
       </w:r>
     </w:p>
     <w:p>
-      <w:bookmarkStart w:id="306" w:name="_Toc491280347"/>
-      <w:bookmarkStart w:id="307" w:name="_Toc491280505"/>
-      <w:bookmarkStart w:id="308" w:name="_Toc491280793"/>
-      <w:bookmarkStart w:id="309" w:name="_Toc47955523"/>
+      <w:bookmarkStart w:id="312" w:name="_Toc491280347"/>
+      <w:bookmarkStart w:id="313" w:name="_Toc491280505"/>
+      <w:bookmarkStart w:id="314" w:name="_Toc491280793"/>
+      <w:bookmarkStart w:id="315" w:name="_Toc47955523"/>
     </w:p>
     <w:p>
       <w:pPr>
@@ -58887,10 +60419,10 @@
       <w:r>
         <w:t>Examples for USE and CODE</w:t>
       </w:r>
-      <w:bookmarkEnd w:id="306"/>
-      <w:bookmarkEnd w:id="307"/>
-      <w:bookmarkEnd w:id="308"/>
-      <w:bookmarkEnd w:id="309"/>
+      <w:bookmarkEnd w:id="312"/>
+      <w:bookmarkEnd w:id="313"/>
+      <w:bookmarkEnd w:id="314"/>
+      <w:bookmarkEnd w:id="315"/>
     </w:p>
     <w:p>
       <w:pPr>
@@ -59092,6 +60624,7 @@
         <w:br/>
       </w:r>
       <w:r>
+        <w:lastRenderedPageBreak/>
         <w:tab/>
       </w:r>
       <w:r>
@@ -59139,48 +60672,48 @@
       <w:pPr>
         <w:pStyle w:val="Heading3"/>
       </w:pPr>
-      <w:bookmarkStart w:id="310" w:name="_Toc491280161"/>
-      <w:bookmarkStart w:id="311" w:name="_Toc491280348"/>
-      <w:bookmarkStart w:id="312" w:name="_Toc491280506"/>
-      <w:bookmarkStart w:id="313" w:name="_Toc491280794"/>
-      <w:bookmarkStart w:id="314" w:name="_Toc47955524"/>
-      <w:bookmarkStart w:id="315" w:name="_Toc96058824"/>
-      <w:bookmarkStart w:id="316" w:name="_Toc43132614"/>
+      <w:bookmarkStart w:id="316" w:name="_Toc491280161"/>
+      <w:bookmarkStart w:id="317" w:name="_Toc491280348"/>
+      <w:bookmarkStart w:id="318" w:name="_Toc491280506"/>
+      <w:bookmarkStart w:id="319" w:name="_Toc491280794"/>
+      <w:bookmarkStart w:id="320" w:name="_Toc47955524"/>
+      <w:bookmarkStart w:id="321" w:name="_Toc96058824"/>
+      <w:bookmarkStart w:id="322" w:name="_Toc43132614"/>
       <w:r>
         <w:t>Section *** ... SOLUTION DATA ...</w:t>
       </w:r>
-      <w:bookmarkEnd w:id="310"/>
-      <w:bookmarkEnd w:id="311"/>
-      <w:bookmarkEnd w:id="312"/>
-      <w:bookmarkEnd w:id="313"/>
-      <w:bookmarkEnd w:id="314"/>
-      <w:bookmarkEnd w:id="315"/>
       <w:bookmarkEnd w:id="316"/>
-    </w:p>
-    <w:p>
-      <w:pPr>
-        <w:pStyle w:val="NormalText"/>
-        <w:spacing w:after="0"/>
-      </w:pPr>
-      <w:r>
-        <w:t>A solution phase is defined by one definition line followed by any number of endmember lines.</w:t>
-      </w:r>
-    </w:p>
-    <w:p>
-      <w:pPr>
-        <w:pStyle w:val="Heading4"/>
-      </w:pPr>
-      <w:bookmarkStart w:id="317" w:name="_Toc491280349"/>
-      <w:bookmarkStart w:id="318" w:name="_Toc491280507"/>
-      <w:bookmarkStart w:id="319" w:name="_Toc491280795"/>
-      <w:bookmarkStart w:id="320" w:name="_Toc47955525"/>
-      <w:r>
-        <w:t>Solution definition line:</w:t>
-      </w:r>
       <w:bookmarkEnd w:id="317"/>
       <w:bookmarkEnd w:id="318"/>
       <w:bookmarkEnd w:id="319"/>
       <w:bookmarkEnd w:id="320"/>
+      <w:bookmarkEnd w:id="321"/>
+      <w:bookmarkEnd w:id="322"/>
+    </w:p>
+    <w:p>
+      <w:pPr>
+        <w:pStyle w:val="NormalText"/>
+        <w:spacing w:after="0"/>
+      </w:pPr>
+      <w:r>
+        <w:t>A solution phase is defined by one definition line followed by any number of endmember lines.</w:t>
+      </w:r>
+    </w:p>
+    <w:p>
+      <w:pPr>
+        <w:pStyle w:val="Heading4"/>
+      </w:pPr>
+      <w:bookmarkStart w:id="323" w:name="_Toc491280349"/>
+      <w:bookmarkStart w:id="324" w:name="_Toc491280507"/>
+      <w:bookmarkStart w:id="325" w:name="_Toc491280795"/>
+      <w:bookmarkStart w:id="326" w:name="_Toc47955525"/>
+      <w:r>
+        <w:t>Solution definition line:</w:t>
+      </w:r>
+      <w:bookmarkEnd w:id="323"/>
+      <w:bookmarkEnd w:id="324"/>
+      <w:bookmarkEnd w:id="325"/>
+      <w:bookmarkEnd w:id="326"/>
     </w:p>
     <w:p>
       <w:pPr>
@@ -59460,7 +60993,6 @@
         <w:rPr>
           <w:b/>
         </w:rPr>
-        <w:lastRenderedPageBreak/>
         <w:tab/>
         <w:t>EXT</w:t>
       </w:r>
@@ -59626,11 +61158,11 @@
           <w:noProof/>
           <w:position w:val="-30"/>
         </w:rPr>
-        <w:object w:dxaOrig="2560" w:dyaOrig="760" w14:anchorId="1B5297A8">
-          <v:shape id="_x0000_i1028" type="#_x0000_t75" alt="" style="width:130.9pt;height:38.85pt;mso-width-percent:0;mso-height-percent:0;mso-width-percent:0;mso-height-percent:0" o:ole="" fillcolor="window">
+        <w:object w:dxaOrig="2560" w:dyaOrig="760" w14:anchorId="11AE82E1">
+          <v:shape id="_x0000_i1028" type="#_x0000_t75" alt="" style="width:130.8pt;height:38.95pt;mso-width-percent:0;mso-height-percent:0;mso-width-percent:0;mso-height-percent:0" o:ole="" fillcolor="window">
             <v:imagedata r:id="rId80" o:title=""/>
           </v:shape>
-          <o:OLEObject Type="Embed" ProgID="Equation.3" ShapeID="_x0000_i1028" DrawAspect="Content" ObjectID="_1739539204" r:id="rId81"/>
+          <o:OLEObject Type="Embed" ProgID="Equation.3" ShapeID="_x0000_i1028" DrawAspect="Content" ObjectID="_1739587746" r:id="rId81"/>
         </w:object>
       </w:r>
     </w:p>
@@ -59714,10 +61246,10 @@
           <w:lang w:val="de-CH"/>
         </w:rPr>
       </w:pPr>
-      <w:bookmarkStart w:id="321" w:name="_Toc491280350"/>
-      <w:bookmarkStart w:id="322" w:name="_Toc491280508"/>
-      <w:bookmarkStart w:id="323" w:name="_Toc491280796"/>
-      <w:bookmarkStart w:id="324" w:name="_Toc47955526"/>
+      <w:bookmarkStart w:id="327" w:name="_Toc491280350"/>
+      <w:bookmarkStart w:id="328" w:name="_Toc491280508"/>
+      <w:bookmarkStart w:id="329" w:name="_Toc491280796"/>
+      <w:bookmarkStart w:id="330" w:name="_Toc47955526"/>
       <w:proofErr w:type="spellStart"/>
       <w:r>
         <w:rPr>
@@ -59746,10 +61278,10 @@
         </w:rPr>
         <w:t>:</w:t>
       </w:r>
-      <w:bookmarkEnd w:id="321"/>
-      <w:bookmarkEnd w:id="322"/>
-      <w:bookmarkEnd w:id="323"/>
-      <w:bookmarkEnd w:id="324"/>
+      <w:bookmarkEnd w:id="327"/>
+      <w:bookmarkEnd w:id="328"/>
+      <w:bookmarkEnd w:id="329"/>
+      <w:bookmarkEnd w:id="330"/>
     </w:p>
     <w:p>
       <w:pPr>
@@ -60075,11 +61607,11 @@
           <w:noProof/>
           <w:position w:val="-50"/>
         </w:rPr>
-        <w:object w:dxaOrig="2820" w:dyaOrig="880" w14:anchorId="6CCF1450">
-          <v:shape id="_x0000_i1027" type="#_x0000_t75" alt="" style="width:137pt;height:46.25pt;mso-width-percent:0;mso-height-percent:0;mso-width-percent:0;mso-height-percent:0" o:ole="">
+        <w:object w:dxaOrig="2820" w:dyaOrig="880" w14:anchorId="25193FA0">
+          <v:shape id="_x0000_i1027" type="#_x0000_t75" alt="" style="width:136.75pt;height:46.25pt;mso-width-percent:0;mso-height-percent:0;mso-width-percent:0;mso-height-percent:0" o:ole="">
             <v:imagedata r:id="rId82" o:title=""/>
           </v:shape>
-          <o:OLEObject Type="Embed" ProgID="Equation.3" ShapeID="_x0000_i1027" DrawAspect="Content" ObjectID="_1739539205" r:id="rId83"/>
+          <o:OLEObject Type="Embed" ProgID="Equation.3" ShapeID="_x0000_i1027" DrawAspect="Content" ObjectID="_1739587747" r:id="rId83"/>
         </w:object>
       </w:r>
       <w:r>
@@ -60112,214 +61644,167 @@
       <w:pPr>
         <w:pStyle w:val="likehead4"/>
       </w:pPr>
-      <w:bookmarkStart w:id="325" w:name="_Toc491280351"/>
-      <w:bookmarkStart w:id="326" w:name="_Toc491280509"/>
-      <w:bookmarkStart w:id="327" w:name="_Toc491280797"/>
-      <w:bookmarkStart w:id="328" w:name="_Toc47955527"/>
+      <w:bookmarkStart w:id="331" w:name="_Toc491280351"/>
+      <w:bookmarkStart w:id="332" w:name="_Toc491280509"/>
+      <w:bookmarkStart w:id="333" w:name="_Toc491280797"/>
+      <w:bookmarkStart w:id="334" w:name="_Toc47955527"/>
       <w:r>
         <w:t>Examples:</w:t>
       </w:r>
-      <w:bookmarkEnd w:id="325"/>
-      <w:bookmarkEnd w:id="326"/>
-      <w:bookmarkEnd w:id="327"/>
-      <w:bookmarkEnd w:id="328"/>
-    </w:p>
-    <w:p>
-      <w:pPr>
-        <w:pStyle w:val="cour10o"/>
-      </w:pPr>
-      <w:r>
-        <w:t>GAS PHASE     (IDEAL)</w:t>
-      </w:r>
-      <w:r>
-        <w:br/>
-        <w:t xml:space="preserve">  CARBON DIOXIDE</w:t>
-      </w:r>
-      <w:r>
-        <w:br/>
-        <w:t xml:space="preserve">  STEAM</w:t>
-      </w:r>
-      <w:r>
-        <w:br/>
-        <w:t xml:space="preserve">  OXYGEN</w:t>
-      </w:r>
-      <w:r>
-        <w:br/>
-        <w:t xml:space="preserve">  CARBON MONOXYDE</w:t>
-      </w:r>
-      <w:r>
-        <w:br/>
-        <w:t>H-FELDSPAR    (IDEAL,MARGULES)</w:t>
-      </w:r>
-      <w:r>
-        <w:br/>
-        <w:t xml:space="preserve">  H-ALBITE</w:t>
-      </w:r>
-      <w:r>
-        <w:br/>
-        <w:t xml:space="preserve">  H-SANIDINE</w:t>
-      </w:r>
-      <w:r>
-        <w:br/>
-        <w:t>GARNETS (MARGULES,IDEAL)3</w:t>
-      </w:r>
-      <w:r>
-        <w:tab/>
-        <w:t xml:space="preserve">   M(3):</w:t>
-      </w:r>
-      <w:proofErr w:type="spellStart"/>
-      <w:r>
-        <w:t>Ca,Mg,Fe</w:t>
-      </w:r>
-      <w:proofErr w:type="spellEnd"/>
-      <w:r>
-        <w:br/>
-        <w:t xml:space="preserve">  GROSSULAR   </w:t>
-      </w:r>
-      <w:proofErr w:type="spellStart"/>
-      <w:r>
-        <w:t>Ca,Ca,Ca</w:t>
-      </w:r>
-      <w:proofErr w:type="spellEnd"/>
-      <w:r>
-        <w:br/>
-        <w:t xml:space="preserve">  PYROPE      </w:t>
-      </w:r>
-      <w:proofErr w:type="spellStart"/>
-      <w:r>
-        <w:t>Mg,Mg,Mg</w:t>
-      </w:r>
-      <w:proofErr w:type="spellEnd"/>
-      <w:r>
-        <w:br/>
-        <w:t xml:space="preserve">  ALMANDINE   </w:t>
-      </w:r>
-      <w:proofErr w:type="spellStart"/>
-      <w:r>
-        <w:t>Fe,Fe,Fe</w:t>
-      </w:r>
-      <w:proofErr w:type="spellEnd"/>
-      <w:r>
-        <w:t xml:space="preserve"> </w:t>
-      </w:r>
-    </w:p>
-    <w:p>
-      <w:pPr>
-        <w:pStyle w:val="cour10o"/>
-      </w:pPr>
-      <w:r>
-        <w:t>FSP    (MARGULES,IDEAL)  M(1):</w:t>
-      </w:r>
-      <w:proofErr w:type="spellStart"/>
-      <w:r>
-        <w:t>Na,K,Ca</w:t>
-      </w:r>
-      <w:proofErr w:type="spellEnd"/>
-    </w:p>
-    <w:p>
-      <w:pPr>
-        <w:pStyle w:val="cour10o"/>
-      </w:pPr>
-      <w:r>
-        <w:t xml:space="preserve">   sanidine       K      1.0     0    0</w:t>
-      </w:r>
-    </w:p>
-    <w:p>
-      <w:pPr>
-        <w:pStyle w:val="cour10o"/>
-      </w:pPr>
-      <w:r>
-        <w:t xml:space="preserve">   high-albite    Na     0.643   0    0</w:t>
-      </w:r>
-    </w:p>
-    <w:p>
-      <w:pPr>
-        <w:pStyle w:val="cour10o"/>
-      </w:pPr>
-      <w:r>
-        <w:t xml:space="preserve">   anorthiteC1    Ca     1.0     0    0</w:t>
-      </w:r>
-    </w:p>
-    <w:p>
-      <w:pPr>
-        <w:pStyle w:val="NormalText"/>
-        <w:spacing w:after="0"/>
-      </w:pPr>
-    </w:p>
-    <w:p>
-      <w:pPr>
-        <w:pStyle w:val="NormalText"/>
-        <w:spacing w:after="0"/>
-      </w:pPr>
-    </w:p>
-    <w:p>
-      <w:pPr>
-        <w:pStyle w:val="Heading3"/>
-      </w:pPr>
-      <w:bookmarkStart w:id="329" w:name="_Toc491280162"/>
-      <w:bookmarkStart w:id="330" w:name="_Toc491280352"/>
-      <w:bookmarkStart w:id="331" w:name="_Toc491280510"/>
-      <w:bookmarkStart w:id="332" w:name="_Toc491280798"/>
-      <w:bookmarkStart w:id="333" w:name="_Toc47955528"/>
-      <w:bookmarkStart w:id="334" w:name="_Toc96058825"/>
-      <w:bookmarkStart w:id="335" w:name="_Toc43132615"/>
-      <w:r>
-        <w:lastRenderedPageBreak/>
-        <w:t>Section *** ... MARGULES ...</w:t>
-      </w:r>
-      <w:bookmarkEnd w:id="329"/>
-      <w:bookmarkEnd w:id="330"/>
       <w:bookmarkEnd w:id="331"/>
       <w:bookmarkEnd w:id="332"/>
       <w:bookmarkEnd w:id="333"/>
       <w:bookmarkEnd w:id="334"/>
-      <w:bookmarkEnd w:id="335"/>
+    </w:p>
+    <w:p>
+      <w:pPr>
+        <w:pStyle w:val="cour10o"/>
+      </w:pPr>
+      <w:r>
+        <w:t>GAS PHASE     (IDEAL)</w:t>
+      </w:r>
+      <w:r>
+        <w:br/>
+        <w:t xml:space="preserve">  CARBON DIOXIDE</w:t>
+      </w:r>
+      <w:r>
+        <w:br/>
+        <w:t xml:space="preserve">  STEAM</w:t>
+      </w:r>
+      <w:r>
+        <w:br/>
+        <w:t xml:space="preserve">  OXYGEN</w:t>
+      </w:r>
+      <w:r>
+        <w:br/>
+        <w:t xml:space="preserve">  CARBON MONOXYDE</w:t>
+      </w:r>
+      <w:r>
+        <w:br/>
+        <w:t>H-FELDSPAR    (IDEAL,MARGULES)</w:t>
+      </w:r>
+      <w:r>
+        <w:br/>
+        <w:t xml:space="preserve">  H-ALBITE</w:t>
+      </w:r>
+      <w:r>
+        <w:br/>
+        <w:t xml:space="preserve">  H-SANIDINE</w:t>
+      </w:r>
+      <w:r>
+        <w:br/>
+        <w:t>GARNETS (MARGULES,IDEAL)3</w:t>
+      </w:r>
+      <w:r>
+        <w:tab/>
+        <w:t xml:space="preserve">   M(3):</w:t>
+      </w:r>
+      <w:proofErr w:type="spellStart"/>
+      <w:r>
+        <w:t>Ca,Mg,Fe</w:t>
+      </w:r>
+      <w:proofErr w:type="spellEnd"/>
+      <w:r>
+        <w:br/>
+        <w:t xml:space="preserve">  GROSSULAR   </w:t>
+      </w:r>
+      <w:proofErr w:type="spellStart"/>
+      <w:r>
+        <w:t>Ca,Ca,Ca</w:t>
+      </w:r>
+      <w:proofErr w:type="spellEnd"/>
+      <w:r>
+        <w:br/>
+        <w:t xml:space="preserve">  PYROPE      </w:t>
+      </w:r>
+      <w:proofErr w:type="spellStart"/>
+      <w:r>
+        <w:t>Mg,Mg,Mg</w:t>
+      </w:r>
+      <w:proofErr w:type="spellEnd"/>
+      <w:r>
+        <w:br/>
+        <w:t xml:space="preserve">  ALMANDINE   </w:t>
+      </w:r>
+      <w:proofErr w:type="spellStart"/>
+      <w:r>
+        <w:t>Fe,Fe,Fe</w:t>
+      </w:r>
+      <w:proofErr w:type="spellEnd"/>
+      <w:r>
+        <w:t xml:space="preserve"> </w:t>
+      </w:r>
+    </w:p>
+    <w:p>
+      <w:pPr>
+        <w:pStyle w:val="cour10o"/>
+      </w:pPr>
+      <w:r>
+        <w:t>FSP    (MARGULES,IDEAL)  M(1):</w:t>
+      </w:r>
+      <w:proofErr w:type="spellStart"/>
+      <w:r>
+        <w:t>Na,K,Ca</w:t>
+      </w:r>
+      <w:proofErr w:type="spellEnd"/>
+    </w:p>
+    <w:p>
+      <w:pPr>
+        <w:pStyle w:val="cour10o"/>
+      </w:pPr>
+      <w:r>
+        <w:t xml:space="preserve">   sanidine       K      1.0     0    0</w:t>
+      </w:r>
+    </w:p>
+    <w:p>
+      <w:pPr>
+        <w:pStyle w:val="cour10o"/>
+      </w:pPr>
+      <w:r>
+        <w:t xml:space="preserve">   high-albite    Na     0.643   0    0</w:t>
+      </w:r>
+    </w:p>
+    <w:p>
+      <w:pPr>
+        <w:pStyle w:val="cour10o"/>
+      </w:pPr>
+      <w:r>
+        <w:t xml:space="preserve">   anorthiteC1    Ca     1.0     0    0</w:t>
+      </w:r>
     </w:p>
     <w:p>
       <w:pPr>
         <w:pStyle w:val="NormalText"/>
         <w:spacing w:after="0"/>
       </w:pPr>
-      <w:r>
-        <w:t xml:space="preserve">The </w:t>
-      </w:r>
-      <w:proofErr w:type="spellStart"/>
-      <w:r>
-        <w:t>Margules</w:t>
-      </w:r>
-      <w:proofErr w:type="spellEnd"/>
-      <w:r>
-        <w:t xml:space="preserve"> parameters are grouped in subsystems (binary, ternary etc.) Each subsystem is defined by a definition line followed by any number of parameter lines. </w:t>
-      </w:r>
-    </w:p>
-    <w:p>
-      <w:pPr>
-        <w:pStyle w:val="Heading4"/>
-      </w:pPr>
-      <w:bookmarkStart w:id="336" w:name="_Toc491280353"/>
-      <w:bookmarkStart w:id="337" w:name="_Toc491280511"/>
-      <w:bookmarkStart w:id="338" w:name="_Toc491280799"/>
-      <w:bookmarkStart w:id="339" w:name="_Toc47955529"/>
-      <w:proofErr w:type="spellStart"/>
-      <w:r>
-        <w:t>Margules</w:t>
-      </w:r>
-      <w:proofErr w:type="spellEnd"/>
-      <w:r>
-        <w:t xml:space="preserve"> definition line</w:t>
-      </w:r>
+    </w:p>
+    <w:p>
+      <w:pPr>
+        <w:pStyle w:val="NormalText"/>
+        <w:spacing w:after="0"/>
+      </w:pPr>
+    </w:p>
+    <w:p>
+      <w:pPr>
+        <w:pStyle w:val="Heading3"/>
+      </w:pPr>
+      <w:bookmarkStart w:id="335" w:name="_Toc491280162"/>
+      <w:bookmarkStart w:id="336" w:name="_Toc491280352"/>
+      <w:bookmarkStart w:id="337" w:name="_Toc491280510"/>
+      <w:bookmarkStart w:id="338" w:name="_Toc491280798"/>
+      <w:bookmarkStart w:id="339" w:name="_Toc47955528"/>
+      <w:bookmarkStart w:id="340" w:name="_Toc96058825"/>
+      <w:bookmarkStart w:id="341" w:name="_Toc43132615"/>
+      <w:r>
+        <w:t>Section *** ... MARGULES ...</w:t>
+      </w:r>
+      <w:bookmarkEnd w:id="335"/>
       <w:bookmarkEnd w:id="336"/>
       <w:bookmarkEnd w:id="337"/>
       <w:bookmarkEnd w:id="338"/>
       <w:bookmarkEnd w:id="339"/>
-    </w:p>
-    <w:p>
-      <w:pPr>
-        <w:pStyle w:val="cour10"/>
-      </w:pPr>
-      <w:r>
-        <w:t xml:space="preserve">EMNANE1 - EMNAME2 - ... </w:t>
-      </w:r>
+      <w:bookmarkEnd w:id="340"/>
+      <w:bookmarkEnd w:id="341"/>
     </w:p>
     <w:p>
       <w:pPr>
@@ -60327,7 +61812,44 @@
         <w:spacing w:after="0"/>
       </w:pPr>
       <w:r>
-        <w:t>A line within this section is recognized to be a definition line if it contains the string ' - ' (blank, minus, blank).</w:t>
+        <w:t xml:space="preserve">The </w:t>
+      </w:r>
+      <w:proofErr w:type="spellStart"/>
+      <w:r>
+        <w:t>Margules</w:t>
+      </w:r>
+      <w:proofErr w:type="spellEnd"/>
+      <w:r>
+        <w:t xml:space="preserve"> parameters are grouped in subsystems (binary, ternary etc.) Each subsystem is defined by a definition line followed by any number of parameter lines. </w:t>
+      </w:r>
+    </w:p>
+    <w:p>
+      <w:pPr>
+        <w:pStyle w:val="Heading4"/>
+      </w:pPr>
+      <w:bookmarkStart w:id="342" w:name="_Toc491280353"/>
+      <w:bookmarkStart w:id="343" w:name="_Toc491280511"/>
+      <w:bookmarkStart w:id="344" w:name="_Toc491280799"/>
+      <w:bookmarkStart w:id="345" w:name="_Toc47955529"/>
+      <w:proofErr w:type="spellStart"/>
+      <w:r>
+        <w:t>Margules</w:t>
+      </w:r>
+      <w:proofErr w:type="spellEnd"/>
+      <w:r>
+        <w:t xml:space="preserve"> definition line</w:t>
+      </w:r>
+      <w:bookmarkEnd w:id="342"/>
+      <w:bookmarkEnd w:id="343"/>
+      <w:bookmarkEnd w:id="344"/>
+      <w:bookmarkEnd w:id="345"/>
+    </w:p>
+    <w:p>
+      <w:pPr>
+        <w:pStyle w:val="cour10"/>
+      </w:pPr>
+      <w:r>
+        <w:t xml:space="preserve">EMNANE1 - EMNAME2 - ... </w:t>
       </w:r>
     </w:p>
     <w:p>
@@ -60335,64 +61857,8 @@
         <w:pStyle w:val="NormalText"/>
         <w:spacing w:after="0"/>
       </w:pPr>
-      <w:proofErr w:type="spellStart"/>
-      <w:r>
-        <w:t>EMNAMEn</w:t>
-      </w:r>
-      <w:proofErr w:type="spellEnd"/>
-      <w:r>
-        <w:t xml:space="preserve">: Name of nth endmember in subsystem. </w:t>
-      </w:r>
-    </w:p>
-    <w:p>
-      <w:pPr>
-        <w:pStyle w:val="Heading4"/>
-      </w:pPr>
-      <w:bookmarkStart w:id="340" w:name="_Toc491280354"/>
-      <w:bookmarkStart w:id="341" w:name="_Toc491280512"/>
-      <w:bookmarkStart w:id="342" w:name="_Toc491280800"/>
-      <w:bookmarkStart w:id="343" w:name="_Toc47955530"/>
-      <w:r>
-        <w:t>parameter lines:</w:t>
-      </w:r>
-      <w:bookmarkEnd w:id="340"/>
-      <w:bookmarkEnd w:id="341"/>
-      <w:bookmarkEnd w:id="342"/>
-      <w:bookmarkEnd w:id="343"/>
-    </w:p>
-    <w:p>
-      <w:pPr>
-        <w:pStyle w:val="cour10"/>
-      </w:pPr>
-      <w:r>
-        <w:t>k</w:t>
-      </w:r>
-      <w:r>
-        <w:rPr>
-          <w:vertAlign w:val="subscript"/>
-        </w:rPr>
-        <w:t>1</w:t>
-      </w:r>
-      <w:r>
-        <w:t>k</w:t>
-      </w:r>
-      <w:r>
-        <w:rPr>
-          <w:vertAlign w:val="subscript"/>
-        </w:rPr>
-        <w:t>2</w:t>
-      </w:r>
-      <w:r>
-        <w:t>k</w:t>
-      </w:r>
-      <w:r>
-        <w:rPr>
-          <w:vertAlign w:val="subscript"/>
-        </w:rPr>
-        <w:t>3</w:t>
-      </w:r>
-      <w:r>
-        <w:t xml:space="preserve">...         WH   WS   WV   WCP   K </w:t>
+      <w:r>
+        <w:t>A line within this section is recognized to be a definition line if it contains the string ' - ' (blank, minus, blank).</w:t>
       </w:r>
     </w:p>
     <w:p>
@@ -60400,16 +61866,64 @@
         <w:pStyle w:val="NormalText"/>
         <w:spacing w:after="0"/>
       </w:pPr>
-      <w:r>
-        <w:t xml:space="preserve">The number of k's defines the degree (p) of the polynomial in the </w:t>
-      </w:r>
-      <w:proofErr w:type="spellStart"/>
-      <w:r>
-        <w:t>Margules</w:t>
-      </w:r>
-      <w:proofErr w:type="spellEnd"/>
-      <w:r>
-        <w:t xml:space="preserve"> equation. This does not have to be the same for all parameters. The generalized equation used is:</w:t>
+      <w:proofErr w:type="spellStart"/>
+      <w:r>
+        <w:t>EMNAMEn</w:t>
+      </w:r>
+      <w:proofErr w:type="spellEnd"/>
+      <w:r>
+        <w:t xml:space="preserve">: Name of nth endmember in subsystem. </w:t>
+      </w:r>
+    </w:p>
+    <w:p>
+      <w:pPr>
+        <w:pStyle w:val="Heading4"/>
+      </w:pPr>
+      <w:bookmarkStart w:id="346" w:name="_Toc491280354"/>
+      <w:bookmarkStart w:id="347" w:name="_Toc491280512"/>
+      <w:bookmarkStart w:id="348" w:name="_Toc491280800"/>
+      <w:bookmarkStart w:id="349" w:name="_Toc47955530"/>
+      <w:r>
+        <w:t>parameter lines:</w:t>
+      </w:r>
+      <w:bookmarkEnd w:id="346"/>
+      <w:bookmarkEnd w:id="347"/>
+      <w:bookmarkEnd w:id="348"/>
+      <w:bookmarkEnd w:id="349"/>
+    </w:p>
+    <w:p>
+      <w:pPr>
+        <w:pStyle w:val="cour10"/>
+      </w:pPr>
+      <w:r>
+        <w:t>k</w:t>
+      </w:r>
+      <w:r>
+        <w:rPr>
+          <w:vertAlign w:val="subscript"/>
+        </w:rPr>
+        <w:t>1</w:t>
+      </w:r>
+      <w:r>
+        <w:t>k</w:t>
+      </w:r>
+      <w:r>
+        <w:rPr>
+          <w:vertAlign w:val="subscript"/>
+        </w:rPr>
+        <w:t>2</w:t>
+      </w:r>
+      <w:r>
+        <w:t>k</w:t>
+      </w:r>
+      <w:r>
+        <w:rPr>
+          <w:vertAlign w:val="subscript"/>
+        </w:rPr>
+        <w:t>3</w:t>
+      </w:r>
+      <w:r>
+        <w:t xml:space="preserve">...         WH   WS   WV   WCP   K </w:t>
       </w:r>
     </w:p>
     <w:p>
@@ -60418,15 +61932,32 @@
         <w:spacing w:after="0"/>
       </w:pPr>
       <w:r>
+        <w:t xml:space="preserve">The number of k's defines the degree (p) of the polynomial in the </w:t>
+      </w:r>
+      <w:proofErr w:type="spellStart"/>
+      <w:r>
+        <w:t>Margules</w:t>
+      </w:r>
+      <w:proofErr w:type="spellEnd"/>
+      <w:r>
+        <w:t xml:space="preserve"> equation. This does not have to be the same for all parameters. The generalized equation used is:</w:t>
+      </w:r>
+    </w:p>
+    <w:p>
+      <w:pPr>
+        <w:pStyle w:val="NormalText"/>
+        <w:spacing w:after="0"/>
+      </w:pPr>
+      <w:r>
         <w:rPr>
           <w:noProof/>
           <w:position w:val="-32"/>
         </w:rPr>
-        <w:object w:dxaOrig="2900" w:dyaOrig="720" w14:anchorId="3B7BC883">
-          <v:shape id="_x0000_i1026" type="#_x0000_t75" alt="" style="width:2in;height:38.85pt;mso-width-percent:0;mso-height-percent:0;mso-width-percent:0;mso-height-percent:0" o:ole="">
+        <w:object w:dxaOrig="2900" w:dyaOrig="720" w14:anchorId="01260331">
+          <v:shape id="_x0000_i1026" type="#_x0000_t75" alt="" style="width:2in;height:38.95pt;mso-width-percent:0;mso-height-percent:0;mso-width-percent:0;mso-height-percent:0" o:ole="">
             <v:imagedata r:id="rId84" o:title=""/>
           </v:shape>
-          <o:OLEObject Type="Embed" ProgID="Equation.3" ShapeID="_x0000_i1026" DrawAspect="Content" ObjectID="_1739539206" r:id="rId85"/>
+          <o:OLEObject Type="Embed" ProgID="Equation.3" ShapeID="_x0000_i1026" DrawAspect="Content" ObjectID="_1739587748" r:id="rId85"/>
         </w:object>
       </w:r>
     </w:p>
@@ -60606,17 +62137,17 @@
       <w:pPr>
         <w:pStyle w:val="Heading4"/>
       </w:pPr>
-      <w:bookmarkStart w:id="344" w:name="_Toc491280355"/>
-      <w:bookmarkStart w:id="345" w:name="_Toc491280513"/>
-      <w:bookmarkStart w:id="346" w:name="_Toc491280801"/>
-      <w:bookmarkStart w:id="347" w:name="_Toc47955531"/>
+      <w:bookmarkStart w:id="350" w:name="_Toc491280355"/>
+      <w:bookmarkStart w:id="351" w:name="_Toc491280513"/>
+      <w:bookmarkStart w:id="352" w:name="_Toc491280801"/>
+      <w:bookmarkStart w:id="353" w:name="_Toc47955531"/>
       <w:r>
         <w:t>Example</w:t>
       </w:r>
-      <w:bookmarkEnd w:id="344"/>
-      <w:bookmarkEnd w:id="345"/>
-      <w:bookmarkEnd w:id="346"/>
-      <w:bookmarkEnd w:id="347"/>
+      <w:bookmarkEnd w:id="350"/>
+      <w:bookmarkEnd w:id="351"/>
+      <w:bookmarkEnd w:id="352"/>
+      <w:bookmarkEnd w:id="353"/>
     </w:p>
     <w:p>
       <w:pPr>
@@ -60684,13 +62215,14 @@
       <w:pPr>
         <w:pStyle w:val="Heading3"/>
       </w:pPr>
-      <w:bookmarkStart w:id="348" w:name="_Toc96058826"/>
-      <w:bookmarkStart w:id="349" w:name="_Toc43132616"/>
-      <w:r>
+      <w:bookmarkStart w:id="354" w:name="_Toc96058826"/>
+      <w:bookmarkStart w:id="355" w:name="_Toc43132616"/>
+      <w:r>
+        <w:lastRenderedPageBreak/>
         <w:t>Section *** ... SITMARG ...</w:t>
       </w:r>
-      <w:bookmarkEnd w:id="348"/>
-      <w:bookmarkEnd w:id="349"/>
+      <w:bookmarkEnd w:id="354"/>
+      <w:bookmarkEnd w:id="355"/>
     </w:p>
     <w:p>
       <w:pPr>
@@ -60873,11 +62405,11 @@
           <w:noProof/>
           <w:position w:val="-14"/>
         </w:rPr>
-        <w:object w:dxaOrig="3160" w:dyaOrig="400" w14:anchorId="6FF0B3E0">
-          <v:shape id="_x0000_i1025" type="#_x0000_t75" alt="" style="width:157.95pt;height:19.2pt;mso-width-percent:0;mso-height-percent:0;mso-width-percent:0;mso-height-percent:0" o:ole="">
+        <w:object w:dxaOrig="3160" w:dyaOrig="400" w14:anchorId="5E0EA8C1">
+          <v:shape id="_x0000_i1025" type="#_x0000_t75" alt="" style="width:157.85pt;height:19.15pt;mso-width-percent:0;mso-height-percent:0;mso-width-percent:0;mso-height-percent:0" o:ole="">
             <v:imagedata r:id="rId86" o:title=""/>
           </v:shape>
-          <o:OLEObject Type="Embed" ProgID="Equation.3" ShapeID="_x0000_i1025" DrawAspect="Content" ObjectID="_1739539207" r:id="rId87"/>
+          <o:OLEObject Type="Embed" ProgID="Equation.3" ShapeID="_x0000_i1025" DrawAspect="Content" ObjectID="_1739587749" r:id="rId87"/>
         </w:object>
       </w:r>
     </w:p>
@@ -60984,729 +62516,729 @@
         <w:pStyle w:val="Heading4"/>
       </w:pPr>
       <w:r>
+        <w:t>Example</w:t>
+      </w:r>
+    </w:p>
+    <w:p>
+      <w:pPr>
+        <w:pStyle w:val="cour10o"/>
+      </w:pPr>
+      <w:r>
+        <w:t>***** SOLUTION DATA  *****</w:t>
+      </w:r>
+    </w:p>
+    <w:p>
+      <w:pPr>
+        <w:pStyle w:val="cour10o"/>
+      </w:pPr>
+      <w:r>
+        <w:t>BIO     (-SITE)   M2(2):</w:t>
+      </w:r>
+      <w:proofErr w:type="spellStart"/>
+      <w:r>
+        <w:t>Mg,Fe</w:t>
+      </w:r>
+      <w:proofErr w:type="spellEnd"/>
+      <w:r>
+        <w:t xml:space="preserve"> - M1(1):</w:t>
+      </w:r>
+      <w:proofErr w:type="spellStart"/>
+      <w:r>
+        <w:t>Mg,Fe,Al</w:t>
+      </w:r>
+      <w:proofErr w:type="spellEnd"/>
+      <w:r>
+        <w:t xml:space="preserve"> - T2(2):</w:t>
+      </w:r>
+      <w:proofErr w:type="spellStart"/>
+      <w:r>
+        <w:t>Al,Si</w:t>
+      </w:r>
+      <w:proofErr w:type="spellEnd"/>
+    </w:p>
+    <w:p>
+      <w:pPr>
+        <w:pStyle w:val="cour10o"/>
+      </w:pPr>
+      <w:r>
+        <w:t xml:space="preserve">  PHLOGOPITE         </w:t>
+      </w:r>
+      <w:proofErr w:type="spellStart"/>
+      <w:r>
+        <w:t>Mg,Mg</w:t>
+      </w:r>
+      <w:proofErr w:type="spellEnd"/>
+      <w:r>
+        <w:t xml:space="preserve"> - Mg - </w:t>
+      </w:r>
+      <w:proofErr w:type="spellStart"/>
+      <w:r>
+        <w:t>Al,Si</w:t>
+      </w:r>
+      <w:proofErr w:type="spellEnd"/>
+    </w:p>
+    <w:p>
+      <w:pPr>
+        <w:pStyle w:val="cour10o"/>
+        <w:rPr>
+          <w:lang w:val="fr-CH"/>
+        </w:rPr>
+      </w:pPr>
+      <w:r>
+        <w:t xml:space="preserve">  </w:t>
+      </w:r>
+      <w:r>
+        <w:rPr>
+          <w:lang w:val="fr-CH"/>
+        </w:rPr>
+        <w:t xml:space="preserve">ANNITE             </w:t>
+      </w:r>
+      <w:proofErr w:type="spellStart"/>
+      <w:r>
+        <w:rPr>
+          <w:lang w:val="fr-CH"/>
+        </w:rPr>
+        <w:t>Fe,Fe</w:t>
+      </w:r>
+      <w:proofErr w:type="spellEnd"/>
+      <w:r>
+        <w:rPr>
+          <w:lang w:val="fr-CH"/>
+        </w:rPr>
+        <w:t xml:space="preserve"> - Fe - </w:t>
+      </w:r>
+      <w:proofErr w:type="spellStart"/>
+      <w:r>
+        <w:rPr>
+          <w:lang w:val="fr-CH"/>
+        </w:rPr>
+        <w:t>Al,Si</w:t>
+      </w:r>
+      <w:proofErr w:type="spellEnd"/>
+    </w:p>
+    <w:p>
+      <w:pPr>
+        <w:pStyle w:val="cour10o"/>
+        <w:rPr>
+          <w:lang w:val="fr-CH"/>
+        </w:rPr>
+      </w:pPr>
+      <w:r>
+        <w:rPr>
+          <w:lang w:val="fr-CH"/>
+        </w:rPr>
+        <w:t xml:space="preserve">  SIDEROPHYLLITE     </w:t>
+      </w:r>
+      <w:proofErr w:type="spellStart"/>
+      <w:r>
+        <w:rPr>
+          <w:lang w:val="fr-CH"/>
+        </w:rPr>
+        <w:t>Fe,Fe</w:t>
+      </w:r>
+      <w:proofErr w:type="spellEnd"/>
+      <w:r>
+        <w:rPr>
+          <w:lang w:val="fr-CH"/>
+        </w:rPr>
+        <w:t xml:space="preserve"> - Al - </w:t>
+      </w:r>
+      <w:proofErr w:type="spellStart"/>
+      <w:r>
+        <w:rPr>
+          <w:lang w:val="fr-CH"/>
+        </w:rPr>
+        <w:t>Al,Al</w:t>
+      </w:r>
+      <w:proofErr w:type="spellEnd"/>
+    </w:p>
+    <w:p>
+      <w:pPr>
+        <w:pStyle w:val="cour10o"/>
+      </w:pPr>
+      <w:r>
+        <w:rPr>
+          <w:lang w:val="fr-CH"/>
+        </w:rPr>
+        <w:t xml:space="preserve">  </w:t>
+      </w:r>
+      <w:r>
+        <w:t xml:space="preserve">EASTONITE          </w:t>
+      </w:r>
+      <w:proofErr w:type="spellStart"/>
+      <w:r>
+        <w:t>Mg,Mg</w:t>
+      </w:r>
+      <w:proofErr w:type="spellEnd"/>
+      <w:r>
+        <w:t xml:space="preserve"> - Al - </w:t>
+      </w:r>
+      <w:proofErr w:type="spellStart"/>
+      <w:r>
+        <w:t>Al,Al</w:t>
+      </w:r>
+      <w:proofErr w:type="spellEnd"/>
+    </w:p>
+    <w:p>
+      <w:pPr>
+        <w:pStyle w:val="cour10o"/>
+      </w:pPr>
+      <w:r>
+        <w:t>!</w:t>
+      </w:r>
+    </w:p>
+    <w:p>
+      <w:pPr>
+        <w:pStyle w:val="cour10o"/>
+      </w:pPr>
+      <w:r>
+        <w:t>***** SITEMARG *****</w:t>
+      </w:r>
+    </w:p>
+    <w:p>
+      <w:pPr>
+        <w:pStyle w:val="cour10o"/>
+      </w:pPr>
+      <w:r>
+        <w:t xml:space="preserve">* BIO </w:t>
+      </w:r>
+    </w:p>
+    <w:p>
+      <w:pPr>
+        <w:pStyle w:val="cour10o"/>
+      </w:pPr>
+      <w:r>
+        <w:t xml:space="preserve">M2 - </w:t>
+      </w:r>
+      <w:proofErr w:type="spellStart"/>
+      <w:r>
+        <w:t>Mg,Fe</w:t>
+      </w:r>
+      <w:proofErr w:type="spellEnd"/>
+      <w:r>
+        <w:t xml:space="preserve">        12769.0     10.200     -.060</w:t>
+      </w:r>
+    </w:p>
+    <w:p>
+      <w:pPr>
+        <w:pStyle w:val="cour10o"/>
+        <w:rPr>
+          <w:lang w:val="de-CH"/>
+        </w:rPr>
+      </w:pPr>
+      <w:r>
+        <w:rPr>
+          <w:lang w:val="de-CH"/>
+        </w:rPr>
+        <w:t xml:space="preserve">M1 - </w:t>
+      </w:r>
+      <w:proofErr w:type="spellStart"/>
+      <w:r>
+        <w:rPr>
+          <w:lang w:val="de-CH"/>
+        </w:rPr>
+        <w:t>Mg,Fe</w:t>
+      </w:r>
+      <w:proofErr w:type="spellEnd"/>
+      <w:r>
+        <w:rPr>
+          <w:lang w:val="de-CH"/>
+        </w:rPr>
+        <w:t xml:space="preserve">         6384.6      5.100     -.030</w:t>
+      </w:r>
+    </w:p>
+    <w:p>
+      <w:pPr>
+        <w:pStyle w:val="cour10o"/>
+        <w:rPr>
+          <w:lang w:val="de-CH"/>
+        </w:rPr>
+      </w:pPr>
+      <w:r>
+        <w:rPr>
+          <w:lang w:val="de-CH"/>
+        </w:rPr>
+        <w:t xml:space="preserve">M1 - </w:t>
+      </w:r>
+      <w:proofErr w:type="spellStart"/>
+      <w:r>
+        <w:rPr>
+          <w:lang w:val="de-CH"/>
+        </w:rPr>
+        <w:t>Mg,Al</w:t>
+      </w:r>
+      <w:proofErr w:type="spellEnd"/>
+      <w:r>
+        <w:rPr>
+          <w:lang w:val="de-CH"/>
+        </w:rPr>
+        <w:t xml:space="preserve">        -6520.0    -18.977     0.000</w:t>
+      </w:r>
+    </w:p>
+    <w:p>
+      <w:pPr>
+        <w:pStyle w:val="cour10o"/>
+      </w:pPr>
+      <w:r>
+        <w:t xml:space="preserve">M1 - </w:t>
+      </w:r>
+      <w:proofErr w:type="spellStart"/>
+      <w:r>
+        <w:t>Fe,Al</w:t>
+      </w:r>
+      <w:proofErr w:type="spellEnd"/>
+      <w:r>
+        <w:t xml:space="preserve">        27270.1     29.983     0.000</w:t>
+      </w:r>
+    </w:p>
+    <w:p>
+      <w:pPr>
+        <w:pStyle w:val="cour10o"/>
+      </w:pPr>
+    </w:p>
+    <w:p>
+      <w:pPr>
+        <w:pStyle w:val="cour10o"/>
+      </w:pPr>
+    </w:p>
+    <w:p>
+      <w:pPr>
+        <w:pStyle w:val="Heading3"/>
+      </w:pPr>
+      <w:bookmarkStart w:id="356" w:name="_Toc43132617"/>
+      <w:r>
+        <w:t>Section *** ... SEEDS ...</w:t>
+      </w:r>
+      <w:bookmarkEnd w:id="356"/>
+    </w:p>
+    <w:p>
+      <w:r>
+        <w:t>Initial guesses for the minimizations</w:t>
+      </w:r>
+    </w:p>
+    <w:p>
+      <w:r>
+        <w:t>Each line defines one initial guess with the following format:</w:t>
+      </w:r>
+    </w:p>
+    <w:p>
+      <w:pPr>
+        <w:pStyle w:val="cour10"/>
+      </w:pPr>
+      <w:r>
+        <w:t>SOLNAME</w:t>
+      </w:r>
+      <w:r>
+        <w:t xml:space="preserve">  Em1  x1  Em2  x2  Em3  x3   etc.</w:t>
+      </w:r>
+    </w:p>
+    <w:p/>
+    <w:p>
+      <w:r>
+        <w:t>SOLNAME: Name of solution phase</w:t>
+      </w:r>
+    </w:p>
+    <w:p>
+      <w:r>
+        <w:t>Em1: Name of first endmember</w:t>
+      </w:r>
+    </w:p>
+    <w:p>
+      <w:r>
+        <w:t>X1: Concentration of first endmember</w:t>
+      </w:r>
+    </w:p>
+    <w:p>
+      <w:r>
+        <w:t>etc.</w:t>
+      </w:r>
+    </w:p>
+    <w:p/>
+    <w:p>
+      <w:pPr>
+        <w:rPr>
+          <w:u w:val="single"/>
+        </w:rPr>
+      </w:pPr>
+      <w:r>
+        <w:rPr>
+          <w:u w:val="single"/>
+        </w:rPr>
+        <w:t>Each initial guess must be on one single line.</w:t>
+      </w:r>
+    </w:p>
+    <w:p>
+      <w:r>
+        <w:t xml:space="preserve">When the print-code in the </w:t>
+      </w:r>
+      <w:proofErr w:type="spellStart"/>
+      <w:r>
+        <w:t>dat</w:t>
+      </w:r>
+      <w:proofErr w:type="spellEnd"/>
+      <w:r>
+        <w:t xml:space="preserve">-file (first character in THERIN) is “1” (long output) the result printed at the end of the theriak run can be used as seeds. </w:t>
+      </w:r>
+    </w:p>
+    <w:p>
+      <w:pPr>
+        <w:pStyle w:val="Heading4"/>
+        <w:rPr>
+          <w:lang w:val="de-CH"/>
+        </w:rPr>
+      </w:pPr>
+      <w:r>
+        <w:rPr>
+          <w:lang w:val="de-CH"/>
+        </w:rPr>
+        <w:t>Exempel</w:t>
+      </w:r>
+    </w:p>
+    <w:p>
+      <w:pPr>
+        <w:pStyle w:val="cour10o"/>
+        <w:rPr>
+          <w:lang w:val="de-CH"/>
+        </w:rPr>
+      </w:pPr>
+      <w:r>
+        <w:rPr>
+          <w:lang w:val="de-CH"/>
+        </w:rPr>
+        <w:t xml:space="preserve">PHNG  </w:t>
+      </w:r>
+      <w:proofErr w:type="spellStart"/>
+      <w:r>
+        <w:rPr>
+          <w:lang w:val="de-CH"/>
+        </w:rPr>
+        <w:t>Muscovite</w:t>
+      </w:r>
+      <w:proofErr w:type="spellEnd"/>
+      <w:r>
+        <w:rPr>
+          <w:lang w:val="de-CH"/>
+        </w:rPr>
+        <w:t xml:space="preserve">   6.34806424E-01  </w:t>
+      </w:r>
+      <w:proofErr w:type="spellStart"/>
+      <w:r>
+        <w:rPr>
+          <w:lang w:val="de-CH"/>
+        </w:rPr>
+        <w:t>Celadonite</w:t>
+      </w:r>
+      <w:proofErr w:type="spellEnd"/>
+      <w:r>
+        <w:rPr>
+          <w:lang w:val="de-CH"/>
+        </w:rPr>
+        <w:t xml:space="preserve">   2.19890500E-01  </w:t>
+      </w:r>
+      <w:proofErr w:type="spellStart"/>
+      <w:r>
+        <w:rPr>
+          <w:lang w:val="de-CH"/>
+        </w:rPr>
+        <w:t>Fe-Celadonite</w:t>
+      </w:r>
+      <w:proofErr w:type="spellEnd"/>
+      <w:r>
+        <w:rPr>
+          <w:lang w:val="de-CH"/>
+        </w:rPr>
+        <w:t xml:space="preserve">   8.95907168E-02  </w:t>
+      </w:r>
+      <w:proofErr w:type="spellStart"/>
+      <w:r>
+        <w:rPr>
+          <w:lang w:val="de-CH"/>
+        </w:rPr>
+        <w:t>Paragonite</w:t>
+      </w:r>
+      <w:proofErr w:type="spellEnd"/>
+      <w:r>
+        <w:rPr>
+          <w:lang w:val="de-CH"/>
+        </w:rPr>
+        <w:t xml:space="preserve">   5.39715500E-02  Margarite2   1.74080966E-03  </w:t>
+      </w:r>
+      <w:proofErr w:type="spellStart"/>
+      <w:r>
+        <w:rPr>
+          <w:lang w:val="de-CH"/>
+        </w:rPr>
+        <w:t>FeMusc</w:t>
+      </w:r>
+      <w:proofErr w:type="spellEnd"/>
+      <w:r>
+        <w:rPr>
+          <w:lang w:val="de-CH"/>
+        </w:rPr>
+        <w:t xml:space="preserve">   8.01769453E-11</w:t>
+      </w:r>
+    </w:p>
+    <w:p>
+      <w:pPr>
+        <w:pStyle w:val="cour10o"/>
+        <w:rPr>
+          <w:lang w:val="de-CH"/>
+        </w:rPr>
+      </w:pPr>
+    </w:p>
+    <w:p>
+      <w:pPr>
+        <w:pStyle w:val="cour10o"/>
+        <w:rPr>
+          <w:lang w:val="de-CH"/>
+        </w:rPr>
+      </w:pPr>
+      <w:proofErr w:type="spellStart"/>
+      <w:r>
+        <w:rPr>
+          <w:lang w:val="de-CH"/>
+        </w:rPr>
         <w:lastRenderedPageBreak/>
-        <w:t>Example</w:t>
+        <w:t>ClAMg</w:t>
+      </w:r>
+      <w:proofErr w:type="spellEnd"/>
+      <w:r>
+        <w:rPr>
+          <w:lang w:val="de-CH"/>
+        </w:rPr>
+        <w:t xml:space="preserve">  </w:t>
+      </w:r>
+      <w:proofErr w:type="spellStart"/>
+      <w:r>
+        <w:rPr>
+          <w:lang w:val="de-CH"/>
+        </w:rPr>
+        <w:t>tremolite</w:t>
+      </w:r>
+      <w:proofErr w:type="spellEnd"/>
+      <w:r>
+        <w:rPr>
+          <w:lang w:val="de-CH"/>
+        </w:rPr>
+        <w:t xml:space="preserve">   8.17905247E-02  tschermakite2   1.12218622E-01  pargasite2   4.29616696E-01  glaucophane2   3.11389590E-01  </w:t>
+      </w:r>
+      <w:proofErr w:type="spellStart"/>
+      <w:r>
+        <w:rPr>
+          <w:lang w:val="de-CH"/>
+        </w:rPr>
+        <w:t>cummingtonite</w:t>
+      </w:r>
+      <w:proofErr w:type="spellEnd"/>
+      <w:r>
+        <w:rPr>
+          <w:lang w:val="de-CH"/>
+        </w:rPr>
+        <w:t xml:space="preserve">   4.98053328E-03  grunerite2   3.00056441E-01  </w:t>
+      </w:r>
+      <w:proofErr w:type="spellStart"/>
+      <w:r>
+        <w:rPr>
+          <w:lang w:val="de-CH"/>
+        </w:rPr>
+        <w:t>acam</w:t>
+      </w:r>
+      <w:proofErr w:type="spellEnd"/>
+      <w:r>
+        <w:rPr>
+          <w:lang w:val="de-CH"/>
+        </w:rPr>
+        <w:t xml:space="preserve">  -2.43150519E-01  </w:t>
+      </w:r>
+      <w:proofErr w:type="spellStart"/>
+      <w:r>
+        <w:rPr>
+          <w:lang w:val="de-CH"/>
+        </w:rPr>
+        <w:t>bcam</w:t>
+      </w:r>
+      <w:proofErr w:type="spellEnd"/>
+      <w:r>
+        <w:rPr>
+          <w:lang w:val="de-CH"/>
+        </w:rPr>
+        <w:t xml:space="preserve">  -3.82003419E-02  </w:t>
+      </w:r>
+      <w:proofErr w:type="spellStart"/>
+      <w:r>
+        <w:rPr>
+          <w:lang w:val="de-CH"/>
+        </w:rPr>
+        <w:t>mgriebekite</w:t>
+      </w:r>
+      <w:proofErr w:type="spellEnd"/>
+      <w:r>
+        <w:rPr>
+          <w:lang w:val="de-CH"/>
+        </w:rPr>
+        <w:t xml:space="preserve">   0.00000000E+00  </w:t>
+      </w:r>
+      <w:proofErr w:type="spellStart"/>
+      <w:r>
+        <w:rPr>
+          <w:lang w:val="de-CH"/>
+        </w:rPr>
+        <w:t>kpargasite</w:t>
+      </w:r>
+      <w:proofErr w:type="spellEnd"/>
+      <w:r>
+        <w:rPr>
+          <w:lang w:val="de-CH"/>
+        </w:rPr>
+        <w:t xml:space="preserve">   2.14781407E-02  </w:t>
+      </w:r>
+      <w:proofErr w:type="spellStart"/>
+      <w:r>
+        <w:rPr>
+          <w:lang w:val="de-CH"/>
+        </w:rPr>
+        <w:t>ttschermakite</w:t>
+      </w:r>
+      <w:proofErr w:type="spellEnd"/>
+      <w:r>
+        <w:rPr>
+          <w:lang w:val="de-CH"/>
+        </w:rPr>
+        <w:t xml:space="preserve">   1.98203137E-02</w:t>
       </w:r>
     </w:p>
     <w:p>
       <w:pPr>
         <w:pStyle w:val="cour10o"/>
-      </w:pPr>
-      <w:r>
-        <w:t>***** SOLUTION DATA  *****</w:t>
-      </w:r>
+        <w:rPr>
+          <w:lang w:val="de-CH"/>
+        </w:rPr>
+      </w:pPr>
     </w:p>
     <w:p>
       <w:pPr>
         <w:pStyle w:val="cour10o"/>
-      </w:pPr>
-      <w:r>
-        <w:t>BIO     (-SITE)   M2(2):</w:t>
-      </w:r>
-      <w:proofErr w:type="spellStart"/>
-      <w:r>
-        <w:t>Mg,Fe</w:t>
-      </w:r>
-      <w:proofErr w:type="spellEnd"/>
-      <w:r>
-        <w:t xml:space="preserve"> - M1(1):</w:t>
-      </w:r>
-      <w:proofErr w:type="spellStart"/>
-      <w:r>
-        <w:t>Mg,Fe,Al</w:t>
-      </w:r>
-      <w:proofErr w:type="spellEnd"/>
-      <w:r>
-        <w:t xml:space="preserve"> - T2(2):</w:t>
-      </w:r>
-      <w:proofErr w:type="spellStart"/>
-      <w:r>
-        <w:t>Al,Si</w:t>
-      </w:r>
-      <w:proofErr w:type="spellEnd"/>
+        <w:rPr>
+          <w:lang w:val="de-CH"/>
+        </w:rPr>
+      </w:pPr>
+      <w:proofErr w:type="spellStart"/>
+      <w:r>
+        <w:rPr>
+          <w:lang w:val="de-CH"/>
+        </w:rPr>
+        <w:t>CPXo</w:t>
+      </w:r>
+      <w:proofErr w:type="spellEnd"/>
+      <w:r>
+        <w:rPr>
+          <w:lang w:val="de-CH"/>
+        </w:rPr>
+        <w:t xml:space="preserve">  </w:t>
+      </w:r>
+      <w:proofErr w:type="spellStart"/>
+      <w:r>
+        <w:rPr>
+          <w:lang w:val="de-CH"/>
+        </w:rPr>
+        <w:t>jadeite</w:t>
+      </w:r>
+      <w:proofErr w:type="spellEnd"/>
+      <w:r>
+        <w:rPr>
+          <w:lang w:val="de-CH"/>
+        </w:rPr>
+        <w:t xml:space="preserve">   1.00401610E-01  </w:t>
+      </w:r>
+      <w:proofErr w:type="spellStart"/>
+      <w:r>
+        <w:rPr>
+          <w:lang w:val="de-CH"/>
+        </w:rPr>
+        <w:t>diopside</w:t>
+      </w:r>
+      <w:proofErr w:type="spellEnd"/>
+      <w:r>
+        <w:rPr>
+          <w:lang w:val="de-CH"/>
+        </w:rPr>
+        <w:t xml:space="preserve">   1.72170370E-03  </w:t>
+      </w:r>
+      <w:proofErr w:type="spellStart"/>
+      <w:r>
+        <w:rPr>
+          <w:lang w:val="de-CH"/>
+        </w:rPr>
+        <w:t>omphacite</w:t>
+      </w:r>
+      <w:proofErr w:type="spellEnd"/>
+      <w:r>
+        <w:rPr>
+          <w:lang w:val="de-CH"/>
+        </w:rPr>
+        <w:t xml:space="preserve">   6.32092292E-01  </w:t>
+      </w:r>
+      <w:proofErr w:type="spellStart"/>
+      <w:r>
+        <w:rPr>
+          <w:lang w:val="de-CH"/>
+        </w:rPr>
+        <w:t>clinoFM</w:t>
+      </w:r>
+      <w:proofErr w:type="spellEnd"/>
+      <w:r>
+        <w:rPr>
+          <w:lang w:val="de-CH"/>
+        </w:rPr>
+        <w:t xml:space="preserve">   2.65784395E-01  </w:t>
+      </w:r>
+      <w:proofErr w:type="spellStart"/>
+      <w:r>
+        <w:rPr>
+          <w:lang w:val="de-CH"/>
+        </w:rPr>
+        <w:t>jadacm</w:t>
+      </w:r>
+      <w:proofErr w:type="spellEnd"/>
+      <w:r>
+        <w:rPr>
+          <w:lang w:val="de-CH"/>
+        </w:rPr>
+        <w:t xml:space="preserve">   0.00000000E+00</w:t>
+      </w:r>
     </w:p>
     <w:p>
       <w:pPr>
         <w:pStyle w:val="cour10o"/>
-      </w:pPr>
-      <w:r>
-        <w:t xml:space="preserve">  PHLOGOPITE         </w:t>
-      </w:r>
-      <w:proofErr w:type="spellStart"/>
-      <w:r>
-        <w:t>Mg,Mg</w:t>
-      </w:r>
-      <w:proofErr w:type="spellEnd"/>
-      <w:r>
-        <w:t xml:space="preserve"> - Mg - </w:t>
-      </w:r>
-      <w:proofErr w:type="spellStart"/>
-      <w:r>
-        <w:t>Al,Si</w:t>
-      </w:r>
-      <w:proofErr w:type="spellEnd"/>
+        <w:rPr>
+          <w:lang w:val="de-CH"/>
+        </w:rPr>
+      </w:pPr>
     </w:p>
     <w:p>
       <w:pPr>
         <w:pStyle w:val="cour10o"/>
-        <w:rPr>
-          <w:lang w:val="fr-CH"/>
-        </w:rPr>
-      </w:pPr>
-      <w:r>
-        <w:t xml:space="preserve">  </w:t>
-      </w:r>
-      <w:r>
-        <w:rPr>
-          <w:lang w:val="fr-CH"/>
-        </w:rPr>
-        <w:t xml:space="preserve">ANNITE             </w:t>
-      </w:r>
-      <w:proofErr w:type="spellStart"/>
-      <w:r>
-        <w:rPr>
-          <w:lang w:val="fr-CH"/>
-        </w:rPr>
-        <w:t>Fe,Fe</w:t>
-      </w:r>
-      <w:proofErr w:type="spellEnd"/>
-      <w:r>
-        <w:rPr>
-          <w:lang w:val="fr-CH"/>
-        </w:rPr>
-        <w:t xml:space="preserve"> - Fe - </w:t>
-      </w:r>
-      <w:proofErr w:type="spellStart"/>
-      <w:r>
-        <w:rPr>
-          <w:lang w:val="fr-CH"/>
-        </w:rPr>
-        <w:t>Al,Si</w:t>
-      </w:r>
-      <w:proofErr w:type="spellEnd"/>
+      </w:pPr>
+      <w:r>
+        <w:t>CHTD  Mg-Chloritoid  -4.82160477E-01  Fe-Chloritoid   5.41981319E-01  F3-Chloritoid   9.40179158E-01</w:t>
+      </w:r>
     </w:p>
     <w:p>
       <w:pPr>
         <w:pStyle w:val="cour10o"/>
-        <w:rPr>
-          <w:lang w:val="fr-CH"/>
-        </w:rPr>
-      </w:pPr>
-      <w:r>
-        <w:rPr>
-          <w:lang w:val="fr-CH"/>
-        </w:rPr>
-        <w:t xml:space="preserve">  SIDEROPHYLLITE     </w:t>
-      </w:r>
-      <w:proofErr w:type="spellStart"/>
-      <w:r>
-        <w:rPr>
-          <w:lang w:val="fr-CH"/>
-        </w:rPr>
-        <w:t>Fe,Fe</w:t>
-      </w:r>
-      <w:proofErr w:type="spellEnd"/>
-      <w:r>
-        <w:rPr>
-          <w:lang w:val="fr-CH"/>
-        </w:rPr>
-        <w:t xml:space="preserve"> - Al - </w:t>
-      </w:r>
-      <w:proofErr w:type="spellStart"/>
-      <w:r>
-        <w:rPr>
-          <w:lang w:val="fr-CH"/>
-        </w:rPr>
-        <w:t>Al,Al</w:t>
-      </w:r>
-      <w:proofErr w:type="spellEnd"/>
-    </w:p>
-    <w:p>
-      <w:pPr>
-        <w:pStyle w:val="cour10o"/>
-      </w:pPr>
-      <w:r>
-        <w:rPr>
-          <w:lang w:val="fr-CH"/>
-        </w:rPr>
-        <w:t xml:space="preserve">  </w:t>
-      </w:r>
-      <w:r>
-        <w:t xml:space="preserve">EASTONITE          </w:t>
-      </w:r>
-      <w:proofErr w:type="spellStart"/>
-      <w:r>
-        <w:t>Mg,Mg</w:t>
-      </w:r>
-      <w:proofErr w:type="spellEnd"/>
-      <w:r>
-        <w:t xml:space="preserve"> - Al - </w:t>
-      </w:r>
-      <w:proofErr w:type="spellStart"/>
-      <w:r>
-        <w:t>Al,Al</w:t>
-      </w:r>
-      <w:proofErr w:type="spellEnd"/>
-    </w:p>
-    <w:p>
-      <w:pPr>
-        <w:pStyle w:val="cour10o"/>
-      </w:pPr>
-      <w:r>
-        <w:t>!</w:t>
-      </w:r>
-    </w:p>
-    <w:p>
-      <w:pPr>
-        <w:pStyle w:val="cour10o"/>
-      </w:pPr>
-      <w:r>
-        <w:t>***** SITEMARG *****</w:t>
-      </w:r>
-    </w:p>
-    <w:p>
-      <w:pPr>
-        <w:pStyle w:val="cour10o"/>
-      </w:pPr>
-      <w:r>
-        <w:t xml:space="preserve">* BIO </w:t>
-      </w:r>
-    </w:p>
-    <w:p>
-      <w:pPr>
-        <w:pStyle w:val="cour10o"/>
-      </w:pPr>
-      <w:r>
-        <w:t xml:space="preserve">M2 - </w:t>
-      </w:r>
-      <w:proofErr w:type="spellStart"/>
-      <w:r>
-        <w:t>Mg,Fe</w:t>
-      </w:r>
-      <w:proofErr w:type="spellEnd"/>
-      <w:r>
-        <w:t xml:space="preserve">        12769.0     10.200     -.060</w:t>
-      </w:r>
-    </w:p>
-    <w:p>
-      <w:pPr>
-        <w:pStyle w:val="cour10o"/>
-        <w:rPr>
-          <w:lang w:val="de-CH"/>
-        </w:rPr>
-      </w:pPr>
-      <w:r>
-        <w:rPr>
-          <w:lang w:val="de-CH"/>
-        </w:rPr>
-        <w:t xml:space="preserve">M1 - </w:t>
-      </w:r>
-      <w:proofErr w:type="spellStart"/>
-      <w:r>
-        <w:rPr>
-          <w:lang w:val="de-CH"/>
-        </w:rPr>
-        <w:t>Mg,Fe</w:t>
-      </w:r>
-      <w:proofErr w:type="spellEnd"/>
-      <w:r>
-        <w:rPr>
-          <w:lang w:val="de-CH"/>
-        </w:rPr>
-        <w:t xml:space="preserve">         6384.6      5.100     -.030</w:t>
-      </w:r>
-    </w:p>
-    <w:p>
-      <w:pPr>
-        <w:pStyle w:val="cour10o"/>
-        <w:rPr>
-          <w:lang w:val="de-CH"/>
-        </w:rPr>
-      </w:pPr>
-      <w:r>
-        <w:rPr>
-          <w:lang w:val="de-CH"/>
-        </w:rPr>
-        <w:t xml:space="preserve">M1 - </w:t>
-      </w:r>
-      <w:proofErr w:type="spellStart"/>
-      <w:r>
-        <w:rPr>
-          <w:lang w:val="de-CH"/>
-        </w:rPr>
-        <w:t>Mg,Al</w:t>
-      </w:r>
-      <w:proofErr w:type="spellEnd"/>
-      <w:r>
-        <w:rPr>
-          <w:lang w:val="de-CH"/>
-        </w:rPr>
-        <w:t xml:space="preserve">        -6520.0    -18.977     0.000</w:t>
-      </w:r>
-    </w:p>
-    <w:p>
-      <w:pPr>
-        <w:pStyle w:val="cour10o"/>
-      </w:pPr>
-      <w:r>
-        <w:t xml:space="preserve">M1 - </w:t>
-      </w:r>
-      <w:proofErr w:type="spellStart"/>
-      <w:r>
-        <w:t>Fe,Al</w:t>
-      </w:r>
-      <w:proofErr w:type="spellEnd"/>
-      <w:r>
-        <w:t xml:space="preserve">        27270.1     29.983     0.000</w:t>
-      </w:r>
-    </w:p>
-    <w:p>
-      <w:pPr>
-        <w:pStyle w:val="cour10o"/>
-      </w:pPr>
-    </w:p>
-    <w:p>
-      <w:pPr>
-        <w:pStyle w:val="cour10o"/>
       </w:pPr>
     </w:p>
     <w:p>
       <w:pPr>
         <w:pStyle w:val="Heading3"/>
       </w:pPr>
-      <w:bookmarkStart w:id="350" w:name="_Toc43132617"/>
-      <w:r>
-        <w:t>Section *** ... SEEDS ...</w:t>
-      </w:r>
-      <w:bookmarkEnd w:id="350"/>
-    </w:p>
-    <w:p>
-      <w:r>
-        <w:t>Initial guesses for the minimizations</w:t>
-      </w:r>
-    </w:p>
-    <w:p>
-      <w:r>
-        <w:t>Each line defines one initial guess with the following format:</w:t>
-      </w:r>
-    </w:p>
-    <w:p>
-      <w:pPr>
-        <w:pStyle w:val="cour10"/>
-      </w:pPr>
-      <w:r>
-        <w:t>SOLNAME</w:t>
-      </w:r>
-      <w:r>
-        <w:t xml:space="preserve">  Em1  x1  Em2  x2  Em3  x3   etc.</w:t>
-      </w:r>
-    </w:p>
-    <w:p/>
-    <w:p>
-      <w:r>
-        <w:t>SOLNAME: Name of solution phase</w:t>
-      </w:r>
-    </w:p>
-    <w:p>
-      <w:r>
-        <w:t>Em1: Name of first endmember</w:t>
-      </w:r>
-    </w:p>
-    <w:p>
-      <w:r>
-        <w:t>X1: Concentration of first endmember</w:t>
-      </w:r>
-    </w:p>
-    <w:p>
-      <w:r>
-        <w:t>etc.</w:t>
-      </w:r>
-    </w:p>
-    <w:p/>
-    <w:p>
-      <w:pPr>
-        <w:rPr>
-          <w:u w:val="single"/>
-        </w:rPr>
-      </w:pPr>
-      <w:r>
-        <w:rPr>
-          <w:u w:val="single"/>
-        </w:rPr>
-        <w:t>Each initial guess must be on one single line.</w:t>
-      </w:r>
-    </w:p>
-    <w:p>
-      <w:r>
-        <w:t xml:space="preserve">When the print-code in the </w:t>
-      </w:r>
-      <w:proofErr w:type="spellStart"/>
-      <w:r>
-        <w:t>dat</w:t>
-      </w:r>
-      <w:proofErr w:type="spellEnd"/>
-      <w:r>
-        <w:t xml:space="preserve">-file (first character in THERIN) is “1” (long output) the result printed at the end of the theriak run can be used as seeds. </w:t>
-      </w:r>
-    </w:p>
-    <w:p>
-      <w:pPr>
-        <w:pStyle w:val="Heading4"/>
-        <w:rPr>
-          <w:lang w:val="de-CH"/>
-        </w:rPr>
-      </w:pPr>
-      <w:r>
-        <w:rPr>
-          <w:lang w:val="de-CH"/>
-        </w:rPr>
-        <w:t>Exempel</w:t>
-      </w:r>
-    </w:p>
-    <w:p>
-      <w:pPr>
-        <w:pStyle w:val="cour10o"/>
-        <w:rPr>
-          <w:lang w:val="de-CH"/>
-        </w:rPr>
-      </w:pPr>
-      <w:r>
-        <w:rPr>
-          <w:lang w:val="de-CH"/>
-        </w:rPr>
-        <w:t xml:space="preserve">PHNG  </w:t>
-      </w:r>
-      <w:proofErr w:type="spellStart"/>
-      <w:r>
-        <w:rPr>
-          <w:lang w:val="de-CH"/>
-        </w:rPr>
-        <w:t>Muscovite</w:t>
-      </w:r>
-      <w:proofErr w:type="spellEnd"/>
-      <w:r>
-        <w:rPr>
-          <w:lang w:val="de-CH"/>
-        </w:rPr>
-        <w:t xml:space="preserve">   6.34806424E-01  </w:t>
-      </w:r>
-      <w:proofErr w:type="spellStart"/>
-      <w:r>
-        <w:rPr>
-          <w:lang w:val="de-CH"/>
-        </w:rPr>
-        <w:t>Celadonite</w:t>
-      </w:r>
-      <w:proofErr w:type="spellEnd"/>
-      <w:r>
-        <w:rPr>
-          <w:lang w:val="de-CH"/>
-        </w:rPr>
-        <w:t xml:space="preserve">   2.19890500E-01  </w:t>
-      </w:r>
-      <w:proofErr w:type="spellStart"/>
-      <w:r>
-        <w:rPr>
-          <w:lang w:val="de-CH"/>
-        </w:rPr>
-        <w:t>Fe-Celadonite</w:t>
-      </w:r>
-      <w:proofErr w:type="spellEnd"/>
-      <w:r>
-        <w:rPr>
-          <w:lang w:val="de-CH"/>
-        </w:rPr>
-        <w:t xml:space="preserve">   8.95907168E-02  </w:t>
-      </w:r>
-      <w:proofErr w:type="spellStart"/>
-      <w:r>
-        <w:rPr>
-          <w:lang w:val="de-CH"/>
-        </w:rPr>
-        <w:t>Paragonite</w:t>
-      </w:r>
-      <w:proofErr w:type="spellEnd"/>
-      <w:r>
-        <w:rPr>
-          <w:lang w:val="de-CH"/>
-        </w:rPr>
-        <w:t xml:space="preserve">   5.39715500E-02  Margarite2   1.74080966E-03  </w:t>
-      </w:r>
-      <w:proofErr w:type="spellStart"/>
-      <w:r>
-        <w:rPr>
-          <w:lang w:val="de-CH"/>
-        </w:rPr>
-        <w:t>FeMusc</w:t>
-      </w:r>
-      <w:proofErr w:type="spellEnd"/>
-      <w:r>
-        <w:rPr>
-          <w:lang w:val="de-CH"/>
-        </w:rPr>
-        <w:t xml:space="preserve">   8.01769453E-11</w:t>
-      </w:r>
-    </w:p>
-    <w:p>
-      <w:pPr>
-        <w:pStyle w:val="cour10o"/>
-        <w:rPr>
-          <w:lang w:val="de-CH"/>
-        </w:rPr>
-      </w:pPr>
-    </w:p>
-    <w:p>
-      <w:pPr>
-        <w:pStyle w:val="cour10o"/>
-        <w:rPr>
-          <w:lang w:val="de-CH"/>
-        </w:rPr>
-      </w:pPr>
-      <w:proofErr w:type="spellStart"/>
-      <w:r>
-        <w:rPr>
-          <w:lang w:val="de-CH"/>
-        </w:rPr>
-        <w:t>ClAMg</w:t>
-      </w:r>
-      <w:proofErr w:type="spellEnd"/>
-      <w:r>
-        <w:rPr>
-          <w:lang w:val="de-CH"/>
-        </w:rPr>
-        <w:t xml:space="preserve">  </w:t>
-      </w:r>
-      <w:proofErr w:type="spellStart"/>
-      <w:r>
-        <w:rPr>
-          <w:lang w:val="de-CH"/>
-        </w:rPr>
-        <w:t>tremolite</w:t>
-      </w:r>
-      <w:proofErr w:type="spellEnd"/>
-      <w:r>
-        <w:rPr>
-          <w:lang w:val="de-CH"/>
-        </w:rPr>
-        <w:t xml:space="preserve">   8.17905247E-02  tschermakite2   1.12218622E-01  pargasite2   4.29616696E-01  glaucophane2   3.11389590E-01  </w:t>
-      </w:r>
-      <w:proofErr w:type="spellStart"/>
-      <w:r>
-        <w:rPr>
-          <w:lang w:val="de-CH"/>
-        </w:rPr>
-        <w:t>cummingtonite</w:t>
-      </w:r>
-      <w:proofErr w:type="spellEnd"/>
-      <w:r>
-        <w:rPr>
-          <w:lang w:val="de-CH"/>
-        </w:rPr>
-        <w:t xml:space="preserve">   4.98053328E-03  grunerite2   3.00056441E-01  </w:t>
-      </w:r>
-      <w:proofErr w:type="spellStart"/>
-      <w:r>
-        <w:rPr>
-          <w:lang w:val="de-CH"/>
-        </w:rPr>
-        <w:t>acam</w:t>
-      </w:r>
-      <w:proofErr w:type="spellEnd"/>
-      <w:r>
-        <w:rPr>
-          <w:lang w:val="de-CH"/>
-        </w:rPr>
-        <w:t xml:space="preserve">  -2.43150519E-01  </w:t>
-      </w:r>
-      <w:proofErr w:type="spellStart"/>
-      <w:r>
-        <w:rPr>
-          <w:lang w:val="de-CH"/>
-        </w:rPr>
-        <w:t>bcam</w:t>
-      </w:r>
-      <w:proofErr w:type="spellEnd"/>
-      <w:r>
-        <w:rPr>
-          <w:lang w:val="de-CH"/>
-        </w:rPr>
-        <w:t xml:space="preserve">  -3.82003419E-02  </w:t>
-      </w:r>
-      <w:proofErr w:type="spellStart"/>
-      <w:r>
-        <w:rPr>
-          <w:lang w:val="de-CH"/>
-        </w:rPr>
-        <w:t>mgriebekite</w:t>
-      </w:r>
-      <w:proofErr w:type="spellEnd"/>
-      <w:r>
-        <w:rPr>
-          <w:lang w:val="de-CH"/>
-        </w:rPr>
-        <w:t xml:space="preserve">   0.00000000E+00  </w:t>
-      </w:r>
-      <w:proofErr w:type="spellStart"/>
-      <w:r>
-        <w:rPr>
-          <w:lang w:val="de-CH"/>
-        </w:rPr>
-        <w:t>kpargasite</w:t>
-      </w:r>
-      <w:proofErr w:type="spellEnd"/>
-      <w:r>
-        <w:rPr>
-          <w:lang w:val="de-CH"/>
-        </w:rPr>
-        <w:t xml:space="preserve">   2.14781407E-02  </w:t>
-      </w:r>
-      <w:proofErr w:type="spellStart"/>
-      <w:r>
-        <w:rPr>
-          <w:lang w:val="de-CH"/>
-        </w:rPr>
-        <w:t>ttschermakite</w:t>
-      </w:r>
-      <w:proofErr w:type="spellEnd"/>
-      <w:r>
-        <w:rPr>
-          <w:lang w:val="de-CH"/>
-        </w:rPr>
-        <w:t xml:space="preserve">   1.98203137E-02</w:t>
-      </w:r>
-    </w:p>
-    <w:p>
-      <w:pPr>
-        <w:pStyle w:val="cour10o"/>
-        <w:rPr>
-          <w:lang w:val="de-CH"/>
-        </w:rPr>
-      </w:pPr>
-    </w:p>
-    <w:p>
-      <w:pPr>
-        <w:pStyle w:val="cour10o"/>
-        <w:rPr>
-          <w:lang w:val="de-CH"/>
-        </w:rPr>
-      </w:pPr>
-      <w:proofErr w:type="spellStart"/>
-      <w:r>
-        <w:rPr>
-          <w:lang w:val="de-CH"/>
-        </w:rPr>
-        <w:t>CPXo</w:t>
-      </w:r>
-      <w:proofErr w:type="spellEnd"/>
-      <w:r>
-        <w:rPr>
-          <w:lang w:val="de-CH"/>
-        </w:rPr>
-        <w:t xml:space="preserve">  </w:t>
-      </w:r>
-      <w:proofErr w:type="spellStart"/>
-      <w:r>
-        <w:rPr>
-          <w:lang w:val="de-CH"/>
-        </w:rPr>
-        <w:t>jadeite</w:t>
-      </w:r>
-      <w:proofErr w:type="spellEnd"/>
-      <w:r>
-        <w:rPr>
-          <w:lang w:val="de-CH"/>
-        </w:rPr>
-        <w:t xml:space="preserve">   1.00401610E-01  </w:t>
-      </w:r>
-      <w:proofErr w:type="spellStart"/>
-      <w:r>
-        <w:rPr>
-          <w:lang w:val="de-CH"/>
-        </w:rPr>
-        <w:t>diopside</w:t>
-      </w:r>
-      <w:proofErr w:type="spellEnd"/>
-      <w:r>
-        <w:rPr>
-          <w:lang w:val="de-CH"/>
-        </w:rPr>
-        <w:t xml:space="preserve">   1.72170370E-03  </w:t>
-      </w:r>
-      <w:proofErr w:type="spellStart"/>
-      <w:r>
-        <w:rPr>
-          <w:lang w:val="de-CH"/>
-        </w:rPr>
-        <w:t>omphacite</w:t>
-      </w:r>
-      <w:proofErr w:type="spellEnd"/>
-      <w:r>
-        <w:rPr>
-          <w:lang w:val="de-CH"/>
-        </w:rPr>
-        <w:t xml:space="preserve">   6.32092292E-01  </w:t>
-      </w:r>
-      <w:proofErr w:type="spellStart"/>
-      <w:r>
-        <w:rPr>
-          <w:lang w:val="de-CH"/>
-        </w:rPr>
-        <w:t>clinoFM</w:t>
-      </w:r>
-      <w:proofErr w:type="spellEnd"/>
-      <w:r>
-        <w:rPr>
-          <w:lang w:val="de-CH"/>
-        </w:rPr>
-        <w:t xml:space="preserve">   2.65784395E-01  </w:t>
-      </w:r>
-      <w:proofErr w:type="spellStart"/>
-      <w:r>
-        <w:rPr>
-          <w:lang w:val="de-CH"/>
-        </w:rPr>
-        <w:t>jadacm</w:t>
-      </w:r>
-      <w:proofErr w:type="spellEnd"/>
-      <w:r>
-        <w:rPr>
-          <w:lang w:val="de-CH"/>
-        </w:rPr>
-        <w:t xml:space="preserve">   0.00000000E+00</w:t>
-      </w:r>
-    </w:p>
-    <w:p>
-      <w:pPr>
-        <w:pStyle w:val="cour10o"/>
-        <w:rPr>
-          <w:lang w:val="de-CH"/>
-        </w:rPr>
-      </w:pPr>
-    </w:p>
-    <w:p>
-      <w:pPr>
-        <w:pStyle w:val="cour10o"/>
-      </w:pPr>
-      <w:r>
-        <w:t>CHTD  Mg-Chloritoid  -4.82160477E-01  Fe-Chloritoid   5.41981319E-01  F3-Chloritoid   9.40179158E-01</w:t>
-      </w:r>
-    </w:p>
-    <w:p>
-      <w:pPr>
-        <w:pStyle w:val="cour10o"/>
-      </w:pPr>
-    </w:p>
-    <w:p>
-      <w:pPr>
-        <w:pStyle w:val="Heading3"/>
-      </w:pPr>
-      <w:bookmarkStart w:id="351" w:name="_Toc96058827"/>
-      <w:bookmarkStart w:id="352" w:name="_Toc43132618"/>
+      <w:bookmarkStart w:id="357" w:name="_Toc96058827"/>
+      <w:bookmarkStart w:id="358" w:name="_Toc43132618"/>
       <w:r>
         <w:t>Section *** ... FIXED PHASES ...</w:t>
       </w:r>
-      <w:bookmarkEnd w:id="351"/>
-      <w:bookmarkEnd w:id="352"/>
+      <w:bookmarkEnd w:id="357"/>
+      <w:bookmarkEnd w:id="358"/>
     </w:p>
     <w:p>
       <w:pPr>
@@ -61901,7 +63433,6 @@
         <w:rPr>
           <w:b/>
         </w:rPr>
-        <w:lastRenderedPageBreak/>
         <w:t>SOLNAM</w:t>
       </w:r>
       <w:r>
@@ -62000,14 +63531,14 @@
           <w:sz w:val="36"/>
         </w:rPr>
       </w:pPr>
-      <w:bookmarkStart w:id="353" w:name="_Toc491280163"/>
-      <w:bookmarkStart w:id="354" w:name="_Toc491280356"/>
-      <w:bookmarkStart w:id="355" w:name="_Toc491280514"/>
-      <w:bookmarkStart w:id="356" w:name="_Toc491280802"/>
-      <w:bookmarkStart w:id="357" w:name="_Toc47955532"/>
-      <w:bookmarkStart w:id="358" w:name="_Ref47969559"/>
-      <w:bookmarkStart w:id="359" w:name="_Ref47969736"/>
-      <w:bookmarkStart w:id="360" w:name="_Toc96058828"/>
+      <w:bookmarkStart w:id="359" w:name="_Toc491280163"/>
+      <w:bookmarkStart w:id="360" w:name="_Toc491280356"/>
+      <w:bookmarkStart w:id="361" w:name="_Toc491280514"/>
+      <w:bookmarkStart w:id="362" w:name="_Toc491280802"/>
+      <w:bookmarkStart w:id="363" w:name="_Toc47955532"/>
+      <w:bookmarkStart w:id="364" w:name="_Ref47969559"/>
+      <w:bookmarkStart w:id="365" w:name="_Ref47969736"/>
+      <w:bookmarkStart w:id="366" w:name="_Toc96058828"/>
       <w:r>
         <w:br w:type="page"/>
       </w:r>
@@ -62016,40 +63547,14 @@
       <w:pPr>
         <w:pStyle w:val="Heading2"/>
       </w:pPr>
-      <w:bookmarkStart w:id="361" w:name="_Toc43132619"/>
+      <w:bookmarkStart w:id="367" w:name="_Toc43132619"/>
       <w:r>
         <w:lastRenderedPageBreak/>
         <w:t>Calculation of G in an external subroutine</w:t>
       </w:r>
-      <w:bookmarkEnd w:id="353"/>
-      <w:bookmarkEnd w:id="354"/>
-      <w:bookmarkEnd w:id="355"/>
-      <w:bookmarkEnd w:id="356"/>
-      <w:bookmarkEnd w:id="357"/>
-      <w:bookmarkEnd w:id="358"/>
       <w:bookmarkEnd w:id="359"/>
       <w:bookmarkEnd w:id="360"/>
       <w:bookmarkEnd w:id="361"/>
-    </w:p>
-    <w:p>
-      <w:r>
-        <w:t xml:space="preserve">If ∆G is to be calculated in an external subroutine, (data line: SCP keyword), then the program calls a subroutine named GSPEC. The parameters transmitted are: NAME (name of phase), P (pressure), PGAS (pressure of fluid phases), T (temperature), CASE (=keyword), G (∆G) and V (volume). The subroutine calculates G and V, then returns control to the main program. </w:t>
-      </w:r>
-    </w:p>
-    <w:p/>
-    <w:p>
-      <w:pPr>
-        <w:pStyle w:val="Heading3"/>
-      </w:pPr>
-      <w:bookmarkStart w:id="362" w:name="_Toc491280357"/>
-      <w:bookmarkStart w:id="363" w:name="_Toc491280515"/>
-      <w:bookmarkStart w:id="364" w:name="_Toc491280803"/>
-      <w:bookmarkStart w:id="365" w:name="_Toc47955533"/>
-      <w:bookmarkStart w:id="366" w:name="_Toc96058829"/>
-      <w:bookmarkStart w:id="367" w:name="_Toc43132620"/>
-      <w:r>
-        <w:t>Example of GSPEC:</w:t>
-      </w:r>
       <w:bookmarkEnd w:id="362"/>
       <w:bookmarkEnd w:id="363"/>
       <w:bookmarkEnd w:id="364"/>
@@ -62058,67 +63563,23 @@
       <w:bookmarkEnd w:id="367"/>
     </w:p>
     <w:p>
-      <w:pPr>
-        <w:pStyle w:val="cour10o"/>
-      </w:pPr>
-      <w:r>
-        <w:t>SUBROUTINE GSPEC(NAME,P,PGAS,T,FALL,G,V)</w:t>
-      </w:r>
-      <w:r>
-        <w:br/>
-        <w:t>CHARACTER*16 NAME</w:t>
-      </w:r>
-      <w:r>
-        <w:br/>
-        <w:t>CHARACTER*10 CASE</w:t>
-      </w:r>
-      <w:r>
-        <w:br/>
-        <w:t>REAL*8 P,PGAS,T,G</w:t>
-      </w:r>
-      <w:r>
-        <w:br/>
-        <w:t>G=0.0D0</w:t>
-      </w:r>
-      <w:r>
-        <w:br/>
-        <w:t>IF (CASE.EQ.'HAAR') CALL WHAAR2(NAME,PGAS,T,G,V)</w:t>
-      </w:r>
-      <w:r>
-        <w:br/>
-        <w:t>IF (CASE.EQ.'CK&amp;J') CALL CO2KJ(PGAS,T,G,V)</w:t>
-      </w:r>
-      <w:r>
-        <w:br/>
-        <w:t>IF (CASE.EQ.'HOPO') CALL HOPOH2O(PGAS,T,G,V)</w:t>
-      </w:r>
-      <w:r>
-        <w:br/>
-        <w:t>RETURN</w:t>
-      </w:r>
-      <w:r>
-        <w:br/>
-        <w:t xml:space="preserve">END </w:t>
-      </w:r>
-    </w:p>
-    <w:p>
-      <w:pPr>
-        <w:pStyle w:val="cour10o"/>
-      </w:pPr>
-    </w:p>
-    <w:p>
-      <w:pPr>
-        <w:pStyle w:val="Heading2"/>
-      </w:pPr>
-      <w:bookmarkStart w:id="368" w:name="_Toc491280164"/>
-      <w:bookmarkStart w:id="369" w:name="_Toc491280358"/>
-      <w:bookmarkStart w:id="370" w:name="_Toc491280516"/>
-      <w:bookmarkStart w:id="371" w:name="_Toc491280804"/>
-      <w:bookmarkStart w:id="372" w:name="_Toc47955534"/>
-      <w:bookmarkStart w:id="373" w:name="_Toc96058830"/>
-      <w:bookmarkStart w:id="374" w:name="_Toc43132621"/>
-      <w:r>
-        <w:t>Calculation of activities in an external subroutine.</w:t>
+      <w:r>
+        <w:t xml:space="preserve">If ∆G is to be calculated in an external subroutine, (data line: SCP keyword), then the program calls a subroutine named GSPEC. The parameters transmitted are: NAME (name of phase), P (pressure), PGAS (pressure of fluid phases), T (temperature), CASE (=keyword), G (∆G) and V (volume). The subroutine calculates G and V, then returns control to the main program. </w:t>
+      </w:r>
+    </w:p>
+    <w:p/>
+    <w:p>
+      <w:pPr>
+        <w:pStyle w:val="Heading3"/>
+      </w:pPr>
+      <w:bookmarkStart w:id="368" w:name="_Toc491280357"/>
+      <w:bookmarkStart w:id="369" w:name="_Toc491280515"/>
+      <w:bookmarkStart w:id="370" w:name="_Toc491280803"/>
+      <w:bookmarkStart w:id="371" w:name="_Toc47955533"/>
+      <w:bookmarkStart w:id="372" w:name="_Toc96058829"/>
+      <w:bookmarkStart w:id="373" w:name="_Toc43132620"/>
+      <w:r>
+        <w:t>Example of GSPEC:</w:t>
       </w:r>
       <w:bookmarkEnd w:id="368"/>
       <w:bookmarkEnd w:id="369"/>
@@ -62126,133 +63587,203 @@
       <w:bookmarkEnd w:id="371"/>
       <w:bookmarkEnd w:id="372"/>
       <w:bookmarkEnd w:id="373"/>
+    </w:p>
+    <w:p>
+      <w:pPr>
+        <w:pStyle w:val="cour10o"/>
+      </w:pPr>
+      <w:r>
+        <w:t>SUBROUTINE GSPEC(NAME,P,PGAS,T,FALL,G,V)</w:t>
+      </w:r>
+      <w:r>
+        <w:br/>
+        <w:t>CHARACTER*16 NAME</w:t>
+      </w:r>
+      <w:r>
+        <w:br/>
+        <w:t>CHARACTER*10 CASE</w:t>
+      </w:r>
+      <w:r>
+        <w:br/>
+        <w:t>REAL*8 P,PGAS,T,G</w:t>
+      </w:r>
+      <w:r>
+        <w:br/>
+        <w:t>G=0.0D0</w:t>
+      </w:r>
+      <w:r>
+        <w:br/>
+        <w:t>IF (CASE.EQ.'HAAR') CALL WHAAR2(NAME,PGAS,T,G,V)</w:t>
+      </w:r>
+      <w:r>
+        <w:br/>
+        <w:t>IF (CASE.EQ.'CK&amp;J') CALL CO2KJ(PGAS,T,G,V)</w:t>
+      </w:r>
+      <w:r>
+        <w:br/>
+        <w:t>IF (CASE.EQ.'HOPO') CALL HOPOH2O(PGAS,T,G,V)</w:t>
+      </w:r>
+      <w:r>
+        <w:br/>
+        <w:t>RETURN</w:t>
+      </w:r>
+      <w:r>
+        <w:br/>
+        <w:t xml:space="preserve">END </w:t>
+      </w:r>
+    </w:p>
+    <w:p>
+      <w:pPr>
+        <w:pStyle w:val="cour10o"/>
+      </w:pPr>
+    </w:p>
+    <w:p>
+      <w:pPr>
+        <w:pStyle w:val="Heading2"/>
+      </w:pPr>
+      <w:bookmarkStart w:id="374" w:name="_Toc491280164"/>
+      <w:bookmarkStart w:id="375" w:name="_Toc491280358"/>
+      <w:bookmarkStart w:id="376" w:name="_Toc491280516"/>
+      <w:bookmarkStart w:id="377" w:name="_Toc491280804"/>
+      <w:bookmarkStart w:id="378" w:name="_Toc47955534"/>
+      <w:bookmarkStart w:id="379" w:name="_Toc96058830"/>
+      <w:bookmarkStart w:id="380" w:name="_Toc43132621"/>
+      <w:r>
+        <w:t>Calculation of activities in an external subroutine.</w:t>
+      </w:r>
       <w:bookmarkEnd w:id="374"/>
-    </w:p>
-    <w:p>
-      <w:pPr>
-        <w:pStyle w:val="NormalText"/>
-        <w:spacing w:after="0"/>
-      </w:pPr>
-      <w:r>
-        <w:t xml:space="preserve">If the model of a solution phase contains the string 'EXT' then three subroutines will be called: </w:t>
-      </w:r>
-    </w:p>
-    <w:p>
-      <w:pPr>
-        <w:pStyle w:val="NormalText"/>
-        <w:spacing w:after="0"/>
-      </w:pPr>
-    </w:p>
-    <w:p>
-      <w:pPr>
-        <w:pStyle w:val="NormalText"/>
-        <w:spacing w:after="0"/>
-      </w:pPr>
-      <w:r>
-        <w:rPr>
-          <w:b/>
-        </w:rPr>
-        <w:t>SOLINI</w:t>
-      </w:r>
-      <w:r>
-        <w:t xml:space="preserve">. In this subroutine we define for a given solution phase the number and the names of the endmembers. </w:t>
-      </w:r>
-    </w:p>
-    <w:p>
-      <w:pPr>
-        <w:pStyle w:val="NormalText"/>
-        <w:spacing w:after="0"/>
-      </w:pPr>
-      <w:r>
-        <w:rPr>
-          <w:b/>
-        </w:rPr>
-        <w:t>SOLMOD</w:t>
-      </w:r>
-      <w:r>
-        <w:t xml:space="preserve">. This subroutine returns a string to be printed, and which describes the activity according to solution </w:t>
-      </w:r>
-      <w:r>
-        <w:t>name</w:t>
-      </w:r>
-      <w:r>
-        <w:t xml:space="preserve"> and endmember number. (optional). </w:t>
-      </w:r>
-    </w:p>
-    <w:p>
-      <w:pPr>
-        <w:pStyle w:val="NormalText"/>
-        <w:spacing w:after="0"/>
-      </w:pPr>
-      <w:r>
-        <w:rPr>
-          <w:b/>
-        </w:rPr>
-        <w:t>SOLCAL</w:t>
-      </w:r>
-      <w:r>
-        <w:t xml:space="preserve">. For each endmember the activity is calculated. </w:t>
-      </w:r>
-    </w:p>
-    <w:p>
-      <w:pPr>
-        <w:pStyle w:val="NormalText"/>
-        <w:spacing w:after="0"/>
-      </w:pPr>
-    </w:p>
-    <w:p>
-      <w:pPr>
-        <w:pStyle w:val="NormalText"/>
-        <w:spacing w:after="0"/>
-      </w:pPr>
-      <w:r>
-        <w:t xml:space="preserve">The solution has to be defined in the </w:t>
-      </w:r>
-      <w:r>
-        <w:t>database</w:t>
-      </w:r>
-      <w:r>
-        <w:t>, but may have fewer endmembers and in a different order than the same solution in the external subroutine.</w:t>
-      </w:r>
-    </w:p>
-    <w:p>
-      <w:pPr>
-        <w:pStyle w:val="NormalText"/>
-        <w:spacing w:after="0"/>
-      </w:pPr>
-      <w:r>
-        <w:t xml:space="preserve">The calling parameters are relatively complex, but to add a new solution phase to the already existing subroutines, only few lines have to be </w:t>
-      </w:r>
-      <w:r>
-        <w:t>inserted</w:t>
-      </w:r>
-      <w:r>
-        <w:t xml:space="preserve">. </w:t>
-      </w:r>
-    </w:p>
-    <w:p>
-      <w:bookmarkStart w:id="375" w:name="_Toc491280165"/>
-      <w:bookmarkStart w:id="376" w:name="_Toc491280359"/>
-      <w:bookmarkStart w:id="377" w:name="_Toc491280517"/>
-      <w:bookmarkStart w:id="378" w:name="_Toc491280805"/>
-    </w:p>
-    <w:p>
-      <w:pPr>
-        <w:pStyle w:val="Heading3"/>
-      </w:pPr>
-      <w:bookmarkStart w:id="379" w:name="_Toc47955535"/>
-      <w:bookmarkStart w:id="380" w:name="_Toc96058831"/>
-      <w:bookmarkStart w:id="381" w:name="_Toc43132622"/>
-      <w:r>
-        <w:t>Examples for using external subroutines:</w:t>
-      </w:r>
       <w:bookmarkEnd w:id="375"/>
       <w:bookmarkEnd w:id="376"/>
       <w:bookmarkEnd w:id="377"/>
       <w:bookmarkEnd w:id="378"/>
       <w:bookmarkEnd w:id="379"/>
       <w:bookmarkEnd w:id="380"/>
+    </w:p>
+    <w:p>
+      <w:pPr>
+        <w:pStyle w:val="NormalText"/>
+        <w:spacing w:after="0"/>
+      </w:pPr>
+      <w:r>
+        <w:t xml:space="preserve">If the model of a solution phase contains the string 'EXT' then three subroutines will be called: </w:t>
+      </w:r>
+    </w:p>
+    <w:p>
+      <w:pPr>
+        <w:pStyle w:val="NormalText"/>
+        <w:spacing w:after="0"/>
+      </w:pPr>
+    </w:p>
+    <w:p>
+      <w:pPr>
+        <w:pStyle w:val="NormalText"/>
+        <w:spacing w:after="0"/>
+      </w:pPr>
+      <w:r>
+        <w:rPr>
+          <w:b/>
+        </w:rPr>
+        <w:t>SOLINI</w:t>
+      </w:r>
+      <w:r>
+        <w:t xml:space="preserve">. In this subroutine we define for a given solution phase the number and the names of the endmembers. </w:t>
+      </w:r>
+    </w:p>
+    <w:p>
+      <w:pPr>
+        <w:pStyle w:val="NormalText"/>
+        <w:spacing w:after="0"/>
+      </w:pPr>
+      <w:r>
+        <w:rPr>
+          <w:b/>
+        </w:rPr>
+        <w:t>SOLMOD</w:t>
+      </w:r>
+      <w:r>
+        <w:t xml:space="preserve">. This subroutine returns a string to be printed, and which describes the activity according to solution </w:t>
+      </w:r>
+      <w:r>
+        <w:t>name</w:t>
+      </w:r>
+      <w:r>
+        <w:t xml:space="preserve"> and endmember number. (optional). </w:t>
+      </w:r>
+    </w:p>
+    <w:p>
+      <w:pPr>
+        <w:pStyle w:val="NormalText"/>
+        <w:spacing w:after="0"/>
+      </w:pPr>
+      <w:r>
+        <w:rPr>
+          <w:b/>
+        </w:rPr>
+        <w:t>SOLCAL</w:t>
+      </w:r>
+      <w:r>
+        <w:t xml:space="preserve">. For each endmember the activity is calculated. </w:t>
+      </w:r>
+    </w:p>
+    <w:p>
+      <w:pPr>
+        <w:pStyle w:val="NormalText"/>
+        <w:spacing w:after="0"/>
+      </w:pPr>
+    </w:p>
+    <w:p>
+      <w:pPr>
+        <w:pStyle w:val="NormalText"/>
+        <w:spacing w:after="0"/>
+      </w:pPr>
+      <w:r>
+        <w:t xml:space="preserve">The solution has to be defined in the </w:t>
+      </w:r>
+      <w:r>
+        <w:t>database</w:t>
+      </w:r>
+      <w:r>
+        <w:t>, but may have fewer endmembers and in a different order than the same solution in the external subroutine.</w:t>
+      </w:r>
+    </w:p>
+    <w:p>
+      <w:pPr>
+        <w:pStyle w:val="NormalText"/>
+        <w:spacing w:after="0"/>
+      </w:pPr>
+      <w:r>
+        <w:t xml:space="preserve">The calling parameters are relatively complex, but to add a new solution phase to the already existing subroutines, only few lines have to be </w:t>
+      </w:r>
+      <w:r>
+        <w:t>inserted</w:t>
+      </w:r>
+      <w:r>
+        <w:t xml:space="preserve">. </w:t>
+      </w:r>
+    </w:p>
+    <w:p>
+      <w:bookmarkStart w:id="381" w:name="_Toc491280165"/>
+      <w:bookmarkStart w:id="382" w:name="_Toc491280359"/>
+      <w:bookmarkStart w:id="383" w:name="_Toc491280517"/>
+      <w:bookmarkStart w:id="384" w:name="_Toc491280805"/>
+    </w:p>
+    <w:p>
+      <w:pPr>
+        <w:pStyle w:val="Heading3"/>
+      </w:pPr>
+      <w:bookmarkStart w:id="385" w:name="_Toc47955535"/>
+      <w:bookmarkStart w:id="386" w:name="_Toc96058831"/>
+      <w:bookmarkStart w:id="387" w:name="_Toc43132622"/>
+      <w:r>
+        <w:t>Examples for using external subroutines:</w:t>
+      </w:r>
       <w:bookmarkEnd w:id="381"/>
+      <w:bookmarkEnd w:id="382"/>
+      <w:bookmarkEnd w:id="383"/>
+      <w:bookmarkEnd w:id="384"/>
+      <w:bookmarkEnd w:id="385"/>
+      <w:bookmarkEnd w:id="386"/>
+      <w:bookmarkEnd w:id="387"/>
     </w:p>
     <w:p>
       <w:pPr>

--- a/docs/TheriakDominoGuide.docx
+++ b/docs/TheriakDominoGuide.docx
@@ -270,7 +270,7 @@
           <w:sz w:val="32"/>
           <w:lang w:val="fr-CH"/>
         </w:rPr>
-        <w:t>06</w:t>
+        <w:t>11</w:t>
       </w:r>
       <w:r>
         <w:rPr>
@@ -5469,7 +5469,7 @@
         <w:rPr>
           <w:noProof/>
         </w:rPr>
-        <w:t>58</w:t>
+        <w:t>59</w:t>
       </w:r>
       <w:r>
         <w:rPr>
@@ -5589,7 +5589,7 @@
         <w:rPr>
           <w:noProof/>
         </w:rPr>
-        <w:t>60</w:t>
+        <w:t>61</w:t>
       </w:r>
       <w:r>
         <w:rPr>
@@ -5709,7 +5709,7 @@
         <w:rPr>
           <w:noProof/>
         </w:rPr>
-        <w:t>61</w:t>
+        <w:t>62</w:t>
       </w:r>
       <w:r>
         <w:rPr>
@@ -6910,7 +6910,13 @@
     </w:p>
     <w:p>
       <w:r>
-        <w:t>Releases as of 2023.03.16 are distributed and downloadable from the main Theriak-Domino Git Hub site:</w:t>
+        <w:t>Releases as of 2023.03.</w:t>
+      </w:r>
+      <w:r>
+        <w:t>0</w:t>
+      </w:r>
+      <w:r>
+        <w:t>6 are distributed and downloadable from the main Theriak-Domino Git Hub site:</w:t>
       </w:r>
       <w:r>
         <w:t xml:space="preserve"> </w:t>
@@ -40237,7 +40243,7 @@
           <v:shape id="_x0000_i1062" type="#_x0000_t75" alt="" style="width:4in;height:33.2pt;mso-width-percent:0;mso-height-percent:0;mso-width-percent:0;mso-height-percent:0" o:ole="" fillcolor="window">
             <v:imagedata r:id="rId12" o:title=""/>
           </v:shape>
-          <o:OLEObject Type="Embed" ProgID="Equation.3" ShapeID="_x0000_i1062" DrawAspect="Content" ObjectID="_1747502425" r:id="rId13"/>
+          <o:OLEObject Type="Embed" ProgID="Equation.3" ShapeID="_x0000_i1062" DrawAspect="Content" ObjectID="_1748011000" r:id="rId13"/>
         </w:object>
       </w:r>
     </w:p>
@@ -40997,7 +41003,7 @@
           <v:shape id="_x0000_i1061" type="#_x0000_t75" alt="" style="width:314.05pt;height:26.05pt;mso-width-percent:0;mso-height-percent:0;mso-width-percent:0;mso-height-percent:0" o:ole="">
             <v:imagedata r:id="rId14" o:title=""/>
           </v:shape>
-          <o:OLEObject Type="Embed" ProgID="Equation.3" ShapeID="_x0000_i1061" DrawAspect="Content" ObjectID="_1747502426" r:id="rId15"/>
+          <o:OLEObject Type="Embed" ProgID="Equation.3" ShapeID="_x0000_i1061" DrawAspect="Content" ObjectID="_1748011001" r:id="rId15"/>
         </w:object>
       </w:r>
     </w:p>
@@ -41016,7 +41022,7 @@
           <v:shape id="_x0000_i1060" type="#_x0000_t75" alt="" style="width:326.8pt;height:58.7pt;mso-width-percent:0;mso-height-percent:0;mso-width-percent:0;mso-height-percent:0" o:ole="">
             <v:imagedata r:id="rId16" o:title=""/>
           </v:shape>
-          <o:OLEObject Type="Embed" ProgID="Equation.3" ShapeID="_x0000_i1060" DrawAspect="Content" ObjectID="_1747502427" r:id="rId17"/>
+          <o:OLEObject Type="Embed" ProgID="Equation.3" ShapeID="_x0000_i1060" DrawAspect="Content" ObjectID="_1748011002" r:id="rId17"/>
         </w:object>
       </w:r>
     </w:p>
@@ -41030,7 +41036,7 @@
           <v:shape id="_x0000_i1059" type="#_x0000_t75" alt="" style="width:348.25pt;height:58.7pt;mso-width-percent:0;mso-height-percent:0;mso-width-percent:0;mso-height-percent:0" o:ole="">
             <v:imagedata r:id="rId18" o:title=""/>
           </v:shape>
-          <o:OLEObject Type="Embed" ProgID="Equation.3" ShapeID="_x0000_i1059" DrawAspect="Content" ObjectID="_1747502428" r:id="rId19"/>
+          <o:OLEObject Type="Embed" ProgID="Equation.3" ShapeID="_x0000_i1059" DrawAspect="Content" ObjectID="_1748011003" r:id="rId19"/>
         </w:object>
       </w:r>
     </w:p>
@@ -41115,7 +41121,7 @@
           <v:shape id="_x0000_i1058" type="#_x0000_t75" alt="" style="width:64.85pt;height:26.05pt;mso-width-percent:0;mso-height-percent:0;mso-width-percent:0;mso-height-percent:0" o:ole="">
             <v:imagedata r:id="rId20" o:title=""/>
           </v:shape>
-          <o:OLEObject Type="Embed" ProgID="Equation.3" ShapeID="_x0000_i1058" DrawAspect="Content" ObjectID="_1747502429" r:id="rId21"/>
+          <o:OLEObject Type="Embed" ProgID="Equation.3" ShapeID="_x0000_i1058" DrawAspect="Content" ObjectID="_1748011004" r:id="rId21"/>
         </w:object>
       </w:r>
     </w:p>
@@ -41217,7 +41223,7 @@
           <v:shape id="_x0000_i1057" type="#_x0000_t75" alt="" style="width:163.9pt;height:26.05pt;mso-width-percent:0;mso-height-percent:0;mso-width-percent:0;mso-height-percent:0" o:ole="">
             <v:imagedata r:id="rId22" o:title=""/>
           </v:shape>
-          <o:OLEObject Type="Embed" ProgID="Equation.3" ShapeID="_x0000_i1057" DrawAspect="Content" ObjectID="_1747502430" r:id="rId23"/>
+          <o:OLEObject Type="Embed" ProgID="Equation.3" ShapeID="_x0000_i1057" DrawAspect="Content" ObjectID="_1748011005" r:id="rId23"/>
         </w:object>
       </w:r>
     </w:p>
@@ -41274,7 +41280,7 @@
           <v:shape id="_x0000_i1056" type="#_x0000_t75" alt="" style="width:314.05pt;height:33.2pt;mso-width-percent:0;mso-height-percent:0;mso-width-percent:0;mso-height-percent:0" o:ole="">
             <v:imagedata r:id="rId24" o:title=""/>
           </v:shape>
-          <o:OLEObject Type="Embed" ProgID="Equation.3" ShapeID="_x0000_i1056" DrawAspect="Content" ObjectID="_1747502431" r:id="rId25"/>
+          <o:OLEObject Type="Embed" ProgID="Equation.3" ShapeID="_x0000_i1056" DrawAspect="Content" ObjectID="_1748011006" r:id="rId25"/>
         </w:object>
       </w:r>
     </w:p>
@@ -41410,7 +41416,7 @@
           <v:shape id="_x0000_i1055" type="#_x0000_t75" alt="" style="width:131.25pt;height:33.2pt;mso-width-percent:0;mso-height-percent:0;mso-width-percent:0;mso-height-percent:0" o:ole="">
             <v:imagedata r:id="rId26" o:title=""/>
           </v:shape>
-          <o:OLEObject Type="Embed" ProgID="Equation.3" ShapeID="_x0000_i1055" DrawAspect="Content" ObjectID="_1747502432" r:id="rId27"/>
+          <o:OLEObject Type="Embed" ProgID="Equation.3" ShapeID="_x0000_i1055" DrawAspect="Content" ObjectID="_1748011007" r:id="rId27"/>
         </w:object>
       </w:r>
     </w:p>
@@ -41476,7 +41482,7 @@
           <v:shape id="_x0000_i1054" type="#_x0000_t75" alt="" style="width:314.05pt;height:33.2pt;mso-width-percent:0;mso-height-percent:0;mso-width-percent:0;mso-height-percent:0" o:ole="">
             <v:imagedata r:id="rId28" o:title=""/>
           </v:shape>
-          <o:OLEObject Type="Embed" ProgID="Equation.3" ShapeID="_x0000_i1054" DrawAspect="Content" ObjectID="_1747502433" r:id="rId29"/>
+          <o:OLEObject Type="Embed" ProgID="Equation.3" ShapeID="_x0000_i1054" DrawAspect="Content" ObjectID="_1748011008" r:id="rId29"/>
         </w:object>
       </w:r>
     </w:p>
@@ -41533,7 +41539,7 @@
           <v:shape id="_x0000_i1053" type="#_x0000_t75" alt="" style="width:353.85pt;height:45.95pt;mso-width-percent:0;mso-height-percent:0;mso-width-percent:0;mso-height-percent:0" o:ole="">
             <v:imagedata r:id="rId30" o:title=""/>
           </v:shape>
-          <o:OLEObject Type="Embed" ProgID="Equation.3" ShapeID="_x0000_i1053" DrawAspect="Content" ObjectID="_1747502434" r:id="rId31"/>
+          <o:OLEObject Type="Embed" ProgID="Equation.3" ShapeID="_x0000_i1053" DrawAspect="Content" ObjectID="_1748011009" r:id="rId31"/>
         </w:object>
       </w:r>
     </w:p>
@@ -41722,7 +41728,7 @@
           <v:shape id="_x0000_i1052" type="#_x0000_t75" alt="" style="width:347.25pt;height:18.9pt;mso-width-percent:0;mso-height-percent:0;mso-width-percent:0;mso-height-percent:0" o:ole="">
             <v:imagedata r:id="rId32" o:title=""/>
           </v:shape>
-          <o:OLEObject Type="Embed" ProgID="Equation.3" ShapeID="_x0000_i1052" DrawAspect="Content" ObjectID="_1747502435" r:id="rId33"/>
+          <o:OLEObject Type="Embed" ProgID="Equation.3" ShapeID="_x0000_i1052" DrawAspect="Content" ObjectID="_1748011010" r:id="rId33"/>
         </w:object>
       </w:r>
     </w:p>
@@ -41746,7 +41752,7 @@
           <v:shape id="_x0000_i1051" type="#_x0000_t75" alt="" style="width:314.05pt;height:64.85pt;mso-width-percent:0;mso-height-percent:0;mso-width-percent:0;mso-height-percent:0" o:ole="">
             <v:imagedata r:id="rId34" o:title=""/>
           </v:shape>
-          <o:OLEObject Type="Embed" ProgID="Equation.3" ShapeID="_x0000_i1051" DrawAspect="Content" ObjectID="_1747502436" r:id="rId35"/>
+          <o:OLEObject Type="Embed" ProgID="Equation.3" ShapeID="_x0000_i1051" DrawAspect="Content" ObjectID="_1748011011" r:id="rId35"/>
         </w:object>
       </w:r>
     </w:p>
@@ -41977,7 +41983,7 @@
           <v:shape id="_x0000_i1050" type="#_x0000_t75" alt="" style="width:110.8pt;height:33.2pt;mso-width-percent:0;mso-height-percent:0;mso-width-percent:0;mso-height-percent:0" o:ole="">
             <v:imagedata r:id="rId36" o:title=""/>
           </v:shape>
-          <o:OLEObject Type="Embed" ProgID="Equation.3" ShapeID="_x0000_i1050" DrawAspect="Content" ObjectID="_1747502437" r:id="rId37"/>
+          <o:OLEObject Type="Embed" ProgID="Equation.3" ShapeID="_x0000_i1050" DrawAspect="Content" ObjectID="_1748011012" r:id="rId37"/>
         </w:object>
       </w:r>
       <w:r>
@@ -41999,7 +42005,7 @@
           <v:shape id="_x0000_i1049" type="#_x0000_t75" alt="" style="width:1in;height:33.2pt;mso-width-percent:0;mso-height-percent:0;mso-width-percent:0;mso-height-percent:0" o:ole="">
             <v:imagedata r:id="rId38" o:title=""/>
           </v:shape>
-          <o:OLEObject Type="Embed" ProgID="Equation.3" ShapeID="_x0000_i1049" DrawAspect="Content" ObjectID="_1747502438" r:id="rId39"/>
+          <o:OLEObject Type="Embed" ProgID="Equation.3" ShapeID="_x0000_i1049" DrawAspect="Content" ObjectID="_1748011013" r:id="rId39"/>
         </w:object>
       </w:r>
     </w:p>
@@ -42038,7 +42044,7 @@
           <v:shape id="_x0000_i1048" type="#_x0000_t75" alt="" style="width:176.7pt;height:33.2pt;mso-width-percent:0;mso-height-percent:0;mso-width-percent:0;mso-height-percent:0" o:ole="">
             <v:imagedata r:id="rId40" o:title=""/>
           </v:shape>
-          <o:OLEObject Type="Embed" ProgID="Equation.3" ShapeID="_x0000_i1048" DrawAspect="Content" ObjectID="_1747502439" r:id="rId41"/>
+          <o:OLEObject Type="Embed" ProgID="Equation.3" ShapeID="_x0000_i1048" DrawAspect="Content" ObjectID="_1748011014" r:id="rId41"/>
         </w:object>
       </w:r>
     </w:p>
@@ -42062,7 +42068,7 @@
           <v:shape id="_x0000_i1047" type="#_x0000_t75" alt="" style="width:223.15pt;height:45.95pt;mso-width-percent:0;mso-height-percent:0;mso-width-percent:0;mso-height-percent:0" o:ole="">
             <v:imagedata r:id="rId42" o:title=""/>
           </v:shape>
-          <o:OLEObject Type="Embed" ProgID="Equation.3" ShapeID="_x0000_i1047" DrawAspect="Content" ObjectID="_1747502440" r:id="rId43"/>
+          <o:OLEObject Type="Embed" ProgID="Equation.3" ShapeID="_x0000_i1047" DrawAspect="Content" ObjectID="_1748011015" r:id="rId43"/>
         </w:object>
       </w:r>
     </w:p>
@@ -42287,7 +42293,7 @@
           <v:shape id="_x0000_i1046" type="#_x0000_t75" alt="" style="width:110.8pt;height:12.75pt;mso-width-percent:0;mso-height-percent:0;mso-width-percent:0;mso-height-percent:0" o:ole="">
             <v:imagedata r:id="rId44" o:title=""/>
           </v:shape>
-          <o:OLEObject Type="Embed" ProgID="Equation.3" ShapeID="_x0000_i1046" DrawAspect="Content" ObjectID="_1747502441" r:id="rId45"/>
+          <o:OLEObject Type="Embed" ProgID="Equation.3" ShapeID="_x0000_i1046" DrawAspect="Content" ObjectID="_1748011016" r:id="rId45"/>
         </w:object>
       </w:r>
     </w:p>
@@ -42305,7 +42311,7 @@
           <v:shape id="_x0000_i1045" type="#_x0000_t75" alt="" style="width:4in;height:38.8pt;mso-width-percent:0;mso-height-percent:0;mso-width-percent:0;mso-height-percent:0" o:ole="">
             <v:imagedata r:id="rId46" o:title=""/>
           </v:shape>
-          <o:OLEObject Type="Embed" ProgID="Equation.3" ShapeID="_x0000_i1045" DrawAspect="Content" ObjectID="_1747502442" r:id="rId47"/>
+          <o:OLEObject Type="Embed" ProgID="Equation.3" ShapeID="_x0000_i1045" DrawAspect="Content" ObjectID="_1748011017" r:id="rId47"/>
         </w:object>
       </w:r>
     </w:p>
@@ -42323,7 +42329,7 @@
           <v:shape id="_x0000_i1044" type="#_x0000_t75" alt="" style="width:347.25pt;height:45.95pt;mso-width-percent:0;mso-height-percent:0;mso-width-percent:0;mso-height-percent:0" o:ole="">
             <v:imagedata r:id="rId48" o:title=""/>
           </v:shape>
-          <o:OLEObject Type="Embed" ProgID="Equation.3" ShapeID="_x0000_i1044" DrawAspect="Content" ObjectID="_1747502443" r:id="rId49"/>
+          <o:OLEObject Type="Embed" ProgID="Equation.3" ShapeID="_x0000_i1044" DrawAspect="Content" ObjectID="_1748011018" r:id="rId49"/>
         </w:object>
       </w:r>
     </w:p>
@@ -42347,7 +42353,7 @@
           <v:shape id="_x0000_i1043" type="#_x0000_t75" alt="" style="width:84.75pt;height:33.2pt;mso-width-percent:0;mso-height-percent:0;mso-width-percent:0;mso-height-percent:0" o:ole="">
             <v:imagedata r:id="rId50" o:title=""/>
           </v:shape>
-          <o:OLEObject Type="Embed" ProgID="Equation.3" ShapeID="_x0000_i1043" DrawAspect="Content" ObjectID="_1747502444" r:id="rId51"/>
+          <o:OLEObject Type="Embed" ProgID="Equation.3" ShapeID="_x0000_i1043" DrawAspect="Content" ObjectID="_1748011019" r:id="rId51"/>
         </w:object>
       </w:r>
       <w:r>
@@ -42365,7 +42371,7 @@
           <v:shape id="_x0000_i1042" type="#_x0000_t75" alt="" style="width:79.15pt;height:12.75pt;mso-width-percent:0;mso-height-percent:0;mso-width-percent:0;mso-height-percent:0" o:ole="">
             <v:imagedata r:id="rId52" o:title=""/>
           </v:shape>
-          <o:OLEObject Type="Embed" ProgID="Equation.3" ShapeID="_x0000_i1042" DrawAspect="Content" ObjectID="_1747502445" r:id="rId53"/>
+          <o:OLEObject Type="Embed" ProgID="Equation.3" ShapeID="_x0000_i1042" DrawAspect="Content" ObjectID="_1748011020" r:id="rId53"/>
         </w:object>
       </w:r>
       <w:r>
@@ -42380,7 +42386,7 @@
           <v:shape id="_x0000_i1041" type="#_x0000_t75" alt="" style="width:59.25pt;height:33.2pt;mso-width-percent:0;mso-height-percent:0;mso-width-percent:0;mso-height-percent:0" o:ole="">
             <v:imagedata r:id="rId54" o:title=""/>
           </v:shape>
-          <o:OLEObject Type="Embed" ProgID="Equation.3" ShapeID="_x0000_i1041" DrawAspect="Content" ObjectID="_1747502446" r:id="rId55"/>
+          <o:OLEObject Type="Embed" ProgID="Equation.3" ShapeID="_x0000_i1041" DrawAspect="Content" ObjectID="_1748011021" r:id="rId55"/>
         </w:object>
       </w:r>
       <w:r>
@@ -42398,7 +42404,7 @@
           <v:shape id="_x0000_i1040" type="#_x0000_t75" alt="" style="width:59.25pt;height:33.2pt;mso-width-percent:0;mso-height-percent:0;mso-width-percent:0;mso-height-percent:0" o:ole="">
             <v:imagedata r:id="rId56" o:title=""/>
           </v:shape>
-          <o:OLEObject Type="Embed" ProgID="Equation.3" ShapeID="_x0000_i1040" DrawAspect="Content" ObjectID="_1747502447" r:id="rId57"/>
+          <o:OLEObject Type="Embed" ProgID="Equation.3" ShapeID="_x0000_i1040" DrawAspect="Content" ObjectID="_1748011022" r:id="rId57"/>
         </w:object>
       </w:r>
     </w:p>
@@ -42431,7 +42437,7 @@
           <v:shape id="_x0000_i1039" type="#_x0000_t75" alt="" style="width:365.1pt;height:1in;mso-width-percent:0;mso-height-percent:0;mso-width-percent:0;mso-height-percent:0" o:ole="">
             <v:imagedata r:id="rId58" o:title=""/>
           </v:shape>
-          <o:OLEObject Type="Embed" ProgID="Equation.3" ShapeID="_x0000_i1039" DrawAspect="Content" ObjectID="_1747502448" r:id="rId59"/>
+          <o:OLEObject Type="Embed" ProgID="Equation.3" ShapeID="_x0000_i1039" DrawAspect="Content" ObjectID="_1748011023" r:id="rId59"/>
         </w:object>
       </w:r>
     </w:p>
@@ -50549,7 +50555,7 @@
           <v:shape id="_x0000_i1038" type="#_x0000_t75" alt="" style="width:162.9pt;height:18.9pt;mso-width-percent:0;mso-height-percent:0;mso-width-percent:0;mso-height-percent:0" o:ole="">
             <v:imagedata r:id="rId60" o:title=""/>
           </v:shape>
-          <o:OLEObject Type="Embed" ProgID="Equation.3" ShapeID="_x0000_i1038" DrawAspect="Content" ObjectID="_1747502449" r:id="rId61"/>
+          <o:OLEObject Type="Embed" ProgID="Equation.3" ShapeID="_x0000_i1038" DrawAspect="Content" ObjectID="_1748011024" r:id="rId61"/>
         </w:object>
       </w:r>
     </w:p>
@@ -50717,7 +50723,7 @@
           <v:shape id="_x0000_i1037" type="#_x0000_t75" alt="" style="width:465.2pt;height:26.05pt;mso-width-percent:0;mso-height-percent:0;mso-width-percent:0;mso-height-percent:0" o:ole="">
             <v:imagedata r:id="rId62" o:title=""/>
           </v:shape>
-          <o:OLEObject Type="Embed" ProgID="Equation.3" ShapeID="_x0000_i1037" DrawAspect="Content" ObjectID="_1747502450" r:id="rId63"/>
+          <o:OLEObject Type="Embed" ProgID="Equation.3" ShapeID="_x0000_i1037" DrawAspect="Content" ObjectID="_1748011025" r:id="rId63"/>
         </w:object>
       </w:r>
     </w:p>
@@ -50735,7 +50741,7 @@
           <v:shape id="_x0000_i1036" type="#_x0000_t75" alt="" style="width:3in;height:12.75pt;mso-width-percent:0;mso-height-percent:0;mso-width-percent:0;mso-height-percent:0" o:ole="">
             <v:imagedata r:id="rId64" o:title=""/>
           </v:shape>
-          <o:OLEObject Type="Embed" ProgID="Equation.3" ShapeID="_x0000_i1036" DrawAspect="Content" ObjectID="_1747502451" r:id="rId65"/>
+          <o:OLEObject Type="Embed" ProgID="Equation.3" ShapeID="_x0000_i1036" DrawAspect="Content" ObjectID="_1748011026" r:id="rId65"/>
         </w:object>
       </w:r>
     </w:p>
@@ -50777,7 +50783,7 @@
           <v:shape id="_x0000_i1035" type="#_x0000_t75" alt="" style="width:170.05pt;height:33.2pt;mso-width-percent:0;mso-height-percent:0;mso-width-percent:0;mso-height-percent:0" o:ole="">
             <v:imagedata r:id="rId66" o:title=""/>
           </v:shape>
-          <o:OLEObject Type="Embed" ProgID="Equation.3" ShapeID="_x0000_i1035" DrawAspect="Content" ObjectID="_1747502452" r:id="rId67"/>
+          <o:OLEObject Type="Embed" ProgID="Equation.3" ShapeID="_x0000_i1035" DrawAspect="Content" ObjectID="_1748011027" r:id="rId67"/>
         </w:object>
       </w:r>
     </w:p>
@@ -51013,7 +51019,7 @@
           <v:shape id="_x0000_i1034" type="#_x0000_t75" alt="" style="width:2in;height:26.05pt;mso-width-percent:0;mso-height-percent:0;mso-width-percent:0;mso-height-percent:0" o:ole="">
             <v:imagedata r:id="rId68" o:title=""/>
           </v:shape>
-          <o:OLEObject Type="Embed" ProgID="Equation.3" ShapeID="_x0000_i1034" DrawAspect="Content" ObjectID="_1747502453" r:id="rId69"/>
+          <o:OLEObject Type="Embed" ProgID="Equation.3" ShapeID="_x0000_i1034" DrawAspect="Content" ObjectID="_1748011028" r:id="rId69"/>
         </w:object>
       </w:r>
     </w:p>
@@ -51091,7 +51097,7 @@
           <v:shape id="_x0000_i1033" type="#_x0000_t75" alt="" style="width:151.15pt;height:26.05pt;mso-width-percent:0;mso-height-percent:0;mso-width-percent:0;mso-height-percent:0" o:ole="">
             <v:imagedata r:id="rId70" o:title=""/>
           </v:shape>
-          <o:OLEObject Type="Embed" ProgID="Equation.3" ShapeID="_x0000_i1033" DrawAspect="Content" ObjectID="_1747502454" r:id="rId71"/>
+          <o:OLEObject Type="Embed" ProgID="Equation.3" ShapeID="_x0000_i1033" DrawAspect="Content" ObjectID="_1748011029" r:id="rId71"/>
         </w:object>
       </w:r>
     </w:p>
@@ -51163,7 +51169,7 @@
           <v:shape id="_x0000_i1032" type="#_x0000_t75" alt="" style="width:151.15pt;height:26.05pt;mso-width-percent:0;mso-height-percent:0;mso-width-percent:0;mso-height-percent:0" o:ole="">
             <v:imagedata r:id="rId72" o:title=""/>
           </v:shape>
-          <o:OLEObject Type="Embed" ProgID="Equation.3" ShapeID="_x0000_i1032" DrawAspect="Content" ObjectID="_1747502455" r:id="rId73"/>
+          <o:OLEObject Type="Embed" ProgID="Equation.3" ShapeID="_x0000_i1032" DrawAspect="Content" ObjectID="_1748011030" r:id="rId73"/>
         </w:object>
       </w:r>
     </w:p>
@@ -51314,7 +51320,7 @@
           <v:shape id="_x0000_i1031" type="#_x0000_t75" alt="" style="width:5in;height:33.2pt;mso-width-percent:0;mso-height-percent:0;mso-width-percent:0;mso-height-percent:0" o:ole="">
             <v:imagedata r:id="rId74" o:title=""/>
           </v:shape>
-          <o:OLEObject Type="Embed" ProgID="Equation.3" ShapeID="_x0000_i1031" DrawAspect="Content" ObjectID="_1747502456" r:id="rId75"/>
+          <o:OLEObject Type="Embed" ProgID="Equation.3" ShapeID="_x0000_i1031" DrawAspect="Content" ObjectID="_1748011031" r:id="rId75"/>
         </w:object>
       </w:r>
     </w:p>
@@ -51356,7 +51362,7 @@
           <v:shape id="_x0000_i1030" type="#_x0000_t75" alt="" style="width:98.05pt;height:45.95pt;mso-width-percent:0;mso-height-percent:0;mso-width-percent:0;mso-height-percent:0" o:ole="">
             <v:imagedata r:id="rId76" o:title=""/>
           </v:shape>
-          <o:OLEObject Type="Embed" ProgID="Equation.3" ShapeID="_x0000_i1030" DrawAspect="Content" ObjectID="_1747502457" r:id="rId77"/>
+          <o:OLEObject Type="Embed" ProgID="Equation.3" ShapeID="_x0000_i1030" DrawAspect="Content" ObjectID="_1748011032" r:id="rId77"/>
         </w:object>
       </w:r>
     </w:p>
@@ -51390,7 +51396,7 @@
           <v:shape id="_x0000_i1029" type="#_x0000_t75" alt="" style="width:301.8pt;height:45.95pt;mso-width-percent:0;mso-height-percent:0;mso-width-percent:0;mso-height-percent:0" o:ole="">
             <v:imagedata r:id="rId78" o:title=""/>
           </v:shape>
-          <o:OLEObject Type="Embed" ProgID="Equation.3" ShapeID="_x0000_i1029" DrawAspect="Content" ObjectID="_1747502458" r:id="rId79"/>
+          <o:OLEObject Type="Embed" ProgID="Equation.3" ShapeID="_x0000_i1029" DrawAspect="Content" ObjectID="_1748011033" r:id="rId79"/>
         </w:object>
       </w:r>
     </w:p>
@@ -52562,7 +52568,7 @@
           <v:shape id="_x0000_i1028" type="#_x0000_t75" alt="" style="width:130.7pt;height:38.8pt;mso-width-percent:0;mso-height-percent:0;mso-width-percent:0;mso-height-percent:0" o:ole="" fillcolor="window">
             <v:imagedata r:id="rId80" o:title=""/>
           </v:shape>
-          <o:OLEObject Type="Embed" ProgID="Equation.3" ShapeID="_x0000_i1028" DrawAspect="Content" ObjectID="_1747502459" r:id="rId81"/>
+          <o:OLEObject Type="Embed" ProgID="Equation.3" ShapeID="_x0000_i1028" DrawAspect="Content" ObjectID="_1748011034" r:id="rId81"/>
         </w:object>
       </w:r>
     </w:p>
@@ -52937,7 +52943,7 @@
           <v:shape id="_x0000_i1027" type="#_x0000_t75" alt="" style="width:136.85pt;height:45.95pt;mso-width-percent:0;mso-height-percent:0;mso-width-percent:0;mso-height-percent:0" o:ole="">
             <v:imagedata r:id="rId82" o:title=""/>
           </v:shape>
-          <o:OLEObject Type="Embed" ProgID="Equation.3" ShapeID="_x0000_i1027" DrawAspect="Content" ObjectID="_1747502460" r:id="rId83"/>
+          <o:OLEObject Type="Embed" ProgID="Equation.3" ShapeID="_x0000_i1027" DrawAspect="Content" ObjectID="_1748011035" r:id="rId83"/>
         </w:object>
       </w:r>
       <w:r>
@@ -53229,7 +53235,7 @@
           <v:shape id="_x0000_i1026" type="#_x0000_t75" alt="" style="width:2in;height:38.8pt;mso-width-percent:0;mso-height-percent:0;mso-width-percent:0;mso-height-percent:0" o:ole="">
             <v:imagedata r:id="rId84" o:title=""/>
           </v:shape>
-          <o:OLEObject Type="Embed" ProgID="Equation.3" ShapeID="_x0000_i1026" DrawAspect="Content" ObjectID="_1747502461" r:id="rId85"/>
+          <o:OLEObject Type="Embed" ProgID="Equation.3" ShapeID="_x0000_i1026" DrawAspect="Content" ObjectID="_1748011036" r:id="rId85"/>
         </w:object>
       </w:r>
     </w:p>
@@ -53613,7 +53619,7 @@
           <v:shape id="_x0000_i1025" type="#_x0000_t75" alt="" style="width:157.8pt;height:18.9pt;mso-width-percent:0;mso-height-percent:0;mso-width-percent:0;mso-height-percent:0" o:ole="">
             <v:imagedata r:id="rId86" o:title=""/>
           </v:shape>
-          <o:OLEObject Type="Embed" ProgID="Equation.3" ShapeID="_x0000_i1025" DrawAspect="Content" ObjectID="_1747502462" r:id="rId87"/>
+          <o:OLEObject Type="Embed" ProgID="Equation.3" ShapeID="_x0000_i1025" DrawAspect="Content" ObjectID="_1748011037" r:id="rId87"/>
         </w:object>
       </w:r>
     </w:p>
@@ -54809,7 +54815,7 @@
       <w:t>.</w:t>
     </w:r>
     <w:r>
-      <w:t>06</w:t>
+      <w:t>11</w:t>
     </w:r>
     <w:r>
       <w:t>)</w:t>
